--- a/ISEC620_Cryptography/WEBB_ERIC_Assignment_2.docx
+++ b/ISEC620_Cryptography/WEBB_ERIC_Assignment_2.docx
@@ -170,7 +170,27 @@
           <w:szCs w:val="22"/>
           <w:highlight w:val="yellow"/>
         </w:rPr>
-        <w:t>Instructor: Dr. Junping Sun</w:t>
+        <w:t xml:space="preserve">Instructor: Dr. </w:t>
+      </w:r>
+      <w:proofErr w:type="spellStart"/>
+      <w:r>
+        <w:rPr>
+          <w:rFonts w:ascii="Garamond" w:hAnsi="Garamond"/>
+          <w:sz w:val="22"/>
+          <w:szCs w:val="22"/>
+          <w:highlight w:val="yellow"/>
+        </w:rPr>
+        <w:t>Junping</w:t>
+      </w:r>
+      <w:proofErr w:type="spellEnd"/>
+      <w:r>
+        <w:rPr>
+          <w:rFonts w:ascii="Garamond" w:hAnsi="Garamond"/>
+          <w:sz w:val="22"/>
+          <w:szCs w:val="22"/>
+          <w:highlight w:val="yellow"/>
+        </w:rPr>
+        <w:t xml:space="preserve"> Sun</w:t>
       </w:r>
     </w:p>
     <w:p>
@@ -231,6 +251,251 @@
     </w:p>
     <w:p>
       <w:pPr>
+        <w:ind w:firstLine="360"/>
+        <w:rPr>
+          <w:rFonts w:ascii="Garamond" w:hAnsi="Garamond"/>
+          <w:bCs/>
+          <w:sz w:val="22"/>
+          <w:szCs w:val="22"/>
+        </w:rPr>
+      </w:pPr>
+      <w:r>
+        <w:rPr>
+          <w:rFonts w:ascii="Garamond" w:hAnsi="Garamond"/>
+          <w:bCs/>
+          <w:sz w:val="22"/>
+          <w:szCs w:val="22"/>
+        </w:rPr>
+        <w:t xml:space="preserve">A </w:t>
+      </w:r>
+      <w:r>
+        <w:rPr>
+          <w:rFonts w:ascii="Garamond" w:hAnsi="Garamond"/>
+          <w:b/>
+          <w:sz w:val="22"/>
+          <w:szCs w:val="22"/>
+        </w:rPr>
+        <w:t>Block</w:t>
+      </w:r>
+      <w:r>
+        <w:rPr>
+          <w:rFonts w:ascii="Garamond" w:hAnsi="Garamond"/>
+          <w:bCs/>
+          <w:sz w:val="22"/>
+          <w:szCs w:val="22"/>
+        </w:rPr>
+        <w:t xml:space="preserve"> </w:t>
+      </w:r>
+      <w:r>
+        <w:rPr>
+          <w:rFonts w:ascii="Garamond" w:hAnsi="Garamond"/>
+          <w:b/>
+          <w:sz w:val="22"/>
+          <w:szCs w:val="22"/>
+        </w:rPr>
+        <w:t>Cipher</w:t>
+      </w:r>
+      <w:r>
+        <w:rPr>
+          <w:rFonts w:ascii="Garamond" w:hAnsi="Garamond"/>
+          <w:bCs/>
+          <w:sz w:val="22"/>
+          <w:szCs w:val="22"/>
+        </w:rPr>
+        <w:t xml:space="preserve"> can convert more bits then a </w:t>
+      </w:r>
+      <w:r>
+        <w:rPr>
+          <w:rFonts w:ascii="Garamond" w:hAnsi="Garamond"/>
+          <w:b/>
+          <w:sz w:val="22"/>
+          <w:szCs w:val="22"/>
+        </w:rPr>
+        <w:t>Stream</w:t>
+      </w:r>
+      <w:r>
+        <w:rPr>
+          <w:rFonts w:ascii="Garamond" w:hAnsi="Garamond"/>
+          <w:bCs/>
+          <w:sz w:val="22"/>
+          <w:szCs w:val="22"/>
+        </w:rPr>
+        <w:t xml:space="preserve"> </w:t>
+      </w:r>
+      <w:r>
+        <w:rPr>
+          <w:rFonts w:ascii="Garamond" w:hAnsi="Garamond"/>
+          <w:b/>
+          <w:sz w:val="22"/>
+          <w:szCs w:val="22"/>
+        </w:rPr>
+        <w:t>Cipher</w:t>
+      </w:r>
+      <w:r>
+        <w:rPr>
+          <w:rFonts w:ascii="Garamond" w:hAnsi="Garamond"/>
+          <w:bCs/>
+          <w:sz w:val="22"/>
+          <w:szCs w:val="22"/>
+        </w:rPr>
+        <w:t xml:space="preserve">, this is because a Stream Cipher only converts by one </w:t>
+      </w:r>
+      <w:r>
+        <w:rPr>
+          <w:rFonts w:ascii="Garamond" w:hAnsi="Garamond"/>
+          <w:bCs/>
+          <w:sz w:val="22"/>
+          <w:szCs w:val="22"/>
+        </w:rPr>
+        <w:t>B</w:t>
+      </w:r>
+      <w:r>
+        <w:rPr>
+          <w:rFonts w:ascii="Garamond" w:hAnsi="Garamond"/>
+          <w:bCs/>
+          <w:sz w:val="22"/>
+          <w:szCs w:val="22"/>
+        </w:rPr>
+        <w:t>yte at a time which is 8 Bits. Theoretically since A Block Cipher converts by the block</w:t>
+      </w:r>
+      <w:r>
+        <w:rPr>
+          <w:rFonts w:ascii="Garamond" w:hAnsi="Garamond"/>
+          <w:bCs/>
+          <w:sz w:val="22"/>
+          <w:szCs w:val="22"/>
+        </w:rPr>
+        <w:t>,</w:t>
+      </w:r>
+      <w:r>
+        <w:rPr>
+          <w:rFonts w:ascii="Garamond" w:hAnsi="Garamond"/>
+          <w:bCs/>
+          <w:sz w:val="22"/>
+          <w:szCs w:val="22"/>
+        </w:rPr>
+        <w:t xml:space="preserve"> it can convert 64 bits and up at a time.</w:t>
+      </w:r>
+      <w:r>
+        <w:rPr>
+          <w:rFonts w:ascii="Garamond" w:hAnsi="Garamond"/>
+          <w:bCs/>
+          <w:sz w:val="22"/>
+          <w:szCs w:val="22"/>
+        </w:rPr>
+        <w:t xml:space="preserve"> Decryption is more complex on a </w:t>
+      </w:r>
+      <w:r>
+        <w:rPr>
+          <w:rFonts w:ascii="Garamond" w:hAnsi="Garamond"/>
+          <w:bCs/>
+          <w:sz w:val="22"/>
+          <w:szCs w:val="22"/>
+        </w:rPr>
+        <w:t>Block</w:t>
+      </w:r>
+      <w:r>
+        <w:rPr>
+          <w:rFonts w:ascii="Garamond" w:hAnsi="Garamond"/>
+          <w:bCs/>
+          <w:sz w:val="22"/>
+          <w:szCs w:val="22"/>
+        </w:rPr>
+        <w:t xml:space="preserve"> Cipher compared to a Stream Cip</w:t>
+      </w:r>
+      <w:r>
+        <w:rPr>
+          <w:rFonts w:ascii="Garamond" w:hAnsi="Garamond"/>
+          <w:bCs/>
+          <w:sz w:val="22"/>
+          <w:szCs w:val="22"/>
+        </w:rPr>
+        <w:t>h</w:t>
+      </w:r>
+      <w:r>
+        <w:rPr>
+          <w:rFonts w:ascii="Garamond" w:hAnsi="Garamond"/>
+          <w:bCs/>
+          <w:sz w:val="22"/>
+          <w:szCs w:val="22"/>
+        </w:rPr>
+        <w:t>er. A</w:t>
+      </w:r>
+      <w:r>
+        <w:rPr>
+          <w:rFonts w:ascii="Garamond" w:hAnsi="Garamond"/>
+          <w:bCs/>
+          <w:sz w:val="22"/>
+          <w:szCs w:val="22"/>
+        </w:rPr>
+        <w:t>l</w:t>
+      </w:r>
+      <w:r>
+        <w:rPr>
+          <w:rFonts w:ascii="Garamond" w:hAnsi="Garamond"/>
+          <w:bCs/>
+          <w:sz w:val="22"/>
+          <w:szCs w:val="22"/>
+        </w:rPr>
+        <w:t>so</w:t>
+      </w:r>
+      <w:r>
+        <w:rPr>
+          <w:rFonts w:ascii="Garamond" w:hAnsi="Garamond"/>
+          <w:bCs/>
+          <w:sz w:val="22"/>
+          <w:szCs w:val="22"/>
+        </w:rPr>
+        <w:t>,</w:t>
+      </w:r>
+      <w:r>
+        <w:rPr>
+          <w:rFonts w:ascii="Garamond" w:hAnsi="Garamond"/>
+          <w:bCs/>
+          <w:sz w:val="22"/>
+          <w:szCs w:val="22"/>
+        </w:rPr>
+        <w:t xml:space="preserve"> the Block Cipher is a Feistel Cipher whi</w:t>
+      </w:r>
+      <w:r>
+        <w:rPr>
+          <w:rFonts w:ascii="Garamond" w:hAnsi="Garamond"/>
+          <w:bCs/>
+          <w:sz w:val="22"/>
+          <w:szCs w:val="22"/>
+        </w:rPr>
+        <w:t>l</w:t>
+      </w:r>
+      <w:r>
+        <w:rPr>
+          <w:rFonts w:ascii="Garamond" w:hAnsi="Garamond"/>
+          <w:bCs/>
+          <w:sz w:val="22"/>
+          <w:szCs w:val="22"/>
+        </w:rPr>
+        <w:t>e the Stream Cipher is a Vernam Cipher.</w:t>
+      </w:r>
+      <w:r>
+        <w:rPr>
+          <w:rFonts w:ascii="Garamond" w:hAnsi="Garamond"/>
+          <w:bCs/>
+          <w:sz w:val="22"/>
+          <w:szCs w:val="22"/>
+        </w:rPr>
+        <w:t xml:space="preserve"> Since a Stream Cipher is less complex it is faster and less resource intensive</w:t>
+      </w:r>
+      <w:r>
+        <w:rPr>
+          <w:rFonts w:ascii="Garamond" w:hAnsi="Garamond"/>
+          <w:bCs/>
+          <w:sz w:val="22"/>
+          <w:szCs w:val="22"/>
+        </w:rPr>
+        <w:t xml:space="preserve"> while the Block Cipher is more cryptographically secure but more resource intensive.</w:t>
+      </w:r>
+    </w:p>
+    <w:p>
+      <w:pPr>
         <w:ind w:left="360" w:hanging="360"/>
         <w:rPr>
           <w:rFonts w:ascii="Garamond" w:hAnsi="Garamond"/>
@@ -239,35 +504,6 @@
           <w:szCs w:val="22"/>
         </w:rPr>
       </w:pPr>
-      <w:r>
-        <w:rPr>
-          <w:rFonts w:ascii="Garamond" w:hAnsi="Garamond"/>
-          <w:b/>
-          <w:sz w:val="22"/>
-          <w:szCs w:val="22"/>
-        </w:rPr>
-        <w:t>Stream = bit or byte at a time.</w:t>
-      </w:r>
-    </w:p>
-    <w:p>
-      <w:pPr>
-        <w:ind w:left="360" w:hanging="360"/>
-        <w:rPr>
-          <w:rFonts w:ascii="Garamond" w:hAnsi="Garamond"/>
-          <w:b/>
-          <w:sz w:val="22"/>
-          <w:szCs w:val="22"/>
-        </w:rPr>
-      </w:pPr>
-      <w:r>
-        <w:rPr>
-          <w:rFonts w:ascii="Garamond" w:hAnsi="Garamond"/>
-          <w:b/>
-          <w:sz w:val="22"/>
-          <w:szCs w:val="22"/>
-        </w:rPr>
-        <w:t>Block = who text block at a time.</w:t>
-      </w:r>
     </w:p>
     <w:p>
       <w:pPr>
@@ -315,180 +551,368 @@
     </w:p>
     <w:p>
       <w:pPr>
-        <w:autoSpaceDE w:val="0"/>
-        <w:autoSpaceDN w:val="0"/>
-        <w:adjustRightInd w:val="0"/>
-        <w:rPr>
-          <w:rFonts w:ascii="CMR12" w:eastAsiaTheme="minorHAnsi" w:hAnsi="CMR12" w:cs="CMR12"/>
-          <w:color w:val="1A0DF6"/>
-          <w:lang w:eastAsia="en-US"/>
-        </w:rPr>
-      </w:pPr>
-      <w:r>
-        <w:rPr>
-          <w:rFonts w:ascii="CMR12" w:eastAsiaTheme="minorHAnsi" w:hAnsi="CMR12" w:cs="CMR12"/>
-          <w:color w:val="1A0DF6"/>
-          <w:lang w:eastAsia="en-US"/>
-        </w:rPr>
-        <w:t>In d</w:t>
-      </w:r>
-      <w:r>
-        <w:rPr>
-          <w:rFonts w:ascii="CMR12" w:eastAsiaTheme="minorHAnsi" w:hAnsi="CMR12" w:cs="CMR12"/>
-          <w:color w:val="1A0DF6"/>
-          <w:lang w:eastAsia="en-US"/>
-        </w:rPr>
-        <w:t>iff</w:t>
-      </w:r>
-      <w:r>
-        <w:rPr>
-          <w:rFonts w:ascii="CMR12" w:eastAsiaTheme="minorHAnsi" w:hAnsi="CMR12" w:cs="CMR12"/>
-          <w:color w:val="1A0DF6"/>
-          <w:lang w:eastAsia="en-US"/>
-        </w:rPr>
-        <w:t>usion, the statistical structure of the plaintext is dissipated into long range statistics of</w:t>
-      </w:r>
-    </w:p>
-    <w:p>
-      <w:pPr>
-        <w:autoSpaceDE w:val="0"/>
-        <w:autoSpaceDN w:val="0"/>
-        <w:adjustRightInd w:val="0"/>
-        <w:rPr>
-          <w:rFonts w:ascii="CMR12" w:eastAsiaTheme="minorHAnsi" w:hAnsi="CMR12" w:cs="CMR12"/>
-          <w:color w:val="1A0DF6"/>
-          <w:lang w:eastAsia="en-US"/>
-        </w:rPr>
-      </w:pPr>
-      <w:r>
-        <w:rPr>
-          <w:rFonts w:ascii="CMR12" w:eastAsiaTheme="minorHAnsi" w:hAnsi="CMR12" w:cs="CMR12"/>
-          <w:color w:val="1A0DF6"/>
-          <w:lang w:eastAsia="en-US"/>
-        </w:rPr>
-        <w:t>the ciphertext. This is achieved by having each plaintext digit a_ect the value of many</w:t>
-      </w:r>
-    </w:p>
-    <w:p>
-      <w:pPr>
-        <w:autoSpaceDE w:val="0"/>
-        <w:autoSpaceDN w:val="0"/>
-        <w:adjustRightInd w:val="0"/>
-        <w:rPr>
-          <w:rFonts w:ascii="CMR12" w:eastAsiaTheme="minorHAnsi" w:hAnsi="CMR12" w:cs="CMR12"/>
-          <w:color w:val="1A0DF6"/>
-          <w:lang w:eastAsia="en-US"/>
-        </w:rPr>
-      </w:pPr>
-      <w:r>
-        <w:rPr>
-          <w:rFonts w:ascii="CMR12" w:eastAsiaTheme="minorHAnsi" w:hAnsi="CMR12" w:cs="CMR12"/>
-          <w:color w:val="1A0DF6"/>
-          <w:lang w:eastAsia="en-US"/>
-        </w:rPr>
-        <w:t>ciphertext digits, which is equivalent to saying that each ciphertext digit is a_ected by many</w:t>
-      </w:r>
-    </w:p>
-    <w:p>
-      <w:pPr>
-        <w:autoSpaceDE w:val="0"/>
-        <w:autoSpaceDN w:val="0"/>
-        <w:adjustRightInd w:val="0"/>
-        <w:rPr>
-          <w:rFonts w:ascii="CMR12" w:eastAsiaTheme="minorHAnsi" w:hAnsi="CMR12" w:cs="CMR12"/>
-          <w:color w:val="1A0DF6"/>
-          <w:lang w:eastAsia="en-US"/>
-        </w:rPr>
-      </w:pPr>
-      <w:r>
-        <w:rPr>
-          <w:rFonts w:ascii="CMR12" w:eastAsiaTheme="minorHAnsi" w:hAnsi="CMR12" w:cs="CMR12"/>
-          <w:color w:val="1A0DF6"/>
-          <w:lang w:eastAsia="en-US"/>
-        </w:rPr>
-        <w:t>plaintext digits. Confusion seeks to make the relationship between the statistics of the</w:t>
-      </w:r>
-    </w:p>
-    <w:p>
-      <w:pPr>
-        <w:autoSpaceDE w:val="0"/>
-        <w:autoSpaceDN w:val="0"/>
-        <w:adjustRightInd w:val="0"/>
-        <w:rPr>
-          <w:rFonts w:ascii="CMR12" w:eastAsiaTheme="minorHAnsi" w:hAnsi="CMR12" w:cs="CMR12"/>
-          <w:color w:val="1A0DF6"/>
-          <w:lang w:eastAsia="en-US"/>
-        </w:rPr>
-      </w:pPr>
-      <w:r>
-        <w:rPr>
-          <w:rFonts w:ascii="CMR12" w:eastAsiaTheme="minorHAnsi" w:hAnsi="CMR12" w:cs="CMR12"/>
-          <w:color w:val="1A0DF6"/>
-          <w:lang w:eastAsia="en-US"/>
-        </w:rPr>
-        <w:t>ciphertext and the value of the encryption key as complex as possible, again to thwart</w:t>
-      </w:r>
-    </w:p>
-    <w:p>
-      <w:pPr>
-        <w:autoSpaceDE w:val="0"/>
-        <w:autoSpaceDN w:val="0"/>
-        <w:adjustRightInd w:val="0"/>
-        <w:rPr>
-          <w:rFonts w:ascii="CMR12" w:eastAsiaTheme="minorHAnsi" w:hAnsi="CMR12" w:cs="CMR12"/>
-          <w:color w:val="1A0DF6"/>
-          <w:lang w:eastAsia="en-US"/>
-        </w:rPr>
-      </w:pPr>
-      <w:r>
-        <w:rPr>
-          <w:rFonts w:ascii="CMR12" w:eastAsiaTheme="minorHAnsi" w:hAnsi="CMR12" w:cs="CMR12"/>
-          <w:color w:val="1A0DF6"/>
-          <w:lang w:eastAsia="en-US"/>
-        </w:rPr>
-        <w:t>attempts to discover the key. Thus, even if the attacker can get some handle on the statistics</w:t>
-      </w:r>
-    </w:p>
-    <w:p>
-      <w:pPr>
-        <w:autoSpaceDE w:val="0"/>
-        <w:autoSpaceDN w:val="0"/>
-        <w:adjustRightInd w:val="0"/>
-        <w:rPr>
-          <w:rFonts w:ascii="CMR12" w:eastAsiaTheme="minorHAnsi" w:hAnsi="CMR12" w:cs="CMR12"/>
-          <w:color w:val="1A0DF6"/>
-          <w:lang w:eastAsia="en-US"/>
-        </w:rPr>
-      </w:pPr>
-      <w:r>
-        <w:rPr>
-          <w:rFonts w:ascii="CMR12" w:eastAsiaTheme="minorHAnsi" w:hAnsi="CMR12" w:cs="CMR12"/>
-          <w:color w:val="1A0DF6"/>
-          <w:lang w:eastAsia="en-US"/>
-        </w:rPr>
-        <w:t>of the ciphertext, the way in which the key was used to produce that ciphertext is so complex</w:t>
-      </w:r>
-    </w:p>
-    <w:p>
-      <w:pPr>
-        <w:autoSpaceDE w:val="0"/>
-        <w:autoSpaceDN w:val="0"/>
-        <w:adjustRightInd w:val="0"/>
-        <w:rPr>
-          <w:rFonts w:ascii="Garamond" w:hAnsi="Garamond" w:cs="Verdana"/>
-          <w:sz w:val="22"/>
-          <w:szCs w:val="22"/>
-          <w:highlight w:val="yellow"/>
-        </w:rPr>
-      </w:pPr>
-      <w:r>
-        <w:rPr>
-          <w:rFonts w:ascii="CMR12" w:eastAsiaTheme="minorHAnsi" w:hAnsi="CMR12" w:cs="CMR12"/>
-          <w:color w:val="1A0DF6"/>
-          <w:lang w:eastAsia="en-US"/>
-        </w:rPr>
-        <w:t>as to make it di_cult to deduce the key. This is achieved by the use of a complex substitution</w:t>
-      </w:r>
+        <w:ind w:left="360" w:hanging="360"/>
+        <w:rPr>
+          <w:rFonts w:ascii="Garamond" w:hAnsi="Garamond"/>
+          <w:bCs/>
+          <w:sz w:val="22"/>
+          <w:szCs w:val="22"/>
+          <w:highlight w:val="yellow"/>
+        </w:rPr>
+      </w:pPr>
+    </w:p>
+    <w:p>
+      <w:pPr>
+        <w:ind w:firstLine="360"/>
+        <w:rPr>
+          <w:rFonts w:ascii="Garamond" w:hAnsi="Garamond"/>
+          <w:bCs/>
+          <w:sz w:val="22"/>
+          <w:szCs w:val="22"/>
+        </w:rPr>
+      </w:pPr>
+      <w:r>
+        <w:rPr>
+          <w:rFonts w:ascii="Garamond" w:hAnsi="Garamond"/>
+          <w:b/>
+          <w:sz w:val="22"/>
+          <w:szCs w:val="22"/>
+        </w:rPr>
+        <w:t>Confusion</w:t>
+      </w:r>
+      <w:r>
+        <w:rPr>
+          <w:rFonts w:ascii="Garamond" w:hAnsi="Garamond"/>
+          <w:bCs/>
+          <w:sz w:val="22"/>
+          <w:szCs w:val="22"/>
+        </w:rPr>
+        <w:t xml:space="preserve"> aims to protect cryptographic integrity by using</w:t>
+      </w:r>
+      <w:r>
+        <w:rPr>
+          <w:rFonts w:ascii="Garamond" w:hAnsi="Garamond"/>
+          <w:bCs/>
+          <w:sz w:val="22"/>
+          <w:szCs w:val="22"/>
+        </w:rPr>
+        <w:t xml:space="preserve"> substitution</w:t>
+      </w:r>
+      <w:r>
+        <w:rPr>
+          <w:rFonts w:ascii="Garamond" w:hAnsi="Garamond"/>
+          <w:bCs/>
+          <w:sz w:val="22"/>
+          <w:szCs w:val="22"/>
+        </w:rPr>
+        <w:t>. This confuses the key breaker by ensuring the cipher text does not give way to the plaintext. An example of this would be the plain text “</w:t>
+      </w:r>
+      <w:r>
+        <w:rPr>
+          <w:rFonts w:ascii="Garamond" w:hAnsi="Garamond"/>
+          <w:bCs/>
+          <w:sz w:val="22"/>
+          <w:szCs w:val="22"/>
+        </w:rPr>
+        <w:t>ABC</w:t>
+      </w:r>
+      <w:r>
+        <w:rPr>
+          <w:rFonts w:ascii="Garamond" w:hAnsi="Garamond"/>
+          <w:bCs/>
+          <w:sz w:val="22"/>
+          <w:szCs w:val="22"/>
+        </w:rPr>
+        <w:t xml:space="preserve">” </w:t>
+      </w:r>
+      <w:r>
+        <w:rPr>
+          <w:rFonts w:ascii="Garamond" w:hAnsi="Garamond"/>
+          <w:bCs/>
+          <w:sz w:val="22"/>
+          <w:szCs w:val="22"/>
+        </w:rPr>
+        <w:t>becoming the</w:t>
+      </w:r>
+      <w:r>
+        <w:rPr>
+          <w:rFonts w:ascii="Garamond" w:hAnsi="Garamond"/>
+          <w:bCs/>
+          <w:sz w:val="22"/>
+          <w:szCs w:val="22"/>
+        </w:rPr>
+        <w:t xml:space="preserve"> cipher text </w:t>
+      </w:r>
+      <w:r>
+        <w:rPr>
+          <w:rFonts w:ascii="Garamond" w:hAnsi="Garamond"/>
+          <w:bCs/>
+          <w:sz w:val="22"/>
+          <w:szCs w:val="22"/>
+        </w:rPr>
+        <w:t>“XYZ</w:t>
+      </w:r>
+      <w:r>
+        <w:rPr>
+          <w:rFonts w:ascii="Garamond" w:hAnsi="Garamond"/>
+          <w:bCs/>
+          <w:sz w:val="22"/>
+          <w:szCs w:val="22"/>
+        </w:rPr>
+        <w:t>” This way the assailant should be confused on what the original value of what “XYZ” was if they were able to obtain the cipher text.</w:t>
+      </w:r>
+    </w:p>
+    <w:p>
+      <w:pPr>
+        <w:ind w:firstLine="360"/>
+        <w:rPr>
+          <w:rFonts w:ascii="Garamond" w:hAnsi="Garamond"/>
+          <w:bCs/>
+          <w:sz w:val="22"/>
+          <w:szCs w:val="22"/>
+        </w:rPr>
+      </w:pPr>
+      <w:r>
+        <w:rPr>
+          <w:rFonts w:ascii="Garamond" w:hAnsi="Garamond"/>
+          <w:b/>
+          <w:sz w:val="22"/>
+          <w:szCs w:val="22"/>
+        </w:rPr>
+        <w:t>Diffusion</w:t>
+      </w:r>
+      <w:r>
+        <w:rPr>
+          <w:rFonts w:ascii="Garamond" w:hAnsi="Garamond"/>
+          <w:bCs/>
+          <w:sz w:val="22"/>
+          <w:szCs w:val="22"/>
+        </w:rPr>
+        <w:t xml:space="preserve"> aims to protect cryptographic integrity using</w:t>
+      </w:r>
+      <w:r>
+        <w:rPr>
+          <w:rFonts w:ascii="Garamond" w:hAnsi="Garamond"/>
+          <w:bCs/>
+          <w:sz w:val="22"/>
+          <w:szCs w:val="22"/>
+        </w:rPr>
+        <w:t xml:space="preserve"> permutation through </w:t>
+      </w:r>
+      <w:r>
+        <w:rPr>
+          <w:rFonts w:ascii="Garamond" w:hAnsi="Garamond"/>
+          <w:bCs/>
+          <w:sz w:val="22"/>
+          <w:szCs w:val="22"/>
+        </w:rPr>
+        <w:t>transposition.</w:t>
+      </w:r>
+      <w:r>
+        <w:rPr>
+          <w:rFonts w:ascii="Garamond" w:hAnsi="Garamond"/>
+          <w:bCs/>
+          <w:sz w:val="22"/>
+          <w:szCs w:val="22"/>
+        </w:rPr>
+        <w:t xml:space="preserve"> An example of this would be the plaintext</w:t>
+      </w:r>
+      <w:r>
+        <w:rPr>
+          <w:rFonts w:ascii="Garamond" w:hAnsi="Garamond"/>
+          <w:bCs/>
+          <w:sz w:val="22"/>
+          <w:szCs w:val="22"/>
+        </w:rPr>
+        <w:t xml:space="preserve"> </w:t>
+      </w:r>
+      <w:r>
+        <w:rPr>
+          <w:rFonts w:ascii="Garamond" w:hAnsi="Garamond"/>
+          <w:bCs/>
+          <w:sz w:val="22"/>
+          <w:szCs w:val="22"/>
+        </w:rPr>
+        <w:t>“</w:t>
+      </w:r>
+      <w:r>
+        <w:rPr>
+          <w:rFonts w:ascii="Garamond" w:hAnsi="Garamond"/>
+          <w:bCs/>
+          <w:sz w:val="22"/>
+          <w:szCs w:val="22"/>
+        </w:rPr>
+        <w:t>ABC</w:t>
+      </w:r>
+      <w:r>
+        <w:rPr>
+          <w:rFonts w:ascii="Garamond" w:hAnsi="Garamond"/>
+          <w:bCs/>
+          <w:sz w:val="22"/>
+          <w:szCs w:val="22"/>
+        </w:rPr>
+        <w:t>” becoming the ciphertext “</w:t>
+      </w:r>
+      <w:r>
+        <w:rPr>
+          <w:rFonts w:ascii="Garamond" w:hAnsi="Garamond"/>
+          <w:bCs/>
+          <w:sz w:val="22"/>
+          <w:szCs w:val="22"/>
+        </w:rPr>
+        <w:t>BCA</w:t>
+      </w:r>
+      <w:r>
+        <w:rPr>
+          <w:rFonts w:ascii="Garamond" w:hAnsi="Garamond"/>
+          <w:bCs/>
+          <w:sz w:val="22"/>
+          <w:szCs w:val="22"/>
+        </w:rPr>
+        <w:t>”. This leaves the Ciphertext diffused making it hard for the algorithm cracker to fuse the plaintext back together.</w:t>
+      </w:r>
+    </w:p>
+    <w:p>
+      <w:pPr>
+        <w:ind w:firstLine="360"/>
+        <w:rPr>
+          <w:rFonts w:ascii="Garamond" w:hAnsi="Garamond"/>
+          <w:bCs/>
+          <w:sz w:val="22"/>
+          <w:szCs w:val="22"/>
+        </w:rPr>
+      </w:pPr>
+      <w:r>
+        <w:rPr>
+          <w:rFonts w:ascii="Garamond" w:hAnsi="Garamond"/>
+          <w:bCs/>
+          <w:sz w:val="22"/>
+          <w:szCs w:val="22"/>
+        </w:rPr>
+        <w:t>So</w:t>
+      </w:r>
+      <w:r>
+        <w:rPr>
+          <w:rFonts w:ascii="Garamond" w:hAnsi="Garamond"/>
+          <w:bCs/>
+          <w:sz w:val="22"/>
+          <w:szCs w:val="22"/>
+        </w:rPr>
+        <w:t>,</w:t>
+      </w:r>
+      <w:r>
+        <w:rPr>
+          <w:rFonts w:ascii="Garamond" w:hAnsi="Garamond"/>
+          <w:bCs/>
+          <w:sz w:val="22"/>
+          <w:szCs w:val="22"/>
+        </w:rPr>
+        <w:t xml:space="preserve"> </w:t>
+      </w:r>
+      <w:r>
+        <w:rPr>
+          <w:rFonts w:ascii="Garamond" w:hAnsi="Garamond"/>
+          <w:bCs/>
+          <w:sz w:val="22"/>
+          <w:szCs w:val="22"/>
+        </w:rPr>
+        <w:t>Confusion</w:t>
+      </w:r>
+      <w:r>
+        <w:rPr>
+          <w:rFonts w:ascii="Garamond" w:hAnsi="Garamond"/>
+          <w:bCs/>
+          <w:sz w:val="22"/>
+          <w:szCs w:val="22"/>
+        </w:rPr>
+        <w:t xml:space="preserve"> </w:t>
+      </w:r>
+      <w:r>
+        <w:rPr>
+          <w:rFonts w:ascii="Garamond" w:hAnsi="Garamond"/>
+          <w:bCs/>
+          <w:sz w:val="22"/>
+          <w:szCs w:val="22"/>
+        </w:rPr>
+        <w:t xml:space="preserve">is based </w:t>
+      </w:r>
+      <w:proofErr w:type="gramStart"/>
+      <w:r>
+        <w:rPr>
+          <w:rFonts w:ascii="Garamond" w:hAnsi="Garamond"/>
+          <w:bCs/>
+          <w:sz w:val="22"/>
+          <w:szCs w:val="22"/>
+        </w:rPr>
+        <w:t>off of</w:t>
+      </w:r>
+      <w:proofErr w:type="gramEnd"/>
+      <w:r>
+        <w:rPr>
+          <w:rFonts w:ascii="Garamond" w:hAnsi="Garamond"/>
+          <w:bCs/>
+          <w:sz w:val="22"/>
+          <w:szCs w:val="22"/>
+        </w:rPr>
+        <w:t xml:space="preserve"> </w:t>
+      </w:r>
+      <w:r>
+        <w:rPr>
+          <w:rFonts w:ascii="Garamond" w:hAnsi="Garamond"/>
+          <w:bCs/>
+          <w:sz w:val="22"/>
+          <w:szCs w:val="22"/>
+        </w:rPr>
+        <w:t>Substitution</w:t>
+      </w:r>
+      <w:r>
+        <w:rPr>
+          <w:rFonts w:ascii="Garamond" w:hAnsi="Garamond"/>
+          <w:bCs/>
+          <w:sz w:val="22"/>
+          <w:szCs w:val="22"/>
+        </w:rPr>
+        <w:t xml:space="preserve"> while </w:t>
+      </w:r>
+      <w:r>
+        <w:rPr>
+          <w:rFonts w:ascii="Garamond" w:hAnsi="Garamond"/>
+          <w:bCs/>
+          <w:sz w:val="22"/>
+          <w:szCs w:val="22"/>
+        </w:rPr>
+        <w:t>Diffusion</w:t>
+      </w:r>
+      <w:r>
+        <w:rPr>
+          <w:rFonts w:ascii="Garamond" w:hAnsi="Garamond"/>
+          <w:bCs/>
+          <w:sz w:val="22"/>
+          <w:szCs w:val="22"/>
+        </w:rPr>
+        <w:t xml:space="preserve"> </w:t>
+      </w:r>
+      <w:r>
+        <w:rPr>
+          <w:rFonts w:ascii="Garamond" w:hAnsi="Garamond"/>
+          <w:bCs/>
+          <w:sz w:val="22"/>
+          <w:szCs w:val="22"/>
+        </w:rPr>
+        <w:t>is based off of transposition.</w:t>
+      </w:r>
+    </w:p>
+    <w:p>
+      <w:pPr>
+        <w:ind w:left="360" w:hanging="360"/>
+        <w:rPr>
+          <w:rFonts w:ascii="Garamond" w:hAnsi="Garamond"/>
+          <w:bCs/>
+          <w:sz w:val="22"/>
+          <w:szCs w:val="22"/>
+          <w:highlight w:val="yellow"/>
+        </w:rPr>
+      </w:pPr>
     </w:p>
     <w:p>
       <w:pPr>
@@ -535,440 +959,527 @@
     </w:p>
     <w:p>
       <w:pPr>
-        <w:autoSpaceDE w:val="0"/>
-        <w:autoSpaceDN w:val="0"/>
-        <w:adjustRightInd w:val="0"/>
-        <w:rPr>
-          <w:rFonts w:ascii="CMR10" w:eastAsiaTheme="minorHAnsi" w:hAnsi="CMR10" w:cs="CMR10"/>
-          <w:b/>
-          <w:bCs/>
-          <w:color w:val="4472C4" w:themeColor="accent1"/>
-          <w:sz w:val="22"/>
-          <w:szCs w:val="22"/>
-          <w:lang w:eastAsia="en-US"/>
-        </w:rPr>
-      </w:pPr>
-      <w:r>
-        <w:rPr>
-          <w:rFonts w:ascii="CMR10" w:eastAsiaTheme="minorHAnsi" w:hAnsi="CMR10" w:cs="CMR10"/>
-          <w:b/>
-          <w:bCs/>
-          <w:color w:val="4472C4" w:themeColor="accent1"/>
-          <w:sz w:val="22"/>
-          <w:szCs w:val="22"/>
-          <w:lang w:eastAsia="en-US"/>
-        </w:rPr>
-        <w:t>Block size: Larger block sizes mean greater security (all other things being</w:t>
-      </w:r>
-    </w:p>
-    <w:p>
-      <w:pPr>
-        <w:autoSpaceDE w:val="0"/>
-        <w:autoSpaceDN w:val="0"/>
-        <w:adjustRightInd w:val="0"/>
-        <w:rPr>
-          <w:rFonts w:ascii="CMR10" w:eastAsiaTheme="minorHAnsi" w:hAnsi="CMR10" w:cs="CMR10"/>
-          <w:b/>
-          <w:bCs/>
-          <w:color w:val="4472C4" w:themeColor="accent1"/>
-          <w:sz w:val="22"/>
-          <w:szCs w:val="22"/>
-          <w:lang w:eastAsia="en-US"/>
-        </w:rPr>
-      </w:pPr>
-      <w:r>
-        <w:rPr>
-          <w:rFonts w:ascii="CMR10" w:eastAsiaTheme="minorHAnsi" w:hAnsi="CMR10" w:cs="CMR10"/>
-          <w:b/>
-          <w:bCs/>
-          <w:color w:val="4472C4" w:themeColor="accent1"/>
-          <w:sz w:val="22"/>
-          <w:szCs w:val="22"/>
-          <w:lang w:eastAsia="en-US"/>
-        </w:rPr>
-        <w:t>equal) but reduced encryption/decryption speed. Key size: Larger key size means greater</w:t>
-      </w:r>
-    </w:p>
-    <w:p>
-      <w:pPr>
-        <w:autoSpaceDE w:val="0"/>
-        <w:autoSpaceDN w:val="0"/>
-        <w:adjustRightInd w:val="0"/>
-        <w:rPr>
-          <w:rFonts w:ascii="CMR10" w:eastAsiaTheme="minorHAnsi" w:hAnsi="CMR10" w:cs="CMR10"/>
-          <w:b/>
-          <w:bCs/>
-          <w:color w:val="4472C4" w:themeColor="accent1"/>
-          <w:sz w:val="22"/>
-          <w:szCs w:val="22"/>
-          <w:lang w:eastAsia="en-US"/>
-        </w:rPr>
-      </w:pPr>
-      <w:r>
-        <w:rPr>
-          <w:rFonts w:ascii="CMR10" w:eastAsiaTheme="minorHAnsi" w:hAnsi="CMR10" w:cs="CMR10"/>
-          <w:b/>
-          <w:bCs/>
-          <w:color w:val="4472C4" w:themeColor="accent1"/>
-          <w:sz w:val="22"/>
-          <w:szCs w:val="22"/>
-          <w:lang w:eastAsia="en-US"/>
-        </w:rPr>
-        <w:t>security but may decrease encryption/decryption speed. Number of rounds: The essence of</w:t>
-      </w:r>
-    </w:p>
-    <w:p>
-      <w:pPr>
-        <w:autoSpaceDE w:val="0"/>
-        <w:autoSpaceDN w:val="0"/>
-        <w:adjustRightInd w:val="0"/>
-        <w:rPr>
-          <w:rFonts w:ascii="CMR10" w:eastAsiaTheme="minorHAnsi" w:hAnsi="CMR10" w:cs="CMR10"/>
-          <w:b/>
-          <w:bCs/>
-          <w:color w:val="4472C4" w:themeColor="accent1"/>
-          <w:sz w:val="22"/>
-          <w:szCs w:val="22"/>
-          <w:lang w:eastAsia="en-US"/>
-        </w:rPr>
-      </w:pPr>
-      <w:r>
-        <w:rPr>
-          <w:rFonts w:ascii="CMR10" w:eastAsiaTheme="minorHAnsi" w:hAnsi="CMR10" w:cs="CMR10"/>
-          <w:b/>
-          <w:bCs/>
-          <w:color w:val="4472C4" w:themeColor="accent1"/>
-          <w:sz w:val="22"/>
-          <w:szCs w:val="22"/>
-          <w:lang w:eastAsia="en-US"/>
-        </w:rPr>
-        <w:t>the Feistel cipher is that a single round o_ers inadequate security but that multiple rounds</w:t>
-      </w:r>
-    </w:p>
-    <w:p>
-      <w:pPr>
-        <w:autoSpaceDE w:val="0"/>
-        <w:autoSpaceDN w:val="0"/>
-        <w:adjustRightInd w:val="0"/>
-        <w:rPr>
-          <w:rFonts w:ascii="CMR10" w:eastAsiaTheme="minorHAnsi" w:hAnsi="CMR10" w:cs="CMR10"/>
-          <w:b/>
-          <w:bCs/>
-          <w:color w:val="4472C4" w:themeColor="accent1"/>
-          <w:sz w:val="22"/>
-          <w:szCs w:val="22"/>
-          <w:lang w:eastAsia="en-US"/>
-        </w:rPr>
-      </w:pPr>
-      <w:r>
-        <w:rPr>
-          <w:rFonts w:ascii="CMR10" w:eastAsiaTheme="minorHAnsi" w:hAnsi="CMR10" w:cs="CMR10"/>
-          <w:b/>
-          <w:bCs/>
-          <w:color w:val="4472C4" w:themeColor="accent1"/>
-          <w:sz w:val="22"/>
-          <w:szCs w:val="22"/>
-          <w:lang w:eastAsia="en-US"/>
-        </w:rPr>
-        <w:t>o</w:t>
-      </w:r>
-      <w:r>
-        <w:rPr>
-          <w:rFonts w:ascii="CMR10" w:eastAsiaTheme="minorHAnsi" w:hAnsi="CMR10" w:cs="CMR10"/>
-          <w:b/>
-          <w:bCs/>
-          <w:color w:val="4472C4" w:themeColor="accent1"/>
-          <w:sz w:val="22"/>
-          <w:szCs w:val="22"/>
-          <w:lang w:eastAsia="en-US"/>
-        </w:rPr>
-        <w:t>ff</w:t>
-      </w:r>
-      <w:r>
-        <w:rPr>
-          <w:rFonts w:ascii="CMR10" w:eastAsiaTheme="minorHAnsi" w:hAnsi="CMR10" w:cs="CMR10"/>
-          <w:b/>
-          <w:bCs/>
-          <w:color w:val="4472C4" w:themeColor="accent1"/>
-          <w:sz w:val="22"/>
-          <w:szCs w:val="22"/>
-          <w:lang w:eastAsia="en-US"/>
-        </w:rPr>
-        <w:t>er increasing security. Subkey generation algorithm: Greater complexity in this algorithm</w:t>
-      </w:r>
-    </w:p>
-    <w:p>
-      <w:pPr>
-        <w:autoSpaceDE w:val="0"/>
-        <w:autoSpaceDN w:val="0"/>
-        <w:adjustRightInd w:val="0"/>
-        <w:rPr>
-          <w:rFonts w:ascii="CMR10" w:eastAsiaTheme="minorHAnsi" w:hAnsi="CMR10" w:cs="CMR10"/>
-          <w:b/>
-          <w:bCs/>
-          <w:color w:val="4472C4" w:themeColor="accent1"/>
-          <w:sz w:val="22"/>
-          <w:szCs w:val="22"/>
-          <w:lang w:eastAsia="en-US"/>
-        </w:rPr>
-      </w:pPr>
-      <w:r>
-        <w:rPr>
-          <w:rFonts w:ascii="CMR10" w:eastAsiaTheme="minorHAnsi" w:hAnsi="CMR10" w:cs="CMR10"/>
-          <w:b/>
-          <w:bCs/>
-          <w:color w:val="4472C4" w:themeColor="accent1"/>
-          <w:sz w:val="22"/>
-          <w:szCs w:val="22"/>
-          <w:lang w:eastAsia="en-US"/>
-        </w:rPr>
-        <w:t>should lead to greater di</w:t>
-      </w:r>
-      <w:r>
-        <w:rPr>
-          <w:rFonts w:ascii="CMR10" w:eastAsiaTheme="minorHAnsi" w:hAnsi="CMR10" w:cs="CMR10"/>
-          <w:b/>
-          <w:bCs/>
-          <w:color w:val="4472C4" w:themeColor="accent1"/>
-          <w:sz w:val="22"/>
-          <w:szCs w:val="22"/>
-          <w:lang w:eastAsia="en-US"/>
-        </w:rPr>
-        <w:t>ff</w:t>
-      </w:r>
-      <w:r>
-        <w:rPr>
-          <w:rFonts w:ascii="CMR10" w:eastAsiaTheme="minorHAnsi" w:hAnsi="CMR10" w:cs="CMR10"/>
-          <w:b/>
-          <w:bCs/>
-          <w:color w:val="4472C4" w:themeColor="accent1"/>
-          <w:sz w:val="22"/>
-          <w:szCs w:val="22"/>
-          <w:lang w:eastAsia="en-US"/>
-        </w:rPr>
-        <w:t>culty of cryptanalysis. Round function: Again, greater complexity</w:t>
-      </w:r>
-    </w:p>
-    <w:p>
-      <w:pPr>
-        <w:autoSpaceDE w:val="0"/>
-        <w:autoSpaceDN w:val="0"/>
-        <w:adjustRightInd w:val="0"/>
-        <w:rPr>
-          <w:rFonts w:ascii="CMR10" w:eastAsiaTheme="minorHAnsi" w:hAnsi="CMR10" w:cs="CMR10"/>
-          <w:b/>
-          <w:bCs/>
-          <w:color w:val="4472C4" w:themeColor="accent1"/>
-          <w:sz w:val="22"/>
-          <w:szCs w:val="22"/>
-          <w:lang w:eastAsia="en-US"/>
-        </w:rPr>
-      </w:pPr>
-      <w:r>
-        <w:rPr>
-          <w:rFonts w:ascii="CMR10" w:eastAsiaTheme="minorHAnsi" w:hAnsi="CMR10" w:cs="CMR10"/>
-          <w:b/>
-          <w:bCs/>
-          <w:color w:val="4472C4" w:themeColor="accent1"/>
-          <w:sz w:val="22"/>
-          <w:szCs w:val="22"/>
-          <w:lang w:eastAsia="en-US"/>
-        </w:rPr>
-        <w:t>generally means greater resistance to cryptanalysis. Fast software encryption/decryption: In</w:t>
-      </w:r>
-    </w:p>
-    <w:p>
-      <w:pPr>
-        <w:autoSpaceDE w:val="0"/>
-        <w:autoSpaceDN w:val="0"/>
-        <w:adjustRightInd w:val="0"/>
-        <w:rPr>
-          <w:rFonts w:ascii="CMR10" w:eastAsiaTheme="minorHAnsi" w:hAnsi="CMR10" w:cs="CMR10"/>
-          <w:b/>
-          <w:bCs/>
-          <w:color w:val="4472C4" w:themeColor="accent1"/>
-          <w:sz w:val="22"/>
-          <w:szCs w:val="22"/>
-          <w:lang w:eastAsia="en-US"/>
-        </w:rPr>
-      </w:pPr>
-      <w:r>
-        <w:rPr>
-          <w:rFonts w:ascii="CMR10" w:eastAsiaTheme="minorHAnsi" w:hAnsi="CMR10" w:cs="CMR10"/>
-          <w:b/>
-          <w:bCs/>
-          <w:color w:val="4472C4" w:themeColor="accent1"/>
-          <w:sz w:val="22"/>
-          <w:szCs w:val="22"/>
-          <w:lang w:eastAsia="en-US"/>
-        </w:rPr>
-        <w:t>many cases, encryption is embedded in applications or utility functions in such a way as to</w:t>
-      </w:r>
-    </w:p>
-    <w:p>
-      <w:pPr>
-        <w:autoSpaceDE w:val="0"/>
-        <w:autoSpaceDN w:val="0"/>
-        <w:adjustRightInd w:val="0"/>
-        <w:rPr>
-          <w:rFonts w:ascii="CMR10" w:eastAsiaTheme="minorHAnsi" w:hAnsi="CMR10" w:cs="CMR10"/>
-          <w:b/>
-          <w:bCs/>
-          <w:color w:val="4472C4" w:themeColor="accent1"/>
-          <w:sz w:val="22"/>
-          <w:szCs w:val="22"/>
-          <w:lang w:eastAsia="en-US"/>
-        </w:rPr>
-      </w:pPr>
-      <w:r>
-        <w:rPr>
-          <w:rFonts w:ascii="CMR10" w:eastAsiaTheme="minorHAnsi" w:hAnsi="CMR10" w:cs="CMR10"/>
-          <w:b/>
-          <w:bCs/>
-          <w:color w:val="4472C4" w:themeColor="accent1"/>
-          <w:sz w:val="22"/>
-          <w:szCs w:val="22"/>
-          <w:lang w:eastAsia="en-US"/>
-        </w:rPr>
-        <w:t>preclude a hardware implementation. Accordingly, the speed of execution of the algorithm</w:t>
-      </w:r>
-    </w:p>
-    <w:p>
-      <w:pPr>
-        <w:autoSpaceDE w:val="0"/>
-        <w:autoSpaceDN w:val="0"/>
-        <w:adjustRightInd w:val="0"/>
-        <w:rPr>
-          <w:rFonts w:ascii="CMR10" w:eastAsiaTheme="minorHAnsi" w:hAnsi="CMR10" w:cs="CMR10"/>
-          <w:b/>
-          <w:bCs/>
-          <w:color w:val="4472C4" w:themeColor="accent1"/>
-          <w:sz w:val="22"/>
-          <w:szCs w:val="22"/>
-          <w:lang w:eastAsia="en-US"/>
-        </w:rPr>
-      </w:pPr>
-      <w:r>
-        <w:rPr>
-          <w:rFonts w:ascii="CMR10" w:eastAsiaTheme="minorHAnsi" w:hAnsi="CMR10" w:cs="CMR10"/>
-          <w:b/>
-          <w:bCs/>
-          <w:color w:val="4472C4" w:themeColor="accent1"/>
-          <w:sz w:val="22"/>
-          <w:szCs w:val="22"/>
-          <w:lang w:eastAsia="en-US"/>
-        </w:rPr>
-        <w:t>becomes a concern. Ease of analysis: Although we would like to make our algorithm as</w:t>
-      </w:r>
-    </w:p>
-    <w:p>
-      <w:pPr>
-        <w:autoSpaceDE w:val="0"/>
-        <w:autoSpaceDN w:val="0"/>
-        <w:adjustRightInd w:val="0"/>
-        <w:rPr>
-          <w:rFonts w:ascii="CMR10" w:eastAsiaTheme="minorHAnsi" w:hAnsi="CMR10" w:cs="CMR10"/>
-          <w:b/>
-          <w:bCs/>
-          <w:color w:val="4472C4" w:themeColor="accent1"/>
-          <w:sz w:val="22"/>
-          <w:szCs w:val="22"/>
-          <w:lang w:eastAsia="en-US"/>
-        </w:rPr>
-      </w:pPr>
-      <w:r>
-        <w:rPr>
-          <w:rFonts w:ascii="CMR10" w:eastAsiaTheme="minorHAnsi" w:hAnsi="CMR10" w:cs="CMR10"/>
-          <w:b/>
-          <w:bCs/>
-          <w:color w:val="4472C4" w:themeColor="accent1"/>
-          <w:sz w:val="22"/>
-          <w:szCs w:val="22"/>
-          <w:lang w:eastAsia="en-US"/>
-        </w:rPr>
-        <w:t>di_cult as possible to cryptanalyze, there is great bene_t in making the algorithm easy to</w:t>
-      </w:r>
-    </w:p>
-    <w:p>
-      <w:pPr>
-        <w:autoSpaceDE w:val="0"/>
-        <w:autoSpaceDN w:val="0"/>
-        <w:adjustRightInd w:val="0"/>
-        <w:rPr>
-          <w:rFonts w:ascii="CMR10" w:eastAsiaTheme="minorHAnsi" w:hAnsi="CMR10" w:cs="CMR10"/>
-          <w:b/>
-          <w:bCs/>
-          <w:color w:val="4472C4" w:themeColor="accent1"/>
-          <w:sz w:val="22"/>
-          <w:szCs w:val="22"/>
-          <w:lang w:eastAsia="en-US"/>
-        </w:rPr>
-      </w:pPr>
-      <w:r>
-        <w:rPr>
-          <w:rFonts w:ascii="CMR10" w:eastAsiaTheme="minorHAnsi" w:hAnsi="CMR10" w:cs="CMR10"/>
-          <w:b/>
-          <w:bCs/>
-          <w:color w:val="4472C4" w:themeColor="accent1"/>
-          <w:sz w:val="22"/>
-          <w:szCs w:val="22"/>
-          <w:lang w:eastAsia="en-US"/>
-        </w:rPr>
-        <w:t>analyze. That is, if the algorithm can be concisely and clearly explained, it is easier to</w:t>
-      </w:r>
-    </w:p>
-    <w:p>
-      <w:pPr>
-        <w:autoSpaceDE w:val="0"/>
-        <w:autoSpaceDN w:val="0"/>
-        <w:adjustRightInd w:val="0"/>
-        <w:rPr>
-          <w:rFonts w:ascii="CMR10" w:eastAsiaTheme="minorHAnsi" w:hAnsi="CMR10" w:cs="CMR10"/>
-          <w:b/>
-          <w:bCs/>
-          <w:color w:val="4472C4" w:themeColor="accent1"/>
-          <w:sz w:val="22"/>
-          <w:szCs w:val="22"/>
-          <w:lang w:eastAsia="en-US"/>
-        </w:rPr>
-      </w:pPr>
-      <w:r>
-        <w:rPr>
-          <w:rFonts w:ascii="CMR10" w:eastAsiaTheme="minorHAnsi" w:hAnsi="CMR10" w:cs="CMR10"/>
-          <w:b/>
-          <w:bCs/>
-          <w:color w:val="4472C4" w:themeColor="accent1"/>
-          <w:sz w:val="22"/>
-          <w:szCs w:val="22"/>
-          <w:lang w:eastAsia="en-US"/>
-        </w:rPr>
-        <w:t>analyze that algorithm for cryptanalytic vulnerabilities and therefore develop a higher level</w:t>
-      </w:r>
-    </w:p>
-    <w:p>
-      <w:pPr>
-        <w:rPr>
-          <w:rFonts w:ascii="Garamond" w:hAnsi="Garamond"/>
-          <w:b/>
-          <w:bCs/>
-          <w:color w:val="4472C4" w:themeColor="accent1"/>
-          <w:sz w:val="22"/>
-          <w:szCs w:val="22"/>
-          <w:highlight w:val="yellow"/>
-        </w:rPr>
-      </w:pPr>
-      <w:r>
-        <w:rPr>
-          <w:rFonts w:ascii="CMR10" w:eastAsiaTheme="minorHAnsi" w:hAnsi="CMR10" w:cs="CMR10"/>
-          <w:b/>
-          <w:bCs/>
-          <w:color w:val="4472C4" w:themeColor="accent1"/>
-          <w:sz w:val="22"/>
-          <w:szCs w:val="22"/>
-          <w:lang w:eastAsia="en-US"/>
-        </w:rPr>
-        <w:t>of assurance as to its strength.</w:t>
-      </w:r>
+        <w:ind w:left="360" w:hanging="360"/>
+        <w:rPr>
+          <w:rFonts w:ascii="Garamond" w:hAnsi="Garamond"/>
+          <w:bCs/>
+          <w:sz w:val="22"/>
+          <w:szCs w:val="22"/>
+          <w:highlight w:val="yellow"/>
+        </w:rPr>
+      </w:pPr>
+    </w:p>
+    <w:p>
+      <w:pPr>
+        <w:ind w:left="360" w:hanging="360"/>
+        <w:rPr>
+          <w:rFonts w:ascii="Garamond" w:hAnsi="Garamond"/>
+          <w:bCs/>
+          <w:sz w:val="22"/>
+          <w:szCs w:val="22"/>
+        </w:rPr>
+      </w:pPr>
+      <w:r>
+        <w:rPr>
+          <w:rFonts w:ascii="Garamond" w:hAnsi="Garamond"/>
+          <w:bCs/>
+          <w:sz w:val="22"/>
+          <w:szCs w:val="22"/>
+        </w:rPr>
+        <w:t xml:space="preserve">When it comes to a </w:t>
+      </w:r>
+      <w:r>
+        <w:rPr>
+          <w:rFonts w:ascii="Garamond" w:hAnsi="Garamond"/>
+          <w:b/>
+          <w:sz w:val="22"/>
+          <w:szCs w:val="22"/>
+        </w:rPr>
+        <w:t>Feistel Cipher</w:t>
+      </w:r>
+      <w:r>
+        <w:rPr>
+          <w:rFonts w:ascii="Garamond" w:hAnsi="Garamond"/>
+          <w:bCs/>
+          <w:sz w:val="22"/>
+          <w:szCs w:val="22"/>
+        </w:rPr>
+        <w:t xml:space="preserve"> design choice’s</w:t>
+      </w:r>
+      <w:r>
+        <w:rPr>
+          <w:rFonts w:ascii="Garamond" w:hAnsi="Garamond"/>
+          <w:bCs/>
+          <w:sz w:val="22"/>
+          <w:szCs w:val="22"/>
+        </w:rPr>
+        <w:t xml:space="preserve"> the following come into discussion.</w:t>
+      </w:r>
+    </w:p>
+    <w:p>
+      <w:pPr>
+        <w:ind w:left="360" w:hanging="360"/>
+        <w:rPr>
+          <w:rFonts w:ascii="Garamond" w:hAnsi="Garamond"/>
+          <w:bCs/>
+          <w:sz w:val="22"/>
+          <w:szCs w:val="22"/>
+        </w:rPr>
+      </w:pPr>
+      <w:r>
+        <w:rPr>
+          <w:rFonts w:ascii="Garamond" w:hAnsi="Garamond"/>
+          <w:b/>
+          <w:sz w:val="22"/>
+          <w:szCs w:val="22"/>
+        </w:rPr>
+        <w:t xml:space="preserve">Block </w:t>
+      </w:r>
+      <w:r>
+        <w:rPr>
+          <w:rFonts w:ascii="Garamond" w:hAnsi="Garamond"/>
+          <w:b/>
+          <w:sz w:val="22"/>
+          <w:szCs w:val="22"/>
+        </w:rPr>
+        <w:t>Size:</w:t>
+      </w:r>
+      <w:r>
+        <w:rPr>
+          <w:rFonts w:ascii="Garamond" w:hAnsi="Garamond"/>
+          <w:bCs/>
+          <w:sz w:val="22"/>
+          <w:szCs w:val="22"/>
+        </w:rPr>
+        <w:t xml:space="preserve"> The</w:t>
+      </w:r>
+      <w:r>
+        <w:rPr>
+          <w:rFonts w:ascii="Garamond" w:hAnsi="Garamond"/>
+          <w:bCs/>
+          <w:sz w:val="22"/>
+          <w:szCs w:val="22"/>
+        </w:rPr>
+        <w:t xml:space="preserve"> larger </w:t>
+      </w:r>
+      <w:r>
+        <w:rPr>
+          <w:rFonts w:ascii="Garamond" w:hAnsi="Garamond"/>
+          <w:bCs/>
+          <w:sz w:val="22"/>
+          <w:szCs w:val="22"/>
+        </w:rPr>
+        <w:t xml:space="preserve">the </w:t>
+      </w:r>
+      <w:r>
+        <w:rPr>
+          <w:rFonts w:ascii="Garamond" w:hAnsi="Garamond"/>
+          <w:bCs/>
+          <w:sz w:val="22"/>
+          <w:szCs w:val="22"/>
+        </w:rPr>
+        <w:t xml:space="preserve">sizes </w:t>
+      </w:r>
+      <w:r>
+        <w:rPr>
+          <w:rFonts w:ascii="Garamond" w:hAnsi="Garamond"/>
+          <w:bCs/>
+          <w:sz w:val="22"/>
+          <w:szCs w:val="22"/>
+        </w:rPr>
+        <w:t xml:space="preserve">the </w:t>
+      </w:r>
+      <w:r>
+        <w:rPr>
+          <w:rFonts w:ascii="Garamond" w:hAnsi="Garamond"/>
+          <w:bCs/>
+          <w:sz w:val="22"/>
+          <w:szCs w:val="22"/>
+        </w:rPr>
+        <w:t>more security bu</w:t>
+      </w:r>
+      <w:r>
+        <w:rPr>
+          <w:rFonts w:ascii="Garamond" w:hAnsi="Garamond"/>
+          <w:bCs/>
+          <w:sz w:val="22"/>
+          <w:szCs w:val="22"/>
+        </w:rPr>
+        <w:t>t</w:t>
+      </w:r>
+      <w:r>
+        <w:rPr>
+          <w:rFonts w:ascii="Garamond" w:hAnsi="Garamond"/>
+          <w:bCs/>
+          <w:sz w:val="22"/>
+          <w:szCs w:val="22"/>
+        </w:rPr>
+        <w:t xml:space="preserve"> slower speeds.</w:t>
+      </w:r>
+    </w:p>
+    <w:p>
+      <w:pPr>
+        <w:ind w:left="360" w:hanging="360"/>
+        <w:rPr>
+          <w:rFonts w:ascii="Garamond" w:hAnsi="Garamond"/>
+          <w:bCs/>
+          <w:sz w:val="22"/>
+          <w:szCs w:val="22"/>
+        </w:rPr>
+      </w:pPr>
+      <w:r>
+        <w:rPr>
+          <w:rFonts w:ascii="Garamond" w:hAnsi="Garamond"/>
+          <w:b/>
+          <w:sz w:val="22"/>
+          <w:szCs w:val="22"/>
+        </w:rPr>
+        <w:t xml:space="preserve">Key </w:t>
+      </w:r>
+      <w:r>
+        <w:rPr>
+          <w:rFonts w:ascii="Garamond" w:hAnsi="Garamond"/>
+          <w:b/>
+          <w:sz w:val="22"/>
+          <w:szCs w:val="22"/>
+        </w:rPr>
+        <w:t>Size:</w:t>
+      </w:r>
+      <w:r>
+        <w:rPr>
+          <w:rFonts w:ascii="Garamond" w:hAnsi="Garamond"/>
+          <w:bCs/>
+          <w:sz w:val="22"/>
+          <w:szCs w:val="22"/>
+        </w:rPr>
+        <w:t xml:space="preserve">  </w:t>
+      </w:r>
+      <w:r>
+        <w:rPr>
+          <w:rFonts w:ascii="Garamond" w:hAnsi="Garamond"/>
+          <w:bCs/>
+          <w:sz w:val="22"/>
+          <w:szCs w:val="22"/>
+        </w:rPr>
+        <w:t xml:space="preserve">The </w:t>
+      </w:r>
+      <w:r>
+        <w:rPr>
+          <w:rFonts w:ascii="Garamond" w:hAnsi="Garamond"/>
+          <w:bCs/>
+          <w:sz w:val="22"/>
+          <w:szCs w:val="22"/>
+        </w:rPr>
+        <w:t>larger</w:t>
+      </w:r>
+      <w:r>
+        <w:rPr>
+          <w:rFonts w:ascii="Garamond" w:hAnsi="Garamond"/>
+          <w:bCs/>
+          <w:sz w:val="22"/>
+          <w:szCs w:val="22"/>
+        </w:rPr>
+        <w:t xml:space="preserve"> the</w:t>
+      </w:r>
+      <w:r>
+        <w:rPr>
+          <w:rFonts w:ascii="Garamond" w:hAnsi="Garamond"/>
+          <w:bCs/>
+          <w:sz w:val="22"/>
+          <w:szCs w:val="22"/>
+        </w:rPr>
+        <w:t xml:space="preserve"> sizes </w:t>
+      </w:r>
+      <w:r>
+        <w:rPr>
+          <w:rFonts w:ascii="Garamond" w:hAnsi="Garamond"/>
+          <w:bCs/>
+          <w:sz w:val="22"/>
+          <w:szCs w:val="22"/>
+        </w:rPr>
+        <w:t>the</w:t>
+      </w:r>
+      <w:r>
+        <w:rPr>
+          <w:rFonts w:ascii="Garamond" w:hAnsi="Garamond"/>
+          <w:bCs/>
+          <w:sz w:val="22"/>
+          <w:szCs w:val="22"/>
+        </w:rPr>
+        <w:t xml:space="preserve"> more security bu</w:t>
+      </w:r>
+      <w:r>
+        <w:rPr>
+          <w:rFonts w:ascii="Garamond" w:hAnsi="Garamond"/>
+          <w:bCs/>
+          <w:sz w:val="22"/>
+          <w:szCs w:val="22"/>
+        </w:rPr>
+        <w:t>t</w:t>
+      </w:r>
+      <w:r>
+        <w:rPr>
+          <w:rFonts w:ascii="Garamond" w:hAnsi="Garamond"/>
+          <w:bCs/>
+          <w:sz w:val="22"/>
+          <w:szCs w:val="22"/>
+        </w:rPr>
+        <w:t xml:space="preserve"> slower speeds.</w:t>
+      </w:r>
+    </w:p>
+    <w:p>
+      <w:pPr>
+        <w:ind w:left="360" w:hanging="360"/>
+        <w:rPr>
+          <w:rFonts w:ascii="Garamond" w:hAnsi="Garamond"/>
+          <w:bCs/>
+          <w:sz w:val="22"/>
+          <w:szCs w:val="22"/>
+        </w:rPr>
+      </w:pPr>
+      <w:r>
+        <w:rPr>
+          <w:rFonts w:ascii="Garamond" w:hAnsi="Garamond"/>
+          <w:b/>
+          <w:sz w:val="22"/>
+          <w:szCs w:val="22"/>
+        </w:rPr>
+        <w:t xml:space="preserve">Number of </w:t>
+      </w:r>
+      <w:r>
+        <w:rPr>
+          <w:rFonts w:ascii="Garamond" w:hAnsi="Garamond"/>
+          <w:b/>
+          <w:sz w:val="22"/>
+          <w:szCs w:val="22"/>
+        </w:rPr>
+        <w:t>Rounds:</w:t>
+      </w:r>
+      <w:r>
+        <w:rPr>
+          <w:rFonts w:ascii="Garamond" w:hAnsi="Garamond"/>
+          <w:b/>
+          <w:sz w:val="22"/>
+          <w:szCs w:val="22"/>
+        </w:rPr>
+        <w:t xml:space="preserve"> </w:t>
+      </w:r>
+      <w:r>
+        <w:rPr>
+          <w:rFonts w:ascii="Garamond" w:hAnsi="Garamond"/>
+          <w:bCs/>
+          <w:sz w:val="22"/>
+          <w:szCs w:val="22"/>
+        </w:rPr>
+        <w:t>M</w:t>
+      </w:r>
+      <w:r>
+        <w:rPr>
+          <w:rFonts w:ascii="Garamond" w:hAnsi="Garamond"/>
+          <w:bCs/>
+          <w:sz w:val="22"/>
+          <w:szCs w:val="22"/>
+        </w:rPr>
+        <w:t>ore rounds</w:t>
+      </w:r>
+      <w:r>
+        <w:rPr>
+          <w:rFonts w:ascii="Garamond" w:hAnsi="Garamond"/>
+          <w:bCs/>
+          <w:sz w:val="22"/>
+          <w:szCs w:val="22"/>
+        </w:rPr>
+        <w:t xml:space="preserve"> the</w:t>
+      </w:r>
+      <w:r>
+        <w:rPr>
+          <w:rFonts w:ascii="Garamond" w:hAnsi="Garamond"/>
+          <w:bCs/>
+          <w:sz w:val="22"/>
+          <w:szCs w:val="22"/>
+        </w:rPr>
+        <w:t xml:space="preserve"> more security but slower speed.</w:t>
+      </w:r>
+    </w:p>
+    <w:p>
+      <w:pPr>
+        <w:ind w:left="360" w:hanging="360"/>
+        <w:rPr>
+          <w:rFonts w:ascii="Garamond" w:hAnsi="Garamond"/>
+          <w:bCs/>
+          <w:sz w:val="22"/>
+          <w:szCs w:val="22"/>
+        </w:rPr>
+      </w:pPr>
+      <w:r>
+        <w:rPr>
+          <w:rFonts w:ascii="Garamond" w:hAnsi="Garamond"/>
+          <w:b/>
+          <w:sz w:val="22"/>
+          <w:szCs w:val="22"/>
+        </w:rPr>
+        <w:t xml:space="preserve">How the subkey is </w:t>
+      </w:r>
+      <w:r>
+        <w:rPr>
+          <w:rFonts w:ascii="Garamond" w:hAnsi="Garamond"/>
+          <w:b/>
+          <w:sz w:val="22"/>
+          <w:szCs w:val="22"/>
+        </w:rPr>
+        <w:t>generated:</w:t>
+      </w:r>
+      <w:r>
+        <w:rPr>
+          <w:rFonts w:ascii="Garamond" w:hAnsi="Garamond"/>
+          <w:bCs/>
+          <w:sz w:val="22"/>
+          <w:szCs w:val="22"/>
+        </w:rPr>
+        <w:t xml:space="preserve"> The more complex the more secure but</w:t>
+      </w:r>
+      <w:r>
+        <w:rPr>
+          <w:rFonts w:ascii="Garamond" w:hAnsi="Garamond"/>
+          <w:bCs/>
+          <w:sz w:val="22"/>
+          <w:szCs w:val="22"/>
+        </w:rPr>
+        <w:t xml:space="preserve"> more</w:t>
+      </w:r>
+      <w:r>
+        <w:rPr>
+          <w:rFonts w:ascii="Garamond" w:hAnsi="Garamond"/>
+          <w:bCs/>
+          <w:sz w:val="22"/>
+          <w:szCs w:val="22"/>
+        </w:rPr>
+        <w:t xml:space="preserve"> resource intensive.</w:t>
+      </w:r>
+    </w:p>
+    <w:p>
+      <w:pPr>
+        <w:rPr>
+          <w:rFonts w:ascii="Garamond" w:hAnsi="Garamond"/>
+          <w:bCs/>
+          <w:sz w:val="22"/>
+          <w:szCs w:val="22"/>
+        </w:rPr>
+      </w:pPr>
+      <w:r>
+        <w:rPr>
+          <w:rFonts w:ascii="Garamond" w:hAnsi="Garamond"/>
+          <w:b/>
+          <w:sz w:val="22"/>
+          <w:szCs w:val="22"/>
+        </w:rPr>
+        <w:t xml:space="preserve">Round function </w:t>
+      </w:r>
+      <w:r>
+        <w:rPr>
+          <w:rFonts w:ascii="Garamond" w:hAnsi="Garamond"/>
+          <w:b/>
+          <w:sz w:val="22"/>
+          <w:szCs w:val="22"/>
+        </w:rPr>
+        <w:t>complexity:</w:t>
+      </w:r>
+      <w:r>
+        <w:rPr>
+          <w:rFonts w:ascii="Garamond" w:hAnsi="Garamond"/>
+          <w:bCs/>
+          <w:sz w:val="22"/>
+          <w:szCs w:val="22"/>
+        </w:rPr>
+        <w:t xml:space="preserve"> </w:t>
+      </w:r>
+      <w:r>
+        <w:rPr>
+          <w:rFonts w:ascii="Garamond" w:hAnsi="Garamond"/>
+          <w:bCs/>
+          <w:sz w:val="22"/>
+          <w:szCs w:val="22"/>
+        </w:rPr>
+        <w:t xml:space="preserve">The more complex the more secure </w:t>
+      </w:r>
+      <w:r>
+        <w:rPr>
+          <w:rFonts w:ascii="Garamond" w:hAnsi="Garamond"/>
+          <w:bCs/>
+          <w:sz w:val="22"/>
+          <w:szCs w:val="22"/>
+        </w:rPr>
+        <w:t xml:space="preserve">but more </w:t>
+      </w:r>
+      <w:r>
+        <w:rPr>
+          <w:rFonts w:ascii="Garamond" w:hAnsi="Garamond"/>
+          <w:bCs/>
+          <w:sz w:val="22"/>
+          <w:szCs w:val="22"/>
+        </w:rPr>
+        <w:t>resource intensive.</w:t>
+      </w:r>
+    </w:p>
+    <w:p>
+      <w:pPr>
+        <w:rPr>
+          <w:rFonts w:ascii="Garamond" w:hAnsi="Garamond"/>
+          <w:bCs/>
+          <w:sz w:val="22"/>
+          <w:szCs w:val="22"/>
+        </w:rPr>
+      </w:pPr>
+      <w:r>
+        <w:rPr>
+          <w:rFonts w:ascii="Garamond" w:hAnsi="Garamond"/>
+          <w:b/>
+          <w:sz w:val="22"/>
+          <w:szCs w:val="22"/>
+        </w:rPr>
+        <w:t>The Ability to Cryptanalyze:</w:t>
+      </w:r>
+      <w:r>
+        <w:rPr>
+          <w:rFonts w:ascii="Garamond" w:hAnsi="Garamond"/>
+          <w:bCs/>
+          <w:sz w:val="22"/>
+          <w:szCs w:val="22"/>
+        </w:rPr>
+        <w:t xml:space="preserve"> When developing an algorithm, and design it in such a way that one can perform a cryptanalysis on it they can then use that data to determine how to make it stronger and more efficient. By making an algorithm less susceptive to a cryptanalysis it </w:t>
+      </w:r>
+      <w:r>
+        <w:rPr>
+          <w:rFonts w:ascii="Garamond" w:hAnsi="Garamond"/>
+          <w:bCs/>
+          <w:sz w:val="22"/>
+          <w:szCs w:val="22"/>
+        </w:rPr>
+        <w:t>arguably limits the learning and development of a strong algorithm.</w:t>
+      </w:r>
+    </w:p>
+    <w:p>
+      <w:pPr>
+        <w:rPr>
+          <w:rFonts w:ascii="Garamond" w:hAnsi="Garamond"/>
+          <w:bCs/>
+          <w:sz w:val="22"/>
+          <w:szCs w:val="22"/>
+          <w:highlight w:val="yellow"/>
+        </w:rPr>
+      </w:pPr>
+    </w:p>
+    <w:p>
+      <w:pPr>
+        <w:ind w:left="360" w:hanging="360"/>
+        <w:rPr>
+          <w:rFonts w:ascii="Garamond" w:hAnsi="Garamond"/>
+          <w:bCs/>
+          <w:sz w:val="22"/>
+          <w:szCs w:val="22"/>
+          <w:highlight w:val="yellow"/>
+        </w:rPr>
+      </w:pPr>
     </w:p>
     <w:p>
       <w:pPr>
@@ -1028,64 +1539,175 @@
     </w:p>
     <w:p>
       <w:pPr>
-        <w:ind w:left="360" w:hanging="360"/>
-        <w:rPr>
-          <w:rFonts w:ascii="Garamond" w:hAnsi="Garamond"/>
-          <w:bCs/>
-          <w:sz w:val="22"/>
-          <w:szCs w:val="22"/>
-        </w:rPr>
-      </w:pPr>
-      <w:hyperlink r:id="rId5" w:history="1">
-        <w:r>
-          <w:rPr>
-            <w:rStyle w:val="Hyperlink"/>
-            <w:rFonts w:ascii="Garamond" w:hAnsi="Garamond"/>
-            <w:bCs/>
-            <w:sz w:val="22"/>
-            <w:szCs w:val="22"/>
-          </w:rPr>
-          <w:t>https://techdifferences.net/difference-between-linear-and-differential-cryptanalysis/</w:t>
-        </w:r>
-      </w:hyperlink>
-    </w:p>
-    <w:p>
-      <w:pPr>
-        <w:ind w:left="360" w:hanging="360"/>
-        <w:rPr>
-          <w:rFonts w:ascii="Garamond" w:hAnsi="Garamond"/>
-          <w:bCs/>
-          <w:sz w:val="22"/>
-          <w:szCs w:val="22"/>
-        </w:rPr>
-      </w:pPr>
-    </w:p>
-    <w:p>
-      <w:pPr>
-        <w:ind w:left="360" w:hanging="360"/>
-        <w:rPr>
-          <w:rFonts w:ascii="Garamond" w:hAnsi="Garamond"/>
-          <w:bCs/>
-          <w:sz w:val="22"/>
-          <w:szCs w:val="22"/>
-        </w:rPr>
-      </w:pPr>
-      <w:hyperlink r:id="rId6" w:history="1">
-        <w:r>
-          <w:rPr>
-            <w:rStyle w:val="Hyperlink"/>
-            <w:rFonts w:ascii="Garamond" w:hAnsi="Garamond"/>
-            <w:bCs/>
-            <w:sz w:val="22"/>
-            <w:szCs w:val="22"/>
-          </w:rPr>
-          <w:t>https://vivadifferences.com/difference-between-linear-and-differential-cryptanalysis/</w:t>
-        </w:r>
-      </w:hyperlink>
-    </w:p>
-    <w:p>
-      <w:pPr>
-        <w:ind w:left="360" w:hanging="360"/>
+        <w:ind w:firstLine="360"/>
+        <w:rPr>
+          <w:rFonts w:ascii="Garamond" w:hAnsi="Garamond"/>
+          <w:bCs/>
+          <w:sz w:val="22"/>
+          <w:szCs w:val="22"/>
+        </w:rPr>
+      </w:pPr>
+      <w:r>
+        <w:rPr>
+          <w:rFonts w:ascii="Garamond" w:hAnsi="Garamond"/>
+          <w:bCs/>
+          <w:sz w:val="22"/>
+          <w:szCs w:val="22"/>
+        </w:rPr>
+        <w:t xml:space="preserve">A </w:t>
+      </w:r>
+      <w:r>
+        <w:rPr>
+          <w:rFonts w:ascii="Garamond" w:hAnsi="Garamond"/>
+          <w:b/>
+          <w:sz w:val="22"/>
+          <w:szCs w:val="22"/>
+        </w:rPr>
+        <w:t>Linear cryptanalysi</w:t>
+      </w:r>
+      <w:r>
+        <w:rPr>
+          <w:rFonts w:ascii="Garamond" w:hAnsi="Garamond"/>
+          <w:bCs/>
+          <w:sz w:val="22"/>
+          <w:szCs w:val="22"/>
+        </w:rPr>
+        <w:t>s is known as a plaintext attack,</w:t>
+      </w:r>
+      <w:r>
+        <w:rPr>
+          <w:rFonts w:ascii="Garamond" w:hAnsi="Garamond"/>
+          <w:bCs/>
+          <w:sz w:val="22"/>
+          <w:szCs w:val="22"/>
+        </w:rPr>
+        <w:t xml:space="preserve"> in this the attacker gains insight about the algorithm by finding l</w:t>
+      </w:r>
+      <w:r>
+        <w:rPr>
+          <w:rFonts w:ascii="Garamond" w:hAnsi="Garamond"/>
+          <w:bCs/>
+          <w:sz w:val="22"/>
+          <w:szCs w:val="22"/>
+        </w:rPr>
+        <w:t>i</w:t>
+      </w:r>
+      <w:r>
+        <w:rPr>
+          <w:rFonts w:ascii="Garamond" w:hAnsi="Garamond"/>
+          <w:bCs/>
+          <w:sz w:val="22"/>
+          <w:szCs w:val="22"/>
+        </w:rPr>
+        <w:t>ne</w:t>
+      </w:r>
+      <w:r>
+        <w:rPr>
+          <w:rFonts w:ascii="Garamond" w:hAnsi="Garamond"/>
+          <w:bCs/>
+          <w:sz w:val="22"/>
+          <w:szCs w:val="22"/>
+        </w:rPr>
+        <w:t>a</w:t>
+      </w:r>
+      <w:r>
+        <w:rPr>
+          <w:rFonts w:ascii="Garamond" w:hAnsi="Garamond"/>
+          <w:bCs/>
+          <w:sz w:val="22"/>
+          <w:szCs w:val="22"/>
+        </w:rPr>
+        <w:t xml:space="preserve">r relations between bits of the plaintext, the ciphertext, and the key, in a </w:t>
+      </w:r>
+      <w:r>
+        <w:rPr>
+          <w:rFonts w:ascii="Garamond" w:hAnsi="Garamond"/>
+          <w:bCs/>
+          <w:sz w:val="22"/>
+          <w:szCs w:val="22"/>
+        </w:rPr>
+        <w:lastRenderedPageBreak/>
+        <w:t xml:space="preserve">piece by piece format. This is done by decrypting each cipher by trying all possibilities of sub-keys for one round of encryption. Then </w:t>
+      </w:r>
+      <w:r>
+        <w:rPr>
+          <w:rFonts w:ascii="Garamond" w:hAnsi="Garamond"/>
+          <w:bCs/>
+          <w:sz w:val="22"/>
+          <w:szCs w:val="22"/>
+        </w:rPr>
+        <w:t>analyzing</w:t>
+      </w:r>
+      <w:r>
+        <w:rPr>
+          <w:rFonts w:ascii="Garamond" w:hAnsi="Garamond"/>
+          <w:bCs/>
+          <w:sz w:val="22"/>
+          <w:szCs w:val="22"/>
+        </w:rPr>
+        <w:t xml:space="preserve"> the </w:t>
+      </w:r>
+      <w:r>
+        <w:rPr>
+          <w:rFonts w:ascii="Garamond" w:hAnsi="Garamond"/>
+          <w:bCs/>
+          <w:sz w:val="22"/>
+          <w:szCs w:val="22"/>
+        </w:rPr>
+        <w:t>cipher text</w:t>
+      </w:r>
+      <w:r>
+        <w:rPr>
+          <w:rFonts w:ascii="Garamond" w:hAnsi="Garamond"/>
+          <w:bCs/>
+          <w:sz w:val="22"/>
+          <w:szCs w:val="22"/>
+        </w:rPr>
+        <w:t>s random results to derive the key.</w:t>
+      </w:r>
+    </w:p>
+    <w:p>
+      <w:pPr>
+        <w:ind w:firstLine="360"/>
+        <w:rPr>
+          <w:rFonts w:ascii="Garamond" w:hAnsi="Garamond"/>
+          <w:bCs/>
+          <w:sz w:val="22"/>
+          <w:szCs w:val="22"/>
+        </w:rPr>
+      </w:pPr>
+      <w:r>
+        <w:rPr>
+          <w:rFonts w:ascii="Garamond" w:hAnsi="Garamond"/>
+          <w:bCs/>
+          <w:sz w:val="22"/>
+          <w:szCs w:val="22"/>
+        </w:rPr>
+        <w:t xml:space="preserve">In a </w:t>
+      </w:r>
+      <w:bookmarkStart w:id="0" w:name="_GoBack"/>
+      <w:r>
+        <w:rPr>
+          <w:rFonts w:ascii="Garamond" w:hAnsi="Garamond"/>
+          <w:b/>
+          <w:sz w:val="22"/>
+          <w:szCs w:val="22"/>
+        </w:rPr>
+        <w:t>Differential Cryptanalysis</w:t>
+      </w:r>
+      <w:bookmarkEnd w:id="0"/>
+      <w:r>
+        <w:rPr>
+          <w:rFonts w:ascii="Garamond" w:hAnsi="Garamond"/>
+          <w:bCs/>
+          <w:sz w:val="22"/>
+          <w:szCs w:val="22"/>
+        </w:rPr>
+        <w:t>, the attacker puts different inputs to the encryption algorithm and studies the corresponding outputs. This compares the differences and analyzes where similarities and non-random behavior occurs compared to other inputs. This is called differential because it compares the differences between different inputs.</w:t>
+      </w:r>
+    </w:p>
+    <w:p>
+      <w:pPr>
         <w:rPr>
           <w:rFonts w:ascii="Garamond" w:hAnsi="Garamond"/>
           <w:bCs/>
@@ -1161,12 +1783,187 @@
           <w:highlight w:val="yellow"/>
         </w:rPr>
       </w:pPr>
+    </w:p>
+    <w:p>
+      <w:pPr>
+        <w:ind w:left="360" w:hanging="360"/>
+        <w:rPr>
+          <w:rFonts w:ascii="Garamond" w:hAnsi="Garamond"/>
+          <w:bCs/>
+          <w:sz w:val="22"/>
+          <w:szCs w:val="22"/>
+        </w:rPr>
+      </w:pPr>
+      <w:r>
+        <w:rPr>
+          <w:rFonts w:ascii="Garamond" w:hAnsi="Garamond"/>
+          <w:b/>
+          <w:sz w:val="22"/>
+          <w:szCs w:val="22"/>
+        </w:rPr>
+        <w:t xml:space="preserve">Ordinary </w:t>
+      </w:r>
+      <w:r>
+        <w:rPr>
+          <w:rFonts w:ascii="Garamond" w:hAnsi="Garamond"/>
+          <w:b/>
+          <w:sz w:val="22"/>
+          <w:szCs w:val="22"/>
+        </w:rPr>
+        <w:t>Polynomial</w:t>
+      </w:r>
+      <w:r>
+        <w:rPr>
+          <w:rFonts w:ascii="Garamond" w:hAnsi="Garamond"/>
+          <w:b/>
+          <w:sz w:val="22"/>
+          <w:szCs w:val="22"/>
+        </w:rPr>
+        <w:t xml:space="preserve"> </w:t>
+      </w:r>
+      <w:r>
+        <w:rPr>
+          <w:rFonts w:ascii="Garamond" w:hAnsi="Garamond"/>
+          <w:b/>
+          <w:sz w:val="22"/>
+          <w:szCs w:val="22"/>
+        </w:rPr>
+        <w:t>Arithmetic:</w:t>
+      </w:r>
+      <w:r>
+        <w:rPr>
+          <w:rFonts w:ascii="Garamond" w:hAnsi="Garamond"/>
+          <w:b/>
+          <w:sz w:val="22"/>
+          <w:szCs w:val="22"/>
+        </w:rPr>
+        <w:t xml:space="preserve"> </w:t>
+      </w:r>
+      <w:r>
+        <w:rPr>
+          <w:rFonts w:ascii="Garamond" w:hAnsi="Garamond"/>
+          <w:bCs/>
+          <w:sz w:val="22"/>
+          <w:szCs w:val="22"/>
+        </w:rPr>
+        <w:t xml:space="preserve">Uses basic rules of </w:t>
+      </w:r>
+      <w:r>
+        <w:rPr>
+          <w:rFonts w:ascii="Garamond" w:hAnsi="Garamond"/>
+          <w:bCs/>
+          <w:sz w:val="22"/>
+          <w:szCs w:val="22"/>
+        </w:rPr>
+        <w:t>algebra</w:t>
+      </w:r>
+      <w:r>
+        <w:rPr>
+          <w:rFonts w:ascii="Garamond" w:hAnsi="Garamond"/>
+          <w:bCs/>
+          <w:sz w:val="22"/>
+          <w:szCs w:val="22"/>
+        </w:rPr>
+        <w:t>.</w:t>
+      </w:r>
+    </w:p>
+    <w:p>
+      <w:pPr>
+        <w:ind w:left="360" w:hanging="360"/>
+        <w:rPr>
+          <w:rFonts w:ascii="Garamond" w:hAnsi="Garamond"/>
+          <w:bCs/>
+          <w:sz w:val="22"/>
+          <w:szCs w:val="22"/>
+        </w:rPr>
+      </w:pPr>
+      <w:r>
+        <w:rPr>
+          <w:rFonts w:ascii="Garamond" w:hAnsi="Garamond"/>
+          <w:b/>
+          <w:sz w:val="22"/>
+          <w:szCs w:val="22"/>
+        </w:rPr>
+        <w:t>Polynomial Arithmetic of Finite Fields:</w:t>
+      </w:r>
+      <w:r>
+        <w:rPr>
+          <w:rFonts w:ascii="Garamond" w:hAnsi="Garamond"/>
+          <w:bCs/>
+          <w:sz w:val="22"/>
+          <w:szCs w:val="22"/>
+        </w:rPr>
+        <w:t xml:space="preserve">  Arithmetic on coefficients is performed over a finite </w:t>
+      </w:r>
+    </w:p>
+    <w:p>
+      <w:pPr>
+        <w:ind w:left="360" w:hanging="360"/>
+        <w:rPr>
+          <w:rFonts w:ascii="Garamond" w:hAnsi="Garamond"/>
+          <w:bCs/>
+          <w:sz w:val="22"/>
+          <w:szCs w:val="22"/>
+        </w:rPr>
+      </w:pPr>
+      <w:r>
+        <w:rPr>
+          <w:rFonts w:ascii="Garamond" w:hAnsi="Garamond"/>
+          <w:bCs/>
+          <w:sz w:val="22"/>
+          <w:szCs w:val="22"/>
+        </w:rPr>
+        <w:t>field.</w:t>
+      </w:r>
+    </w:p>
+    <w:p>
+      <w:pPr>
+        <w:rPr>
+          <w:rFonts w:ascii="Garamond" w:hAnsi="Garamond"/>
+          <w:b/>
+          <w:sz w:val="22"/>
+          <w:szCs w:val="22"/>
+        </w:rPr>
+      </w:pPr>
+      <w:r>
+        <w:rPr>
+          <w:rFonts w:ascii="Garamond" w:hAnsi="Garamond"/>
+          <w:b/>
+          <w:sz w:val="22"/>
+          <w:szCs w:val="22"/>
+        </w:rPr>
+        <w:t>Polynomial Arithmetic with a defined Modulo:</w:t>
+      </w:r>
+      <w:r>
+        <w:rPr>
+          <w:rFonts w:ascii="Garamond" w:hAnsi="Garamond"/>
+          <w:b/>
+          <w:sz w:val="22"/>
+          <w:szCs w:val="22"/>
+        </w:rPr>
+        <w:t xml:space="preserve">  </w:t>
+      </w:r>
+      <w:r>
+        <w:rPr>
+          <w:rFonts w:ascii="Garamond" w:hAnsi="Garamond"/>
+          <w:bCs/>
+          <w:sz w:val="22"/>
+          <w:szCs w:val="22"/>
+        </w:rPr>
+        <w:t>A polynomial M(x) whose highest power is some integer N.</w:t>
+      </w:r>
       <w:r>
         <w:rPr>
           <w:noProof/>
         </w:rPr>
+        <w:t xml:space="preserve"> </w:t>
+      </w:r>
+      <w:r>
+        <w:rPr>
+          <w:noProof/>
+        </w:rPr>
         <w:drawing>
-          <wp:inline distT="0" distB="0" distL="0" distR="0" wp14:anchorId="1FAE47E4" wp14:editId="4D8BE27E">
+          <wp:inline distT="0" distB="0" distL="0" distR="0" wp14:anchorId="608961EE" wp14:editId="40D4F269">
             <wp:extent cx="5486400" cy="1994535"/>
             <wp:effectExtent l="0" t="0" r="0" b="5715"/>
             <wp:docPr id="1" name="Picture 1"/>
@@ -1204,6 +2001,18 @@
     </w:p>
     <w:p>
       <w:pPr>
+        <w:ind w:left="360" w:hanging="360"/>
+        <w:rPr>
+          <w:rFonts w:ascii="Garamond" w:hAnsi="Garamond"/>
+          <w:bCs/>
+          <w:sz w:val="22"/>
+          <w:szCs w:val="22"/>
+          <w:highlight w:val="yellow"/>
+        </w:rPr>
+      </w:pPr>
+    </w:p>
+    <w:p>
+      <w:pPr>
         <w:rPr>
           <w:rFonts w:ascii="Garamond" w:hAnsi="Garamond"/>
           <w:sz w:val="22"/>
@@ -1277,6 +2086,7 @@
         <w:rPr>
           <w:noProof/>
         </w:rPr>
+        <w:lastRenderedPageBreak/>
         <w:drawing>
           <wp:inline distT="0" distB="0" distL="0" distR="0" wp14:anchorId="12F2C40C" wp14:editId="4CB77F1D">
             <wp:extent cx="5486400" cy="4299585"/>
@@ -1331,7 +2141,6 @@
         <w:rPr>
           <w:noProof/>
         </w:rPr>
-        <w:lastRenderedPageBreak/>
         <w:drawing>
           <wp:inline distT="0" distB="0" distL="0" distR="0" wp14:anchorId="74D5C5B0" wp14:editId="5287E134">
             <wp:extent cx="5486400" cy="3340735"/>
@@ -1461,6 +2270,7 @@
         <w:rPr>
           <w:noProof/>
         </w:rPr>
+        <w:lastRenderedPageBreak/>
         <w:drawing>
           <wp:inline distT="0" distB="0" distL="0" distR="0" wp14:anchorId="24BC6FBF" wp14:editId="7921E738">
             <wp:extent cx="5486400" cy="3910330"/>
@@ -1515,7 +2325,6 @@
         <w:rPr>
           <w:noProof/>
         </w:rPr>
-        <w:lastRenderedPageBreak/>
         <w:drawing>
           <wp:inline distT="0" distB="0" distL="0" distR="0" wp14:anchorId="2AC3EBCD" wp14:editId="0C1D0DBE">
             <wp:extent cx="5486400" cy="3175000"/>
@@ -1923,7 +2732,6 @@
         <w:rPr>
           <w:noProof/>
         </w:rPr>
-        <w:lastRenderedPageBreak/>
         <w:drawing>
           <wp:inline distT="0" distB="0" distL="0" distR="0" wp14:anchorId="32D0DE62" wp14:editId="6CE0952C">
             <wp:extent cx="5486400" cy="4550410"/>
@@ -2151,7 +2959,29 @@
           <w:highlight w:val="yellow"/>
         </w:rPr>
         <w:tab/>
-        <w:t xml:space="preserve">In this text we assume that the modulus  is a positive integer. But the definition of the expression </w:t>
+        <w:t xml:space="preserve">In this text we assume that the </w:t>
+      </w:r>
+      <w:proofErr w:type="gramStart"/>
+      <w:r>
+        <w:rPr>
+          <w:rFonts w:ascii="Garamond" w:hAnsi="Garamond"/>
+          <w:bCs/>
+          <w:sz w:val="22"/>
+          <w:szCs w:val="22"/>
+          <w:highlight w:val="yellow"/>
+        </w:rPr>
+        <w:t>modulus  is</w:t>
+      </w:r>
+      <w:proofErr w:type="gramEnd"/>
+      <w:r>
+        <w:rPr>
+          <w:rFonts w:ascii="Garamond" w:hAnsi="Garamond"/>
+          <w:bCs/>
+          <w:sz w:val="22"/>
+          <w:szCs w:val="22"/>
+          <w:highlight w:val="yellow"/>
+        </w:rPr>
+        <w:t xml:space="preserve"> a positive integer. But the definition of the expression </w:t>
       </w:r>
       <w:r>
         <w:rPr>
@@ -2820,7 +3650,29 @@
           <w:szCs w:val="22"/>
           <w:highlight w:val="yellow"/>
         </w:rPr>
-        <w:t xml:space="preserve"> (mod 0)  (10 points)</w:t>
+        <w:t xml:space="preserve"> (mod 0</w:t>
+      </w:r>
+      <w:proofErr w:type="gramStart"/>
+      <w:r>
+        <w:rPr>
+          <w:rFonts w:ascii="Garamond" w:hAnsi="Garamond"/>
+          <w:bCs/>
+          <w:sz w:val="22"/>
+          <w:szCs w:val="22"/>
+          <w:highlight w:val="yellow"/>
+        </w:rPr>
+        <w:t>)  (</w:t>
+      </w:r>
+      <w:proofErr w:type="gramEnd"/>
+      <w:r>
+        <w:rPr>
+          <w:rFonts w:ascii="Garamond" w:hAnsi="Garamond"/>
+          <w:bCs/>
+          <w:sz w:val="22"/>
+          <w:szCs w:val="22"/>
+          <w:highlight w:val="yellow"/>
+        </w:rPr>
+        <w:t>10 points)</w:t>
       </w:r>
     </w:p>
     <w:p>
@@ -3306,7 +4158,29 @@
           <w:highlight w:val="yellow"/>
         </w:rPr>
         <w:tab/>
-        <w:t>Develop a set of tables similar to Table 5.2 for GF(5).  (20 points)</w:t>
+        <w:t xml:space="preserve">Develop a set of tables similar to Table 5.2 for </w:t>
+      </w:r>
+      <w:proofErr w:type="gramStart"/>
+      <w:r>
+        <w:rPr>
+          <w:rFonts w:ascii="Garamond" w:hAnsi="Garamond"/>
+          <w:bCs/>
+          <w:sz w:val="22"/>
+          <w:szCs w:val="22"/>
+          <w:highlight w:val="yellow"/>
+        </w:rPr>
+        <w:t>GF(</w:t>
+      </w:r>
+      <w:proofErr w:type="gramEnd"/>
+      <w:r>
+        <w:rPr>
+          <w:rFonts w:ascii="Garamond" w:hAnsi="Garamond"/>
+          <w:bCs/>
+          <w:sz w:val="22"/>
+          <w:szCs w:val="22"/>
+          <w:highlight w:val="yellow"/>
+        </w:rPr>
+        <w:t>5).  (20 points)</w:t>
       </w:r>
     </w:p>
     <w:p>
@@ -3379,8 +4253,6 @@
           </wp:inline>
         </w:drawing>
       </w:r>
-      <w:bookmarkStart w:id="0" w:name="_GoBack"/>
-      <w:bookmarkEnd w:id="0"/>
     </w:p>
     <w:p>
       <w:pPr>
@@ -3713,7 +4585,29 @@
           <w:szCs w:val="22"/>
           <w:highlight w:val="yellow"/>
         </w:rPr>
-        <w:t xml:space="preserve">12.  Develop a set of tables similar to Table 5.3 for GF(4) with </w:t>
+        <w:t xml:space="preserve">12.  Develop a set of tables similar to Table 5.3 for </w:t>
+      </w:r>
+      <w:proofErr w:type="gramStart"/>
+      <w:r>
+        <w:rPr>
+          <w:rFonts w:ascii="Garamond" w:hAnsi="Garamond"/>
+          <w:bCs/>
+          <w:sz w:val="22"/>
+          <w:szCs w:val="22"/>
+          <w:highlight w:val="yellow"/>
+        </w:rPr>
+        <w:t>GF(</w:t>
+      </w:r>
+      <w:proofErr w:type="gramEnd"/>
+      <w:r>
+        <w:rPr>
+          <w:rFonts w:ascii="Garamond" w:hAnsi="Garamond"/>
+          <w:bCs/>
+          <w:sz w:val="22"/>
+          <w:szCs w:val="22"/>
+          <w:highlight w:val="yellow"/>
+        </w:rPr>
+        <w:t xml:space="preserve">4) with </w:t>
       </w:r>
       <w:r>
         <w:rPr>
@@ -4193,6 +5087,25 @@
     </w:sectPr>
   </w:body>
 </w:document>
+</file>
+
+<file path=word/endnotes.xml><?xml version="1.0" encoding="utf-8"?>
+<w:endnotes xmlns:wpc="http://schemas.microsoft.com/office/word/2010/wordprocessingCanvas" xmlns:cx="http://schemas.microsoft.com/office/drawing/2014/chartex" xmlns:cx1="http://schemas.microsoft.com/office/drawing/2015/9/8/chartex" xmlns:cx2="http://schemas.microsoft.com/office/drawing/2015/10/21/chartex" xmlns:cx3="http://schemas.microsoft.com/office/drawing/2016/5/9/chartex" xmlns:cx4="http://schemas.microsoft.com/office/drawing/2016/5/10/chartex" xmlns:cx5="http://schemas.microsoft.com/office/drawing/2016/5/11/chartex" xmlns:cx6="http://schemas.microsoft.com/office/drawing/2016/5/12/chartex" xmlns:cx7="http://schemas.microsoft.com/office/drawing/2016/5/13/chartex" xmlns:cx8="http://schemas.microsoft.com/office/drawing/2016/5/14/chartex" xmlns:mc="http://schemas.openxmlformats.org/markup-compatibility/2006" xmlns:aink="http://schemas.microsoft.com/office/drawing/2016/ink" xmlns:am3d="http://schemas.microsoft.com/office/drawing/2017/model3d" xmlns:o="urn:schemas-microsoft-com:office:office" xmlns:r="http://schemas.openxmlformats.org/officeDocument/2006/relationships" xmlns:m="http://schemas.openxmlformats.org/officeDocument/2006/math" xmlns:v="urn:schemas-microsoft-com:vml" xmlns:wp14="http://schemas.microsoft.com/office/word/2010/wordprocessingDrawing" xmlns:wp="http://schemas.openxmlformats.org/drawingml/2006/wordprocessingDrawing" xmlns:w10="urn:schemas-microsoft-com:office:word" xmlns:w="http://schemas.openxmlformats.org/wordprocessingml/2006/main" xmlns:w14="http://schemas.microsoft.com/office/word/2010/wordml" xmlns:w15="http://schemas.microsoft.com/office/word/2012/wordml" xmlns:w16cid="http://schemas.microsoft.com/office/word/2016/wordml/cid" xmlns:w16se="http://schemas.microsoft.com/office/word/2015/wordml/symex" xmlns:wpg="http://schemas.microsoft.com/office/word/2010/wordprocessingGroup" xmlns:wpi="http://schemas.microsoft.com/office/word/2010/wordprocessingInk" xmlns:wne="http://schemas.microsoft.com/office/word/2006/wordml" xmlns:wps="http://schemas.microsoft.com/office/word/2010/wordprocessingShape" mc:Ignorable="w14 w15 w16se w16cid wp14">
+  <w:endnote w:type="separator" w:id="-1">
+    <w:p>
+      <w:r>
+        <w:separator/>
+      </w:r>
+    </w:p>
+  </w:endnote>
+  <w:endnote w:type="continuationSeparator" w:id="0">
+    <w:p>
+      <w:r>
+        <w:continuationSeparator/>
+      </w:r>
+    </w:p>
+  </w:endnote>
+</w:endnotes>
 </file>
 
 <file path=word/footer1.xml><?xml version="1.0" encoding="utf-8"?>
@@ -4271,6 +5184,25 @@
     </w:r>
   </w:p>
 </w:ftr>
+</file>
+
+<file path=word/footnotes.xml><?xml version="1.0" encoding="utf-8"?>
+<w:footnotes xmlns:wpc="http://schemas.microsoft.com/office/word/2010/wordprocessingCanvas" xmlns:cx="http://schemas.microsoft.com/office/drawing/2014/chartex" xmlns:cx1="http://schemas.microsoft.com/office/drawing/2015/9/8/chartex" xmlns:cx2="http://schemas.microsoft.com/office/drawing/2015/10/21/chartex" xmlns:cx3="http://schemas.microsoft.com/office/drawing/2016/5/9/chartex" xmlns:cx4="http://schemas.microsoft.com/office/drawing/2016/5/10/chartex" xmlns:cx5="http://schemas.microsoft.com/office/drawing/2016/5/11/chartex" xmlns:cx6="http://schemas.microsoft.com/office/drawing/2016/5/12/chartex" xmlns:cx7="http://schemas.microsoft.com/office/drawing/2016/5/13/chartex" xmlns:cx8="http://schemas.microsoft.com/office/drawing/2016/5/14/chartex" xmlns:mc="http://schemas.openxmlformats.org/markup-compatibility/2006" xmlns:aink="http://schemas.microsoft.com/office/drawing/2016/ink" xmlns:am3d="http://schemas.microsoft.com/office/drawing/2017/model3d" xmlns:o="urn:schemas-microsoft-com:office:office" xmlns:r="http://schemas.openxmlformats.org/officeDocument/2006/relationships" xmlns:m="http://schemas.openxmlformats.org/officeDocument/2006/math" xmlns:v="urn:schemas-microsoft-com:vml" xmlns:wp14="http://schemas.microsoft.com/office/word/2010/wordprocessingDrawing" xmlns:wp="http://schemas.openxmlformats.org/drawingml/2006/wordprocessingDrawing" xmlns:w10="urn:schemas-microsoft-com:office:word" xmlns:w="http://schemas.openxmlformats.org/wordprocessingml/2006/main" xmlns:w14="http://schemas.microsoft.com/office/word/2010/wordml" xmlns:w15="http://schemas.microsoft.com/office/word/2012/wordml" xmlns:w16cid="http://schemas.microsoft.com/office/word/2016/wordml/cid" xmlns:w16se="http://schemas.microsoft.com/office/word/2015/wordml/symex" xmlns:wpg="http://schemas.microsoft.com/office/word/2010/wordprocessingGroup" xmlns:wpi="http://schemas.microsoft.com/office/word/2010/wordprocessingInk" xmlns:wne="http://schemas.microsoft.com/office/word/2006/wordml" xmlns:wps="http://schemas.microsoft.com/office/word/2010/wordprocessingShape" mc:Ignorable="w14 w15 w16se w16cid wp14">
+  <w:footnote w:type="separator" w:id="-1">
+    <w:p>
+      <w:r>
+        <w:separator/>
+      </w:r>
+    </w:p>
+  </w:footnote>
+  <w:footnote w:type="continuationSeparator" w:id="0">
+    <w:p>
+      <w:r>
+        <w:continuationSeparator/>
+      </w:r>
+    </w:p>
+  </w:footnote>
+</w:footnotes>
 </file>
 
 <file path=word/numbering.xml><?xml version="1.0" encoding="utf-8"?>
@@ -5167,7 +6099,6 @@
   <w:style w:type="character" w:default="1" w:styleId="DefaultParagraphFont">
     <w:name w:val="Default Paragraph Font"/>
     <w:uiPriority w:val="1"/>
-    <w:semiHidden/>
     <w:unhideWhenUsed/>
   </w:style>
   <w:style w:type="table" w:default="1" w:styleId="TableNormal">
@@ -5251,6 +6182,18 @@
     <w:rPr>
       <w:color w:val="605E5C"/>
       <w:shd w:val="clear" w:color="auto" w:fill="E1DFDD"/>
+    </w:rPr>
+  </w:style>
+  <w:style w:type="character" w:styleId="FollowedHyperlink">
+    <w:name w:val="FollowedHyperlink"/>
+    <w:basedOn w:val="DefaultParagraphFont"/>
+    <w:uiPriority w:val="99"/>
+    <w:semiHidden/>
+    <w:unhideWhenUsed/>
+    <w:rsid w:val="00261CD2"/>
+    <w:rPr>
+      <w:color w:val="954F72" w:themeColor="followedHyperlink"/>
+      <w:u w:val="single"/>
     </w:rPr>
   </w:style>
 </w:styles>

--- a/ISEC620_Cryptography/WEBB_ERIC_Assignment_2.docx
+++ b/ISEC620_Cryptography/WEBB_ERIC_Assignment_2.docx
@@ -825,6 +825,26 @@
           <w:sz w:val="22"/>
           <w:szCs w:val="22"/>
         </w:rPr>
+        <w:t xml:space="preserve"> is based </w:t>
+      </w:r>
+      <w:proofErr w:type="gramStart"/>
+      <w:r>
+        <w:rPr>
+          <w:rFonts w:ascii="Garamond" w:hAnsi="Garamond"/>
+          <w:bCs/>
+          <w:sz w:val="22"/>
+          <w:szCs w:val="22"/>
+        </w:rPr>
+        <w:t>off of</w:t>
+      </w:r>
+      <w:proofErr w:type="gramEnd"/>
+      <w:r>
+        <w:rPr>
+          <w:rFonts w:ascii="Garamond" w:hAnsi="Garamond"/>
+          <w:bCs/>
+          <w:sz w:val="22"/>
+          <w:szCs w:val="22"/>
+        </w:rPr>
         <w:t xml:space="preserve"> </w:t>
       </w:r>
       <w:r>
@@ -834,35 +854,6 @@
           <w:sz w:val="22"/>
           <w:szCs w:val="22"/>
         </w:rPr>
-        <w:t xml:space="preserve">is based </w:t>
-      </w:r>
-      <w:proofErr w:type="gramStart"/>
-      <w:r>
-        <w:rPr>
-          <w:rFonts w:ascii="Garamond" w:hAnsi="Garamond"/>
-          <w:bCs/>
-          <w:sz w:val="22"/>
-          <w:szCs w:val="22"/>
-        </w:rPr>
-        <w:t>off of</w:t>
-      </w:r>
-      <w:proofErr w:type="gramEnd"/>
-      <w:r>
-        <w:rPr>
-          <w:rFonts w:ascii="Garamond" w:hAnsi="Garamond"/>
-          <w:bCs/>
-          <w:sz w:val="22"/>
-          <w:szCs w:val="22"/>
-        </w:rPr>
-        <w:t xml:space="preserve"> </w:t>
-      </w:r>
-      <w:r>
-        <w:rPr>
-          <w:rFonts w:ascii="Garamond" w:hAnsi="Garamond"/>
-          <w:bCs/>
-          <w:sz w:val="22"/>
-          <w:szCs w:val="22"/>
-        </w:rPr>
         <w:t>Substitution</w:t>
       </w:r>
       <w:r>
@@ -890,16 +881,7 @@
           <w:sz w:val="22"/>
           <w:szCs w:val="22"/>
         </w:rPr>
-        <w:t xml:space="preserve"> </w:t>
-      </w:r>
-      <w:r>
-        <w:rPr>
-          <w:rFonts w:ascii="Garamond" w:hAnsi="Garamond"/>
-          <w:bCs/>
-          <w:sz w:val="22"/>
-          <w:szCs w:val="22"/>
-        </w:rPr>
-        <w:t>is based off of transposition.</w:t>
+        <w:t xml:space="preserve"> is based off of transposition.</w:t>
       </w:r>
     </w:p>
     <w:p>
@@ -1391,16 +1373,7 @@
           <w:sz w:val="22"/>
           <w:szCs w:val="22"/>
         </w:rPr>
-        <w:t xml:space="preserve"> </w:t>
-      </w:r>
-      <w:r>
-        <w:rPr>
-          <w:rFonts w:ascii="Garamond" w:hAnsi="Garamond"/>
-          <w:bCs/>
-          <w:sz w:val="22"/>
-          <w:szCs w:val="22"/>
-        </w:rPr>
-        <w:t xml:space="preserve">The more complex the more secure </w:t>
+        <w:t xml:space="preserve"> The more complex the more secure </w:t>
       </w:r>
       <w:r>
         <w:rPr>
@@ -1685,7 +1658,6 @@
         </w:rPr>
         <w:t xml:space="preserve">In a </w:t>
       </w:r>
-      <w:bookmarkStart w:id="0" w:name="_GoBack"/>
       <w:r>
         <w:rPr>
           <w:rFonts w:ascii="Garamond" w:hAnsi="Garamond"/>
@@ -1695,7 +1667,6 @@
         </w:rPr>
         <w:t>Differential Cryptanalysis</w:t>
       </w:r>
-      <w:bookmarkEnd w:id="0"/>
       <w:r>
         <w:rPr>
           <w:rFonts w:ascii="Garamond" w:hAnsi="Garamond"/>
@@ -2044,7 +2015,6 @@
           <w:bCs/>
           <w:sz w:val="22"/>
           <w:szCs w:val="22"/>
-          <w:highlight w:val="yellow"/>
         </w:rPr>
       </w:pPr>
       <w:r>
@@ -2079,6 +2049,2443 @@
           <w:bCs/>
           <w:sz w:val="22"/>
           <w:szCs w:val="22"/>
+        </w:rPr>
+      </w:pPr>
+    </w:p>
+    <w:p>
+      <w:pPr>
+        <w:tabs>
+          <w:tab w:val="num" w:pos="360"/>
+        </w:tabs>
+        <w:rPr>
+          <w:rFonts w:ascii="Garamond" w:hAnsi="Garamond"/>
+          <w:bCs/>
+          <w:sz w:val="22"/>
+          <w:szCs w:val="22"/>
+          <w:highlight w:val="yellow"/>
+        </w:rPr>
+      </w:pPr>
+    </w:p>
+    <w:p>
+      <w:pPr>
+        <w:tabs>
+          <w:tab w:val="num" w:pos="360"/>
+        </w:tabs>
+        <w:rPr>
+          <w:rFonts w:ascii="Garamond" w:hAnsi="Garamond"/>
+          <w:bCs/>
+          <w:sz w:val="22"/>
+          <w:szCs w:val="22"/>
+          <w:highlight w:val="yellow"/>
+        </w:rPr>
+      </w:pPr>
+    </w:p>
+    <w:p>
+      <w:pPr>
+        <w:tabs>
+          <w:tab w:val="num" w:pos="360"/>
+        </w:tabs>
+        <w:ind w:left="360"/>
+        <w:rPr>
+          <w:rFonts w:ascii="Garamond" w:hAnsi="Garamond"/>
+          <w:bCs/>
+          <w:sz w:val="22"/>
+          <w:szCs w:val="22"/>
+          <w:highlight w:val="yellow"/>
+        </w:rPr>
+      </w:pPr>
+    </w:p>
+    <w:p>
+      <w:pPr>
+        <w:numPr>
+          <w:ilvl w:val="0"/>
+          <w:numId w:val="1"/>
+        </w:numPr>
+        <w:tabs>
+          <w:tab w:val="clear" w:pos="720"/>
+          <w:tab w:val="num" w:pos="360"/>
+        </w:tabs>
+        <w:ind w:left="360"/>
+        <w:rPr>
+          <w:rFonts w:ascii="Garamond" w:hAnsi="Garamond"/>
+          <w:bCs/>
+          <w:sz w:val="22"/>
+          <w:szCs w:val="22"/>
+          <w:highlight w:val="yellow"/>
+        </w:rPr>
+      </w:pPr>
+      <w:r>
+        <w:rPr>
+          <w:rFonts w:ascii="Garamond" w:hAnsi="Garamond"/>
+          <w:bCs/>
+          <w:sz w:val="22"/>
+          <w:szCs w:val="22"/>
+          <w:highlight w:val="yellow"/>
+        </w:rPr>
+        <w:t>with respect to addition?</w:t>
+      </w:r>
+    </w:p>
+    <w:p>
+      <w:pPr>
+        <w:ind w:left="360"/>
+        <w:rPr>
+          <w:rFonts w:ascii="Garamond" w:hAnsi="Garamond"/>
+          <w:bCs/>
+          <w:sz w:val="22"/>
+          <w:szCs w:val="22"/>
+        </w:rPr>
+      </w:pPr>
+      <w:r>
+        <w:rPr>
+          <w:rFonts w:ascii="Garamond" w:hAnsi="Garamond"/>
+          <w:bCs/>
+          <w:sz w:val="22"/>
+          <w:szCs w:val="22"/>
+        </w:rPr>
+        <w:t>No, it will NOT form a group with respect to modular addition.</w:t>
+      </w:r>
+    </w:p>
+    <w:p>
+      <w:pPr>
+        <w:ind w:left="360"/>
+        <w:rPr>
+          <w:rFonts w:ascii="Garamond" w:hAnsi="Garamond"/>
+          <w:bCs/>
+          <w:sz w:val="22"/>
+          <w:szCs w:val="22"/>
+        </w:rPr>
+      </w:pPr>
+      <w:r>
+        <w:rPr>
+          <w:rFonts w:ascii="Garamond" w:hAnsi="Garamond"/>
+          <w:bCs/>
+          <w:sz w:val="22"/>
+          <w:szCs w:val="22"/>
+        </w:rPr>
+        <w:t xml:space="preserve">This can be proven by showing that the inverse </w:t>
+      </w:r>
+      <w:r>
+        <w:rPr>
+          <w:rFonts w:ascii="Garamond" w:hAnsi="Garamond"/>
+          <w:bCs/>
+          <w:sz w:val="22"/>
+          <w:szCs w:val="22"/>
+        </w:rPr>
+        <w:t>element</w:t>
+      </w:r>
+      <w:r>
+        <w:rPr>
+          <w:rFonts w:ascii="Garamond" w:hAnsi="Garamond"/>
+          <w:bCs/>
+          <w:sz w:val="22"/>
+          <w:szCs w:val="22"/>
+        </w:rPr>
+        <w:t xml:space="preserve"> A for 1 can NOT be determined.</w:t>
+      </w:r>
+    </w:p>
+    <w:p>
+      <w:pPr>
+        <w:ind w:left="360"/>
+        <w:rPr>
+          <w:rFonts w:ascii="Garamond" w:hAnsi="Garamond"/>
+          <w:bCs/>
+          <w:sz w:val="22"/>
+          <w:szCs w:val="22"/>
+        </w:rPr>
+      </w:pPr>
+      <w:r>
+        <w:rPr>
+          <w:rFonts w:ascii="Garamond" w:hAnsi="Garamond"/>
+          <w:b/>
+          <w:sz w:val="22"/>
+          <w:szCs w:val="22"/>
+        </w:rPr>
+        <w:t>Inverse</w:t>
+      </w:r>
+      <w:r>
+        <w:rPr>
+          <w:rFonts w:ascii="Garamond" w:hAnsi="Garamond"/>
+          <w:b/>
+          <w:sz w:val="22"/>
+          <w:szCs w:val="22"/>
+        </w:rPr>
+        <w:t xml:space="preserve"> Addition:</w:t>
+      </w:r>
+      <w:r>
+        <w:rPr>
+          <w:rFonts w:ascii="Garamond" w:hAnsi="Garamond"/>
+          <w:bCs/>
+          <w:sz w:val="22"/>
+          <w:szCs w:val="22"/>
+        </w:rPr>
+        <w:tab/>
+      </w:r>
+    </w:p>
+    <w:p>
+      <w:pPr>
+        <w:ind w:left="360" w:firstLine="360"/>
+        <w:rPr>
+          <w:rFonts w:ascii="Garamond" w:hAnsi="Garamond"/>
+          <w:bCs/>
+          <w:sz w:val="22"/>
+          <w:szCs w:val="22"/>
+        </w:rPr>
+      </w:pPr>
+      <w:r>
+        <w:rPr>
+          <w:rFonts w:ascii="Garamond" w:hAnsi="Garamond"/>
+          <w:bCs/>
+          <w:sz w:val="22"/>
+          <w:szCs w:val="22"/>
+        </w:rPr>
+        <w:t>Example: A=1.</w:t>
+      </w:r>
+    </w:p>
+    <w:p>
+      <w:pPr>
+        <w:ind w:left="360" w:firstLine="360"/>
+        <w:rPr>
+          <w:rFonts w:ascii="Garamond" w:hAnsi="Garamond"/>
+          <w:bCs/>
+          <w:sz w:val="22"/>
+          <w:szCs w:val="22"/>
+        </w:rPr>
+      </w:pPr>
+      <w:r>
+        <w:rPr>
+          <w:rFonts w:ascii="Garamond" w:hAnsi="Garamond"/>
+          <w:bCs/>
+          <w:sz w:val="22"/>
+          <w:szCs w:val="22"/>
+        </w:rPr>
+        <w:t>Residue Class of 1 = (… -10, -7, -4, 1, 4, 7, 10 …)</w:t>
+      </w:r>
+    </w:p>
+    <w:p>
+      <w:pPr>
+        <w:ind w:left="360" w:firstLine="360"/>
+        <w:rPr>
+          <w:rFonts w:ascii="Garamond" w:hAnsi="Garamond"/>
+          <w:bCs/>
+          <w:sz w:val="22"/>
+          <w:szCs w:val="22"/>
+        </w:rPr>
+      </w:pPr>
+      <w:r>
+        <w:rPr>
+          <w:rFonts w:ascii="Garamond" w:hAnsi="Garamond"/>
+          <w:bCs/>
+          <w:sz w:val="22"/>
+          <w:szCs w:val="22"/>
+        </w:rPr>
+        <w:t>Let’s consider A=1, B= -4, C= -7</w:t>
+      </w:r>
+      <w:r>
+        <w:rPr>
+          <w:rFonts w:ascii="Garamond" w:hAnsi="Garamond"/>
+          <w:bCs/>
+          <w:sz w:val="22"/>
+          <w:szCs w:val="22"/>
+        </w:rPr>
+        <w:t xml:space="preserve"> </w:t>
+      </w:r>
+    </w:p>
+    <w:p>
+      <w:pPr>
+        <w:ind w:left="360" w:firstLine="360"/>
+        <w:rPr>
+          <w:rFonts w:ascii="Garamond" w:hAnsi="Garamond"/>
+          <w:bCs/>
+          <w:sz w:val="22"/>
+          <w:szCs w:val="22"/>
+        </w:rPr>
+      </w:pPr>
+      <w:r>
+        <w:rPr>
+          <w:rFonts w:ascii="Garamond" w:hAnsi="Garamond"/>
+          <w:bCs/>
+          <w:sz w:val="22"/>
+          <w:szCs w:val="22"/>
+        </w:rPr>
+        <w:t xml:space="preserve">Formula: if(A+B) = </w:t>
+      </w:r>
+      <w:r>
+        <w:rPr>
+          <w:rFonts w:ascii="Garamond" w:hAnsi="Garamond"/>
+          <w:bCs/>
+          <w:sz w:val="22"/>
+          <w:szCs w:val="22"/>
+        </w:rPr>
+        <w:t>(</w:t>
+      </w:r>
+      <w:r>
+        <w:rPr>
+          <w:rFonts w:ascii="Garamond" w:hAnsi="Garamond"/>
+          <w:bCs/>
+          <w:sz w:val="22"/>
+          <w:szCs w:val="22"/>
+        </w:rPr>
+        <w:t>(A+</w:t>
+      </w:r>
+      <w:proofErr w:type="gramStart"/>
+      <w:r>
+        <w:rPr>
+          <w:rFonts w:ascii="Garamond" w:hAnsi="Garamond"/>
+          <w:bCs/>
+          <w:sz w:val="22"/>
+          <w:szCs w:val="22"/>
+        </w:rPr>
+        <w:t>C)Mod</w:t>
+      </w:r>
+      <w:proofErr w:type="gramEnd"/>
+      <w:r>
+        <w:rPr>
+          <w:rFonts w:ascii="Garamond" w:hAnsi="Garamond"/>
+          <w:bCs/>
+          <w:sz w:val="22"/>
+          <w:szCs w:val="22"/>
+        </w:rPr>
+        <w:t>3</w:t>
+      </w:r>
+      <w:r>
+        <w:rPr>
+          <w:rFonts w:ascii="Garamond" w:hAnsi="Garamond"/>
+          <w:bCs/>
+          <w:sz w:val="22"/>
+          <w:szCs w:val="22"/>
+        </w:rPr>
+        <w:t>)</w:t>
+      </w:r>
+      <w:r>
+        <w:rPr>
+          <w:rFonts w:ascii="Garamond" w:hAnsi="Garamond"/>
+          <w:bCs/>
+          <w:sz w:val="22"/>
+          <w:szCs w:val="22"/>
+        </w:rPr>
+        <w:t xml:space="preserve"> then B = (</w:t>
+      </w:r>
+      <w:r>
+        <w:rPr>
+          <w:rFonts w:ascii="Garamond" w:hAnsi="Garamond"/>
+          <w:bCs/>
+          <w:sz w:val="22"/>
+          <w:szCs w:val="22"/>
+        </w:rPr>
+        <w:t>(</w:t>
+      </w:r>
+      <w:r>
+        <w:rPr>
+          <w:rFonts w:ascii="Garamond" w:hAnsi="Garamond"/>
+          <w:bCs/>
+          <w:sz w:val="22"/>
+          <w:szCs w:val="22"/>
+        </w:rPr>
+        <w:t>C)Mod3</w:t>
+      </w:r>
+      <w:r>
+        <w:rPr>
+          <w:rFonts w:ascii="Garamond" w:hAnsi="Garamond"/>
+          <w:bCs/>
+          <w:sz w:val="22"/>
+          <w:szCs w:val="22"/>
+        </w:rPr>
+        <w:t>)</w:t>
+      </w:r>
+    </w:p>
+    <w:p>
+      <w:pPr>
+        <w:ind w:left="360" w:firstLine="360"/>
+        <w:rPr>
+          <w:rFonts w:ascii="Garamond" w:hAnsi="Garamond"/>
+          <w:bCs/>
+          <w:sz w:val="22"/>
+          <w:szCs w:val="22"/>
+        </w:rPr>
+      </w:pPr>
+      <w:r>
+        <w:rPr>
+          <w:rFonts w:ascii="Garamond" w:hAnsi="Garamond"/>
+          <w:bCs/>
+          <w:sz w:val="22"/>
+          <w:szCs w:val="22"/>
+        </w:rPr>
+        <w:t xml:space="preserve">Simplified: </w:t>
+      </w:r>
+      <w:r>
+        <w:rPr>
+          <w:rFonts w:ascii="Garamond" w:hAnsi="Garamond"/>
+          <w:bCs/>
+          <w:sz w:val="22"/>
+          <w:szCs w:val="22"/>
+        </w:rPr>
+        <w:t>(1-</w:t>
+      </w:r>
+      <w:proofErr w:type="gramStart"/>
+      <w:r>
+        <w:rPr>
+          <w:rFonts w:ascii="Garamond" w:hAnsi="Garamond"/>
+          <w:bCs/>
+          <w:sz w:val="22"/>
+          <w:szCs w:val="22"/>
+        </w:rPr>
+        <w:t>4)=</w:t>
+      </w:r>
+      <w:proofErr w:type="gramEnd"/>
+      <w:r>
+        <w:rPr>
+          <w:rFonts w:ascii="Garamond" w:hAnsi="Garamond"/>
+          <w:bCs/>
+          <w:sz w:val="22"/>
+          <w:szCs w:val="22"/>
+        </w:rPr>
+        <w:t>(1-7)mod3? N</w:t>
+      </w:r>
+      <w:r>
+        <w:rPr>
+          <w:rFonts w:ascii="Garamond" w:hAnsi="Garamond"/>
+          <w:bCs/>
+          <w:sz w:val="22"/>
+          <w:szCs w:val="22"/>
+        </w:rPr>
+        <w:t>o</w:t>
+      </w:r>
+      <w:r>
+        <w:rPr>
+          <w:rFonts w:ascii="Garamond" w:hAnsi="Garamond"/>
+          <w:bCs/>
+          <w:sz w:val="22"/>
+          <w:szCs w:val="22"/>
+        </w:rPr>
+        <w:t>.</w:t>
+      </w:r>
+      <w:r>
+        <w:rPr>
+          <w:rFonts w:ascii="Garamond" w:hAnsi="Garamond"/>
+          <w:bCs/>
+          <w:sz w:val="22"/>
+          <w:szCs w:val="22"/>
+        </w:rPr>
+        <w:t xml:space="preserve"> they do not equal </w:t>
+      </w:r>
+      <w:proofErr w:type="spellStart"/>
+      <w:r>
+        <w:rPr>
+          <w:rFonts w:ascii="Garamond" w:hAnsi="Garamond"/>
+          <w:bCs/>
+          <w:sz w:val="22"/>
+          <w:szCs w:val="22"/>
+        </w:rPr>
+        <w:t>eachother</w:t>
+      </w:r>
+      <w:proofErr w:type="spellEnd"/>
+      <w:r>
+        <w:rPr>
+          <w:rFonts w:ascii="Garamond" w:hAnsi="Garamond"/>
+          <w:bCs/>
+          <w:sz w:val="22"/>
+          <w:szCs w:val="22"/>
+        </w:rPr>
+        <w:t>.</w:t>
+      </w:r>
+      <w:r>
+        <w:rPr>
+          <w:rFonts w:ascii="Garamond" w:hAnsi="Garamond"/>
+          <w:bCs/>
+          <w:sz w:val="22"/>
+          <w:szCs w:val="22"/>
+        </w:rPr>
+        <w:t xml:space="preserve"> </w:t>
+      </w:r>
+    </w:p>
+    <w:p>
+      <w:pPr>
+        <w:ind w:left="360" w:firstLine="360"/>
+        <w:rPr>
+          <w:rFonts w:ascii="Garamond" w:hAnsi="Garamond"/>
+          <w:bCs/>
+          <w:sz w:val="22"/>
+          <w:szCs w:val="22"/>
+        </w:rPr>
+      </w:pPr>
+      <w:r>
+        <w:rPr>
+          <w:rFonts w:ascii="Garamond" w:hAnsi="Garamond"/>
+          <w:bCs/>
+          <w:sz w:val="22"/>
+          <w:szCs w:val="22"/>
+        </w:rPr>
+        <w:t xml:space="preserve">Since, </w:t>
+      </w:r>
+      <w:r>
+        <w:rPr>
+          <w:rFonts w:ascii="Garamond" w:hAnsi="Garamond"/>
+          <w:bCs/>
+          <w:sz w:val="22"/>
+          <w:szCs w:val="22"/>
+        </w:rPr>
+        <w:t>(</w:t>
+      </w:r>
+      <w:r>
+        <w:rPr>
+          <w:rFonts w:ascii="Garamond" w:hAnsi="Garamond"/>
+          <w:bCs/>
+          <w:sz w:val="22"/>
+          <w:szCs w:val="22"/>
+        </w:rPr>
+        <w:t>-3</w:t>
+      </w:r>
+      <w:r>
+        <w:rPr>
+          <w:rFonts w:ascii="Garamond" w:hAnsi="Garamond"/>
+          <w:bCs/>
+          <w:sz w:val="22"/>
+          <w:szCs w:val="22"/>
+        </w:rPr>
+        <w:t>)</w:t>
+      </w:r>
+      <w:r>
+        <w:rPr>
+          <w:rFonts w:ascii="Garamond" w:hAnsi="Garamond"/>
+          <w:bCs/>
+          <w:sz w:val="22"/>
+          <w:szCs w:val="22"/>
+        </w:rPr>
+        <w:t xml:space="preserve"> ≠ </w:t>
+      </w:r>
+      <w:r>
+        <w:rPr>
+          <w:rFonts w:ascii="Garamond" w:hAnsi="Garamond"/>
+          <w:bCs/>
+          <w:sz w:val="22"/>
+          <w:szCs w:val="22"/>
+        </w:rPr>
+        <w:t>(</w:t>
+      </w:r>
+      <w:r>
+        <w:rPr>
+          <w:rFonts w:ascii="Garamond" w:hAnsi="Garamond"/>
+          <w:bCs/>
+          <w:sz w:val="22"/>
+          <w:szCs w:val="22"/>
+        </w:rPr>
+        <w:t>(-</w:t>
+      </w:r>
+      <w:proofErr w:type="gramStart"/>
+      <w:r>
+        <w:rPr>
+          <w:rFonts w:ascii="Garamond" w:hAnsi="Garamond"/>
+          <w:bCs/>
+          <w:sz w:val="22"/>
+          <w:szCs w:val="22"/>
+        </w:rPr>
+        <w:t>6)mod</w:t>
+      </w:r>
+      <w:proofErr w:type="gramEnd"/>
+      <w:r>
+        <w:rPr>
+          <w:rFonts w:ascii="Garamond" w:hAnsi="Garamond"/>
+          <w:bCs/>
+          <w:sz w:val="22"/>
+          <w:szCs w:val="22"/>
+        </w:rPr>
+        <w:t>3</w:t>
+      </w:r>
+      <w:r>
+        <w:rPr>
+          <w:rFonts w:ascii="Garamond" w:hAnsi="Garamond"/>
+          <w:bCs/>
+          <w:sz w:val="22"/>
+          <w:szCs w:val="22"/>
+        </w:rPr>
+        <w:t>)</w:t>
+      </w:r>
+      <w:r>
+        <w:rPr>
+          <w:rFonts w:ascii="Garamond" w:hAnsi="Garamond"/>
+          <w:bCs/>
+          <w:sz w:val="22"/>
+          <w:szCs w:val="22"/>
+        </w:rPr>
+        <w:t xml:space="preserve"> , the inverse element A for 1 can NOT be determined making it un-able to form a group</w:t>
+      </w:r>
+      <w:r>
+        <w:rPr>
+          <w:rFonts w:ascii="Garamond" w:hAnsi="Garamond"/>
+          <w:bCs/>
+          <w:sz w:val="22"/>
+          <w:szCs w:val="22"/>
+        </w:rPr>
+        <w:t xml:space="preserve"> in respect to modular addition.</w:t>
+      </w:r>
+    </w:p>
+    <w:p>
+      <w:pPr>
+        <w:ind w:left="360"/>
+        <w:rPr>
+          <w:rFonts w:ascii="Garamond" w:hAnsi="Garamond"/>
+          <w:bCs/>
+          <w:sz w:val="22"/>
+          <w:szCs w:val="22"/>
+        </w:rPr>
+      </w:pPr>
+    </w:p>
+    <w:p>
+      <w:pPr>
+        <w:ind w:left="360"/>
+        <w:rPr>
+          <w:rFonts w:ascii="Garamond" w:hAnsi="Garamond"/>
+          <w:bCs/>
+          <w:sz w:val="22"/>
+          <w:szCs w:val="22"/>
+        </w:rPr>
+      </w:pPr>
+    </w:p>
+    <w:p>
+      <w:pPr>
+        <w:numPr>
+          <w:ilvl w:val="0"/>
+          <w:numId w:val="1"/>
+        </w:numPr>
+        <w:tabs>
+          <w:tab w:val="clear" w:pos="720"/>
+          <w:tab w:val="num" w:pos="360"/>
+        </w:tabs>
+        <w:ind w:left="360"/>
+        <w:rPr>
+          <w:rFonts w:ascii="Garamond" w:hAnsi="Garamond"/>
+          <w:bCs/>
+          <w:sz w:val="22"/>
+          <w:szCs w:val="22"/>
+          <w:highlight w:val="yellow"/>
+        </w:rPr>
+      </w:pPr>
+      <w:r>
+        <w:rPr>
+          <w:rFonts w:ascii="Garamond" w:hAnsi="Garamond"/>
+          <w:bCs/>
+          <w:sz w:val="22"/>
+          <w:szCs w:val="22"/>
+          <w:highlight w:val="yellow"/>
+        </w:rPr>
+        <w:t>with respect to multiplication?</w:t>
+      </w:r>
+    </w:p>
+    <w:p>
+      <w:pPr>
+        <w:pStyle w:val="ListParagraph"/>
+        <w:ind w:left="450"/>
+        <w:rPr>
+          <w:rFonts w:ascii="Garamond" w:hAnsi="Garamond"/>
+          <w:bCs/>
+          <w:sz w:val="22"/>
+          <w:szCs w:val="22"/>
+        </w:rPr>
+      </w:pPr>
+      <w:r>
+        <w:rPr>
+          <w:rFonts w:ascii="Garamond" w:hAnsi="Garamond"/>
+          <w:bCs/>
+          <w:sz w:val="22"/>
+          <w:szCs w:val="22"/>
+        </w:rPr>
+        <w:t>Yes</w:t>
+      </w:r>
+      <w:r>
+        <w:rPr>
+          <w:rFonts w:ascii="Garamond" w:hAnsi="Garamond"/>
+          <w:bCs/>
+          <w:sz w:val="22"/>
+          <w:szCs w:val="22"/>
+        </w:rPr>
+        <w:t xml:space="preserve">, it </w:t>
+      </w:r>
+      <w:r>
+        <w:rPr>
+          <w:rFonts w:ascii="Garamond" w:hAnsi="Garamond"/>
+          <w:bCs/>
+          <w:sz w:val="22"/>
+          <w:szCs w:val="22"/>
+        </w:rPr>
+        <w:t xml:space="preserve">WILL </w:t>
+      </w:r>
+      <w:r>
+        <w:rPr>
+          <w:rFonts w:ascii="Garamond" w:hAnsi="Garamond"/>
+          <w:bCs/>
+          <w:sz w:val="22"/>
+          <w:szCs w:val="22"/>
+        </w:rPr>
+        <w:t xml:space="preserve">form a group with respect to modular </w:t>
+      </w:r>
+      <w:r>
+        <w:rPr>
+          <w:rFonts w:ascii="Garamond" w:hAnsi="Garamond"/>
+          <w:bCs/>
+          <w:sz w:val="22"/>
+          <w:szCs w:val="22"/>
+        </w:rPr>
+        <w:t>multiplication</w:t>
+      </w:r>
+      <w:r>
+        <w:rPr>
+          <w:rFonts w:ascii="Garamond" w:hAnsi="Garamond"/>
+          <w:bCs/>
+          <w:sz w:val="22"/>
+          <w:szCs w:val="22"/>
+        </w:rPr>
+        <w:t>.</w:t>
+      </w:r>
+    </w:p>
+    <w:p>
+      <w:pPr>
+        <w:pStyle w:val="ListParagraph"/>
+        <w:ind w:left="450"/>
+        <w:rPr>
+          <w:rFonts w:ascii="Garamond" w:hAnsi="Garamond"/>
+          <w:b/>
+          <w:sz w:val="22"/>
+          <w:szCs w:val="22"/>
+        </w:rPr>
+      </w:pPr>
+      <w:r>
+        <w:rPr>
+          <w:rFonts w:ascii="Garamond" w:hAnsi="Garamond"/>
+          <w:b/>
+          <w:sz w:val="22"/>
+          <w:szCs w:val="22"/>
+        </w:rPr>
+        <w:lastRenderedPageBreak/>
+        <w:t>Multiplicatio</w:t>
+      </w:r>
+      <w:r>
+        <w:rPr>
+          <w:rFonts w:ascii="Garamond" w:hAnsi="Garamond"/>
+          <w:b/>
+          <w:sz w:val="22"/>
+          <w:szCs w:val="22"/>
+        </w:rPr>
+        <w:t xml:space="preserve">n: </w:t>
+      </w:r>
+    </w:p>
+    <w:p>
+      <w:pPr>
+        <w:pStyle w:val="ListParagraph"/>
+        <w:ind w:left="450"/>
+        <w:rPr>
+          <w:rFonts w:ascii="Garamond" w:hAnsi="Garamond"/>
+          <w:bCs/>
+          <w:sz w:val="22"/>
+          <w:szCs w:val="22"/>
+        </w:rPr>
+      </w:pPr>
+      <w:r>
+        <w:rPr>
+          <w:rFonts w:ascii="Garamond" w:hAnsi="Garamond"/>
+          <w:b/>
+          <w:sz w:val="22"/>
+          <w:szCs w:val="22"/>
+        </w:rPr>
+        <w:t xml:space="preserve">     </w:t>
+      </w:r>
+      <w:r>
+        <w:rPr>
+          <w:rFonts w:ascii="Garamond" w:hAnsi="Garamond"/>
+          <w:bCs/>
+          <w:sz w:val="22"/>
+          <w:szCs w:val="22"/>
+        </w:rPr>
+        <w:t>Example: A=1.</w:t>
+      </w:r>
+    </w:p>
+    <w:p>
+      <w:pPr>
+        <w:ind w:left="360" w:firstLine="360"/>
+        <w:rPr>
+          <w:rFonts w:ascii="Garamond" w:hAnsi="Garamond"/>
+          <w:bCs/>
+          <w:sz w:val="22"/>
+          <w:szCs w:val="22"/>
+        </w:rPr>
+      </w:pPr>
+      <w:r>
+        <w:rPr>
+          <w:rFonts w:ascii="Garamond" w:hAnsi="Garamond"/>
+          <w:bCs/>
+          <w:sz w:val="22"/>
+          <w:szCs w:val="22"/>
+        </w:rPr>
+        <w:t>Residue Class of 1 = (… -10, -7, -4, 1, 4, 7, 10 …)</w:t>
+      </w:r>
+    </w:p>
+    <w:p>
+      <w:pPr>
+        <w:ind w:left="360" w:firstLine="360"/>
+        <w:rPr>
+          <w:rFonts w:ascii="Garamond" w:hAnsi="Garamond"/>
+          <w:bCs/>
+          <w:sz w:val="22"/>
+          <w:szCs w:val="22"/>
+        </w:rPr>
+      </w:pPr>
+      <w:r>
+        <w:rPr>
+          <w:rFonts w:ascii="Garamond" w:hAnsi="Garamond"/>
+          <w:bCs/>
+          <w:sz w:val="22"/>
+          <w:szCs w:val="22"/>
+        </w:rPr>
+        <w:t xml:space="preserve">Let’s consider A=1, B= 4, C= 7 </w:t>
+      </w:r>
+    </w:p>
+    <w:p>
+      <w:pPr>
+        <w:ind w:left="360" w:firstLine="360"/>
+        <w:rPr>
+          <w:rFonts w:ascii="Garamond" w:hAnsi="Garamond"/>
+          <w:bCs/>
+          <w:sz w:val="22"/>
+          <w:szCs w:val="22"/>
+        </w:rPr>
+      </w:pPr>
+      <w:r>
+        <w:rPr>
+          <w:rFonts w:ascii="Garamond" w:hAnsi="Garamond"/>
+          <w:bCs/>
+          <w:sz w:val="22"/>
+          <w:szCs w:val="22"/>
+        </w:rPr>
+        <w:t>Formula: if(A</w:t>
+      </w:r>
+      <w:r>
+        <w:rPr>
+          <w:rFonts w:ascii="Garamond" w:hAnsi="Garamond"/>
+          <w:bCs/>
+          <w:sz w:val="22"/>
+          <w:szCs w:val="22"/>
+        </w:rPr>
+        <w:t>*</w:t>
+      </w:r>
+      <w:r>
+        <w:rPr>
+          <w:rFonts w:ascii="Garamond" w:hAnsi="Garamond"/>
+          <w:bCs/>
+          <w:sz w:val="22"/>
+          <w:szCs w:val="22"/>
+        </w:rPr>
+        <w:t>B) = (A</w:t>
+      </w:r>
+      <w:r>
+        <w:rPr>
+          <w:rFonts w:ascii="Garamond" w:hAnsi="Garamond"/>
+          <w:bCs/>
+          <w:sz w:val="22"/>
+          <w:szCs w:val="22"/>
+        </w:rPr>
+        <w:t>*</w:t>
+      </w:r>
+      <w:r>
+        <w:rPr>
+          <w:rFonts w:ascii="Garamond" w:hAnsi="Garamond"/>
+          <w:bCs/>
+          <w:sz w:val="22"/>
+          <w:szCs w:val="22"/>
+        </w:rPr>
+        <w:t>C</w:t>
+      </w:r>
+      <w:r>
+        <w:rPr>
+          <w:rFonts w:ascii="Garamond" w:hAnsi="Garamond"/>
+          <w:bCs/>
+          <w:sz w:val="22"/>
+          <w:szCs w:val="22"/>
+        </w:rPr>
+        <w:t>)</w:t>
+      </w:r>
+      <w:r>
+        <w:rPr>
+          <w:rFonts w:ascii="Garamond" w:hAnsi="Garamond"/>
+          <w:bCs/>
+          <w:sz w:val="22"/>
+          <w:szCs w:val="22"/>
+        </w:rPr>
+        <w:t>(</w:t>
+      </w:r>
+      <w:r>
+        <w:rPr>
+          <w:rFonts w:ascii="Garamond" w:hAnsi="Garamond"/>
+          <w:bCs/>
+          <w:sz w:val="22"/>
+          <w:szCs w:val="22"/>
+        </w:rPr>
+        <w:t>Mod3) then B = (C)</w:t>
+      </w:r>
+      <w:r>
+        <w:rPr>
+          <w:rFonts w:ascii="Garamond" w:hAnsi="Garamond"/>
+          <w:bCs/>
+          <w:sz w:val="22"/>
+          <w:szCs w:val="22"/>
+        </w:rPr>
+        <w:t>(</w:t>
+      </w:r>
+      <w:r>
+        <w:rPr>
+          <w:rFonts w:ascii="Garamond" w:hAnsi="Garamond"/>
+          <w:bCs/>
+          <w:sz w:val="22"/>
+          <w:szCs w:val="22"/>
+        </w:rPr>
+        <w:t>Mod3)</w:t>
+      </w:r>
+    </w:p>
+    <w:p>
+      <w:pPr>
+        <w:ind w:left="360" w:firstLine="360"/>
+        <w:rPr>
+          <w:rFonts w:ascii="Garamond" w:hAnsi="Garamond"/>
+          <w:bCs/>
+          <w:sz w:val="22"/>
+          <w:szCs w:val="22"/>
+        </w:rPr>
+      </w:pPr>
+      <w:r>
+        <w:rPr>
+          <w:rFonts w:ascii="Garamond" w:hAnsi="Garamond"/>
+          <w:bCs/>
+          <w:sz w:val="22"/>
+          <w:szCs w:val="22"/>
+        </w:rPr>
+        <w:t>Simplified</w:t>
+      </w:r>
+      <w:r>
+        <w:rPr>
+          <w:rFonts w:ascii="Garamond" w:hAnsi="Garamond"/>
+          <w:bCs/>
+          <w:sz w:val="22"/>
+          <w:szCs w:val="22"/>
+        </w:rPr>
+        <w:t>: if(</w:t>
+      </w:r>
+      <w:r>
+        <w:rPr>
+          <w:rFonts w:ascii="Garamond" w:hAnsi="Garamond"/>
+          <w:bCs/>
+          <w:sz w:val="22"/>
+          <w:szCs w:val="22"/>
+        </w:rPr>
+        <w:t>1</w:t>
+      </w:r>
+      <w:r>
+        <w:rPr>
+          <w:rFonts w:ascii="Garamond" w:hAnsi="Garamond"/>
+          <w:bCs/>
+          <w:sz w:val="22"/>
+          <w:szCs w:val="22"/>
+        </w:rPr>
+        <w:t>*</w:t>
+      </w:r>
+      <w:r>
+        <w:rPr>
+          <w:rFonts w:ascii="Garamond" w:hAnsi="Garamond"/>
+          <w:bCs/>
+          <w:sz w:val="22"/>
+          <w:szCs w:val="22"/>
+        </w:rPr>
+        <w:t>4</w:t>
+      </w:r>
+      <w:r>
+        <w:rPr>
+          <w:rFonts w:ascii="Garamond" w:hAnsi="Garamond"/>
+          <w:bCs/>
+          <w:sz w:val="22"/>
+          <w:szCs w:val="22"/>
+        </w:rPr>
+        <w:t>) = ((</w:t>
+      </w:r>
+      <w:r>
+        <w:rPr>
+          <w:rFonts w:ascii="Garamond" w:hAnsi="Garamond"/>
+          <w:bCs/>
+          <w:sz w:val="22"/>
+          <w:szCs w:val="22"/>
+        </w:rPr>
+        <w:t>1</w:t>
+      </w:r>
+      <w:r>
+        <w:rPr>
+          <w:rFonts w:ascii="Garamond" w:hAnsi="Garamond"/>
+          <w:bCs/>
+          <w:sz w:val="22"/>
+          <w:szCs w:val="22"/>
+        </w:rPr>
+        <w:t>*</w:t>
+      </w:r>
+      <w:r>
+        <w:rPr>
+          <w:rFonts w:ascii="Garamond" w:hAnsi="Garamond"/>
+          <w:bCs/>
+          <w:sz w:val="22"/>
+          <w:szCs w:val="22"/>
+        </w:rPr>
+        <w:t>7</w:t>
+      </w:r>
+      <w:r>
+        <w:rPr>
+          <w:rFonts w:ascii="Garamond" w:hAnsi="Garamond"/>
+          <w:bCs/>
+          <w:sz w:val="22"/>
+          <w:szCs w:val="22"/>
+        </w:rPr>
+        <w:t>)</w:t>
+      </w:r>
+      <w:r>
+        <w:rPr>
+          <w:rFonts w:ascii="Garamond" w:hAnsi="Garamond"/>
+          <w:bCs/>
+          <w:sz w:val="22"/>
+          <w:szCs w:val="22"/>
+        </w:rPr>
+        <w:t>(</w:t>
+      </w:r>
+      <w:r>
+        <w:rPr>
+          <w:rFonts w:ascii="Garamond" w:hAnsi="Garamond"/>
+          <w:bCs/>
+          <w:sz w:val="22"/>
+          <w:szCs w:val="22"/>
+        </w:rPr>
+        <w:t xml:space="preserve">Mod3) </w:t>
+      </w:r>
+      <w:r>
+        <w:rPr>
+          <w:rFonts w:ascii="Garamond" w:hAnsi="Garamond"/>
+          <w:bCs/>
+          <w:sz w:val="22"/>
+          <w:szCs w:val="22"/>
+        </w:rPr>
+        <w:t xml:space="preserve"> == &gt;   4= 7mod3 is TRUE</w:t>
+      </w:r>
+    </w:p>
+    <w:p>
+      <w:pPr>
+        <w:pStyle w:val="ListParagraph"/>
+        <w:rPr>
+          <w:rFonts w:ascii="Garamond" w:hAnsi="Garamond"/>
+          <w:bCs/>
+          <w:sz w:val="22"/>
+          <w:szCs w:val="22"/>
+        </w:rPr>
+      </w:pPr>
+    </w:p>
+    <w:p>
+      <w:pPr>
+        <w:pStyle w:val="ListParagraph"/>
+        <w:ind w:left="450"/>
+        <w:rPr>
+          <w:rFonts w:ascii="Garamond" w:hAnsi="Garamond"/>
+          <w:b/>
+          <w:sz w:val="22"/>
+          <w:szCs w:val="22"/>
+        </w:rPr>
+      </w:pPr>
+      <w:r>
+        <w:rPr>
+          <w:rFonts w:ascii="Garamond" w:hAnsi="Garamond"/>
+          <w:b/>
+          <w:sz w:val="22"/>
+          <w:szCs w:val="22"/>
+        </w:rPr>
+        <w:t xml:space="preserve">Inverse </w:t>
+      </w:r>
+      <w:r>
+        <w:rPr>
+          <w:rFonts w:ascii="Garamond" w:hAnsi="Garamond"/>
+          <w:b/>
+          <w:sz w:val="22"/>
+          <w:szCs w:val="22"/>
+        </w:rPr>
+        <w:t>Multiplicatio</w:t>
+      </w:r>
+      <w:r>
+        <w:rPr>
+          <w:rFonts w:ascii="Garamond" w:hAnsi="Garamond"/>
+          <w:b/>
+          <w:sz w:val="22"/>
+          <w:szCs w:val="22"/>
+        </w:rPr>
+        <w:t xml:space="preserve">n: </w:t>
+      </w:r>
+    </w:p>
+    <w:p>
+      <w:pPr>
+        <w:pStyle w:val="ListParagraph"/>
+        <w:ind w:left="450"/>
+        <w:rPr>
+          <w:rFonts w:ascii="Garamond" w:hAnsi="Garamond"/>
+          <w:b/>
+          <w:sz w:val="22"/>
+          <w:szCs w:val="22"/>
+        </w:rPr>
+      </w:pPr>
+    </w:p>
+    <w:p>
+      <w:pPr>
+        <w:pStyle w:val="ListParagraph"/>
+        <w:ind w:left="450" w:firstLine="270"/>
+        <w:rPr>
+          <w:rFonts w:ascii="Garamond" w:hAnsi="Garamond"/>
+          <w:bCs/>
+          <w:sz w:val="22"/>
+          <w:szCs w:val="22"/>
+        </w:rPr>
+      </w:pPr>
+      <w:r>
+        <w:rPr>
+          <w:rFonts w:ascii="Garamond" w:hAnsi="Garamond"/>
+          <w:bCs/>
+          <w:sz w:val="22"/>
+          <w:szCs w:val="22"/>
+        </w:rPr>
+        <w:t>Example: A=1.</w:t>
+      </w:r>
+    </w:p>
+    <w:p>
+      <w:pPr>
+        <w:ind w:left="360" w:firstLine="360"/>
+        <w:rPr>
+          <w:rFonts w:ascii="Garamond" w:hAnsi="Garamond"/>
+          <w:bCs/>
+          <w:sz w:val="22"/>
+          <w:szCs w:val="22"/>
+        </w:rPr>
+      </w:pPr>
+      <w:r>
+        <w:rPr>
+          <w:rFonts w:ascii="Garamond" w:hAnsi="Garamond"/>
+          <w:bCs/>
+          <w:sz w:val="22"/>
+          <w:szCs w:val="22"/>
+        </w:rPr>
+        <w:t>Residue Class of 1 = (… -10, -7, -4, 1, 4, 7, 10 …)</w:t>
+      </w:r>
+    </w:p>
+    <w:p>
+      <w:pPr>
+        <w:ind w:left="360" w:firstLine="360"/>
+        <w:rPr>
+          <w:rFonts w:ascii="Garamond" w:hAnsi="Garamond"/>
+          <w:bCs/>
+          <w:sz w:val="22"/>
+          <w:szCs w:val="22"/>
+        </w:rPr>
+      </w:pPr>
+      <w:r>
+        <w:rPr>
+          <w:rFonts w:ascii="Garamond" w:hAnsi="Garamond"/>
+          <w:bCs/>
+          <w:sz w:val="22"/>
+          <w:szCs w:val="22"/>
+        </w:rPr>
+        <w:t xml:space="preserve">Let’s consider A=1, B= 4, C= 7 </w:t>
+      </w:r>
+    </w:p>
+    <w:p>
+      <w:pPr>
+        <w:ind w:left="360" w:firstLine="360"/>
+        <w:rPr>
+          <w:rFonts w:ascii="Garamond" w:hAnsi="Garamond"/>
+          <w:bCs/>
+          <w:sz w:val="22"/>
+          <w:szCs w:val="22"/>
+        </w:rPr>
+      </w:pPr>
+      <w:r>
+        <w:rPr>
+          <w:rFonts w:ascii="Garamond" w:hAnsi="Garamond"/>
+          <w:bCs/>
+          <w:sz w:val="22"/>
+          <w:szCs w:val="22"/>
+        </w:rPr>
+        <w:t>Formula: if</w:t>
+      </w:r>
+      <w:r>
+        <w:rPr>
+          <w:rFonts w:ascii="Garamond" w:hAnsi="Garamond"/>
+          <w:bCs/>
+          <w:sz w:val="22"/>
+          <w:szCs w:val="22"/>
+        </w:rPr>
+        <w:t xml:space="preserve"> (A</w:t>
+      </w:r>
+      <w:r>
+        <w:rPr>
+          <w:rFonts w:ascii="Garamond" w:hAnsi="Garamond"/>
+          <w:bCs/>
+          <w:sz w:val="22"/>
+          <w:szCs w:val="22"/>
+          <w:vertAlign w:val="superscript"/>
+        </w:rPr>
+        <w:t>-1</w:t>
+      </w:r>
+      <w:r>
+        <w:rPr>
+          <w:rFonts w:ascii="Garamond" w:hAnsi="Garamond"/>
+          <w:bCs/>
+          <w:sz w:val="22"/>
+          <w:szCs w:val="22"/>
+        </w:rPr>
+        <w:t>)</w:t>
+      </w:r>
+      <w:r>
+        <w:rPr>
+          <w:rFonts w:ascii="Garamond" w:hAnsi="Garamond"/>
+          <w:bCs/>
+          <w:sz w:val="22"/>
+          <w:szCs w:val="22"/>
+        </w:rPr>
+        <w:t xml:space="preserve">(A*B) = </w:t>
+      </w:r>
+      <w:r>
+        <w:rPr>
+          <w:rFonts w:ascii="Garamond" w:hAnsi="Garamond"/>
+          <w:bCs/>
+          <w:sz w:val="22"/>
+          <w:szCs w:val="22"/>
+        </w:rPr>
+        <w:t>(</w:t>
+      </w:r>
+      <w:r>
+        <w:rPr>
+          <w:rFonts w:ascii="Garamond" w:hAnsi="Garamond"/>
+          <w:bCs/>
+          <w:sz w:val="22"/>
+          <w:szCs w:val="22"/>
+        </w:rPr>
+        <w:t>(A</w:t>
+      </w:r>
+      <w:r>
+        <w:rPr>
+          <w:rFonts w:ascii="Garamond" w:hAnsi="Garamond"/>
+          <w:bCs/>
+          <w:sz w:val="22"/>
+          <w:szCs w:val="22"/>
+          <w:vertAlign w:val="superscript"/>
+        </w:rPr>
+        <w:t>-1</w:t>
+      </w:r>
+      <w:r>
+        <w:rPr>
+          <w:rFonts w:ascii="Garamond" w:hAnsi="Garamond"/>
+          <w:bCs/>
+          <w:sz w:val="22"/>
+          <w:szCs w:val="22"/>
+        </w:rPr>
+        <w:t>)((A*C)</w:t>
+      </w:r>
+      <w:r>
+        <w:rPr>
+          <w:rFonts w:ascii="Garamond" w:hAnsi="Garamond"/>
+          <w:bCs/>
+          <w:sz w:val="22"/>
+          <w:szCs w:val="22"/>
+        </w:rPr>
+        <w:t>)</w:t>
+      </w:r>
+      <w:r>
+        <w:rPr>
+          <w:rFonts w:ascii="Garamond" w:hAnsi="Garamond"/>
+          <w:bCs/>
+          <w:sz w:val="22"/>
+          <w:szCs w:val="22"/>
+        </w:rPr>
+        <w:t>(Mod3) then B = (C)(Mod3)</w:t>
+      </w:r>
+    </w:p>
+    <w:p>
+      <w:pPr>
+        <w:ind w:left="360" w:firstLine="360"/>
+        <w:rPr>
+          <w:rFonts w:ascii="Garamond" w:hAnsi="Garamond"/>
+          <w:bCs/>
+          <w:sz w:val="22"/>
+          <w:szCs w:val="22"/>
+        </w:rPr>
+      </w:pPr>
+      <w:r>
+        <w:rPr>
+          <w:rFonts w:ascii="Garamond" w:hAnsi="Garamond"/>
+          <w:bCs/>
+          <w:sz w:val="22"/>
+          <w:szCs w:val="22"/>
+        </w:rPr>
+        <w:t>Simplified: if</w:t>
+      </w:r>
+      <w:r>
+        <w:rPr>
+          <w:rFonts w:ascii="Garamond" w:hAnsi="Garamond"/>
+          <w:bCs/>
+          <w:sz w:val="22"/>
+          <w:szCs w:val="22"/>
+        </w:rPr>
+        <w:t xml:space="preserve"> (1</w:t>
+      </w:r>
+      <w:r>
+        <w:rPr>
+          <w:rFonts w:ascii="Garamond" w:hAnsi="Garamond"/>
+          <w:bCs/>
+          <w:sz w:val="22"/>
+          <w:szCs w:val="22"/>
+          <w:vertAlign w:val="superscript"/>
+        </w:rPr>
+        <w:t>-1</w:t>
+      </w:r>
+      <w:r>
+        <w:rPr>
+          <w:rFonts w:ascii="Garamond" w:hAnsi="Garamond"/>
+          <w:bCs/>
+          <w:sz w:val="22"/>
+          <w:szCs w:val="22"/>
+        </w:rPr>
+        <w:t>)</w:t>
+      </w:r>
+      <w:r>
+        <w:rPr>
+          <w:rFonts w:ascii="Garamond" w:hAnsi="Garamond"/>
+          <w:bCs/>
+          <w:sz w:val="22"/>
+          <w:szCs w:val="22"/>
+        </w:rPr>
+        <w:t xml:space="preserve">(1*4) = </w:t>
+      </w:r>
+      <w:r>
+        <w:rPr>
+          <w:rFonts w:ascii="Garamond" w:hAnsi="Garamond"/>
+          <w:bCs/>
+          <w:sz w:val="22"/>
+          <w:szCs w:val="22"/>
+        </w:rPr>
+        <w:t>(</w:t>
+      </w:r>
+      <w:r>
+        <w:rPr>
+          <w:rFonts w:ascii="Garamond" w:hAnsi="Garamond"/>
+          <w:bCs/>
+          <w:sz w:val="22"/>
+          <w:szCs w:val="22"/>
+        </w:rPr>
+        <w:t>(1</w:t>
+      </w:r>
+      <w:r>
+        <w:rPr>
+          <w:rFonts w:ascii="Garamond" w:hAnsi="Garamond"/>
+          <w:bCs/>
+          <w:sz w:val="22"/>
+          <w:szCs w:val="22"/>
+          <w:vertAlign w:val="superscript"/>
+        </w:rPr>
+        <w:t>-1</w:t>
+      </w:r>
+      <w:r>
+        <w:rPr>
+          <w:rFonts w:ascii="Garamond" w:hAnsi="Garamond"/>
+          <w:bCs/>
+          <w:sz w:val="22"/>
+          <w:szCs w:val="22"/>
+        </w:rPr>
+        <w:t>)</w:t>
+      </w:r>
+      <w:r>
+        <w:rPr>
+          <w:rFonts w:ascii="Garamond" w:hAnsi="Garamond"/>
+          <w:bCs/>
+          <w:sz w:val="22"/>
+          <w:szCs w:val="22"/>
+        </w:rPr>
+        <w:t xml:space="preserve"> </w:t>
+      </w:r>
+      <w:r>
+        <w:rPr>
+          <w:rFonts w:ascii="Garamond" w:hAnsi="Garamond"/>
+          <w:bCs/>
+          <w:sz w:val="22"/>
+          <w:szCs w:val="22"/>
+        </w:rPr>
+        <w:t>(1*7)</w:t>
+      </w:r>
+      <w:r>
+        <w:rPr>
+          <w:rFonts w:ascii="Garamond" w:hAnsi="Garamond"/>
+          <w:bCs/>
+          <w:sz w:val="22"/>
+          <w:szCs w:val="22"/>
+        </w:rPr>
+        <w:t>)</w:t>
+      </w:r>
+      <w:r>
+        <w:rPr>
+          <w:rFonts w:ascii="Garamond" w:hAnsi="Garamond"/>
+          <w:bCs/>
+          <w:sz w:val="22"/>
+          <w:szCs w:val="22"/>
+        </w:rPr>
+        <w:t>(Mod3)  == &gt;   4= 7mod3 is TRUE</w:t>
+      </w:r>
+    </w:p>
+    <w:p>
+      <w:pPr>
+        <w:pStyle w:val="ListParagraph"/>
+        <w:ind w:left="450"/>
+        <w:rPr>
+          <w:rFonts w:ascii="Garamond" w:hAnsi="Garamond"/>
+          <w:b/>
+          <w:sz w:val="22"/>
+          <w:szCs w:val="22"/>
+        </w:rPr>
+      </w:pPr>
+    </w:p>
+    <w:p>
+      <w:pPr>
+        <w:ind w:left="360"/>
+        <w:rPr>
+          <w:rFonts w:ascii="Garamond" w:hAnsi="Garamond"/>
+          <w:bCs/>
+          <w:sz w:val="22"/>
+          <w:szCs w:val="22"/>
+        </w:rPr>
+      </w:pPr>
+      <w:r>
+        <w:rPr>
+          <w:rFonts w:ascii="Garamond" w:hAnsi="Garamond"/>
+          <w:bCs/>
+          <w:sz w:val="22"/>
+          <w:szCs w:val="22"/>
+        </w:rPr>
+        <w:t>By proving the inverse property is satisfied this shows that residue class of modulo 3 can form a group with respect to modular multiplication.</w:t>
+      </w:r>
+    </w:p>
+    <w:p>
+      <w:pPr>
+        <w:tabs>
+          <w:tab w:val="num" w:pos="360"/>
+        </w:tabs>
+        <w:rPr>
+          <w:rFonts w:ascii="Garamond" w:hAnsi="Garamond"/>
+          <w:sz w:val="22"/>
+          <w:szCs w:val="22"/>
+          <w:highlight w:val="yellow"/>
+        </w:rPr>
+      </w:pPr>
+    </w:p>
+    <w:p>
+      <w:pPr>
+        <w:tabs>
+          <w:tab w:val="num" w:pos="360"/>
+        </w:tabs>
+        <w:rPr>
+          <w:rFonts w:ascii="Garamond" w:hAnsi="Garamond"/>
+          <w:b/>
+          <w:sz w:val="22"/>
+          <w:szCs w:val="22"/>
+          <w:highlight w:val="yellow"/>
+        </w:rPr>
+      </w:pPr>
+    </w:p>
+    <w:p>
+      <w:pPr>
+        <w:tabs>
+          <w:tab w:val="num" w:pos="360"/>
+        </w:tabs>
+        <w:rPr>
+          <w:rFonts w:ascii="Garamond" w:hAnsi="Garamond"/>
+          <w:bCs/>
+          <w:sz w:val="22"/>
+          <w:szCs w:val="22"/>
+          <w:highlight w:val="yellow"/>
+        </w:rPr>
+      </w:pPr>
+      <w:r>
+        <w:rPr>
+          <w:rFonts w:ascii="Garamond" w:hAnsi="Garamond"/>
+          <w:bCs/>
+          <w:sz w:val="22"/>
+          <w:szCs w:val="22"/>
+          <w:highlight w:val="yellow"/>
+        </w:rPr>
+        <w:t>7.</w:t>
+      </w:r>
+      <w:r>
+        <w:rPr>
+          <w:rFonts w:ascii="Garamond" w:hAnsi="Garamond"/>
+          <w:bCs/>
+          <w:sz w:val="22"/>
+          <w:szCs w:val="22"/>
+          <w:highlight w:val="yellow"/>
+        </w:rPr>
+        <w:tab/>
+        <w:t xml:space="preserve">Find integers </w:t>
+      </w:r>
+      <w:r>
+        <w:rPr>
+          <w:rFonts w:ascii="Garamond" w:hAnsi="Garamond"/>
+          <w:bCs/>
+          <w:i/>
+          <w:sz w:val="22"/>
+          <w:szCs w:val="22"/>
+          <w:highlight w:val="yellow"/>
+        </w:rPr>
+        <w:t>x</w:t>
+      </w:r>
+      <w:r>
+        <w:rPr>
+          <w:rFonts w:ascii="Garamond" w:hAnsi="Garamond"/>
+          <w:bCs/>
+          <w:sz w:val="22"/>
+          <w:szCs w:val="22"/>
+          <w:highlight w:val="yellow"/>
+        </w:rPr>
+        <w:t xml:space="preserve"> such that:</w:t>
+      </w:r>
+    </w:p>
+    <w:p>
+      <w:pPr>
+        <w:tabs>
+          <w:tab w:val="num" w:pos="360"/>
+        </w:tabs>
+        <w:ind w:left="360"/>
+        <w:rPr>
+          <w:rFonts w:ascii="Garamond" w:hAnsi="Garamond"/>
+          <w:bCs/>
+          <w:sz w:val="22"/>
+          <w:szCs w:val="22"/>
+          <w:highlight w:val="yellow"/>
+        </w:rPr>
+      </w:pPr>
+    </w:p>
+    <w:p>
+      <w:pPr>
+        <w:numPr>
+          <w:ilvl w:val="0"/>
+          <w:numId w:val="2"/>
+        </w:numPr>
+        <w:tabs>
+          <w:tab w:val="clear" w:pos="720"/>
+          <w:tab w:val="num" w:pos="360"/>
+        </w:tabs>
+        <w:ind w:left="360"/>
+        <w:rPr>
+          <w:rFonts w:ascii="Garamond" w:hAnsi="Garamond"/>
+          <w:bCs/>
+          <w:sz w:val="22"/>
+          <w:szCs w:val="22"/>
+          <w:highlight w:val="yellow"/>
+        </w:rPr>
+      </w:pPr>
+      <w:r>
+        <w:rPr>
+          <w:rFonts w:ascii="Garamond" w:hAnsi="Garamond"/>
+          <w:bCs/>
+          <w:sz w:val="22"/>
+          <w:szCs w:val="22"/>
+          <w:highlight w:val="yellow"/>
+        </w:rPr>
+        <w:t>5</w:t>
+      </w:r>
+      <w:r>
+        <w:rPr>
+          <w:rFonts w:ascii="Garamond" w:hAnsi="Garamond"/>
+          <w:bCs/>
+          <w:i/>
+          <w:sz w:val="22"/>
+          <w:szCs w:val="22"/>
+          <w:highlight w:val="yellow"/>
+        </w:rPr>
+        <w:t>x</w:t>
+      </w:r>
+      <w:r>
+        <w:rPr>
+          <w:rFonts w:ascii="Garamond" w:hAnsi="Garamond"/>
+          <w:bCs/>
+          <w:sz w:val="22"/>
+          <w:szCs w:val="22"/>
+          <w:highlight w:val="yellow"/>
+        </w:rPr>
+        <w:t xml:space="preserve"> </w:t>
+      </w:r>
+      <w:r>
+        <w:rPr>
+          <w:rFonts w:ascii="Garamond" w:hAnsi="Garamond"/>
+          <w:bCs/>
+          <w:sz w:val="22"/>
+          <w:szCs w:val="22"/>
+          <w:highlight w:val="yellow"/>
+        </w:rPr>
+        <w:sym w:font="Symbol" w:char="F0BA"/>
+      </w:r>
+      <w:r>
+        <w:rPr>
+          <w:rFonts w:ascii="Garamond" w:hAnsi="Garamond"/>
+          <w:bCs/>
+          <w:sz w:val="22"/>
+          <w:szCs w:val="22"/>
+          <w:highlight w:val="yellow"/>
+        </w:rPr>
+        <w:t xml:space="preserve"> 4 (mod 3) </w:t>
+      </w:r>
+      <w:r>
+        <w:rPr>
+          <w:rFonts w:ascii="Garamond" w:hAnsi="Garamond"/>
+          <w:bCs/>
+          <w:sz w:val="22"/>
+          <w:szCs w:val="22"/>
+          <w:highlight w:val="yellow"/>
+        </w:rPr>
+        <w:tab/>
+        <w:t>(5 points)</w:t>
+      </w:r>
+    </w:p>
+    <w:p>
+      <w:pPr>
+        <w:ind w:left="360"/>
+        <w:rPr>
+          <w:rFonts w:ascii="Garamond" w:hAnsi="Garamond"/>
+          <w:bCs/>
+          <w:sz w:val="22"/>
+          <w:szCs w:val="22"/>
+        </w:rPr>
+      </w:pPr>
+      <w:r>
+        <w:rPr>
+          <w:rFonts w:ascii="Garamond" w:hAnsi="Garamond"/>
+          <w:bCs/>
+          <w:sz w:val="22"/>
+          <w:szCs w:val="22"/>
+        </w:rPr>
+        <w:t>Means 5x -4 is a multiple of 3.</w:t>
+      </w:r>
+    </w:p>
+    <w:p>
+      <w:pPr>
+        <w:ind w:left="360"/>
+        <w:rPr>
+          <w:rFonts w:ascii="Garamond" w:hAnsi="Garamond"/>
+          <w:bCs/>
+          <w:sz w:val="22"/>
+          <w:szCs w:val="22"/>
+        </w:rPr>
+      </w:pPr>
+      <w:r>
+        <w:rPr>
+          <w:rFonts w:ascii="Garamond" w:hAnsi="Garamond"/>
+          <w:bCs/>
+          <w:sz w:val="22"/>
+          <w:szCs w:val="22"/>
+        </w:rPr>
+        <w:t>X=2,</w:t>
+      </w:r>
+      <w:r>
+        <w:rPr>
+          <w:rFonts w:ascii="Garamond" w:hAnsi="Garamond"/>
+          <w:bCs/>
+          <w:sz w:val="22"/>
+          <w:szCs w:val="22"/>
+        </w:rPr>
+        <w:t xml:space="preserve"> </w:t>
+      </w:r>
+      <w:r>
+        <w:rPr>
+          <w:rFonts w:ascii="Garamond" w:hAnsi="Garamond"/>
+          <w:bCs/>
+          <w:sz w:val="22"/>
+          <w:szCs w:val="22"/>
+        </w:rPr>
+        <w:t>5,</w:t>
+      </w:r>
+      <w:r>
+        <w:rPr>
+          <w:rFonts w:ascii="Garamond" w:hAnsi="Garamond"/>
+          <w:bCs/>
+          <w:sz w:val="22"/>
+          <w:szCs w:val="22"/>
+        </w:rPr>
+        <w:t xml:space="preserve"> </w:t>
+      </w:r>
+      <w:r>
+        <w:rPr>
+          <w:rFonts w:ascii="Garamond" w:hAnsi="Garamond"/>
+          <w:bCs/>
+          <w:sz w:val="22"/>
+          <w:szCs w:val="22"/>
+        </w:rPr>
+        <w:t>8,</w:t>
+      </w:r>
+      <w:r>
+        <w:rPr>
+          <w:rFonts w:ascii="Garamond" w:hAnsi="Garamond"/>
+          <w:bCs/>
+          <w:sz w:val="22"/>
+          <w:szCs w:val="22"/>
+        </w:rPr>
+        <w:t xml:space="preserve"> </w:t>
+      </w:r>
+      <w:r>
+        <w:rPr>
+          <w:rFonts w:ascii="Garamond" w:hAnsi="Garamond"/>
+          <w:bCs/>
+          <w:sz w:val="22"/>
+          <w:szCs w:val="22"/>
+        </w:rPr>
+        <w:t>11,</w:t>
+      </w:r>
+      <w:r>
+        <w:rPr>
+          <w:rFonts w:ascii="Garamond" w:hAnsi="Garamond"/>
+          <w:bCs/>
+          <w:sz w:val="22"/>
+          <w:szCs w:val="22"/>
+        </w:rPr>
+        <w:t xml:space="preserve"> </w:t>
+      </w:r>
+      <w:r>
+        <w:rPr>
+          <w:rFonts w:ascii="Garamond" w:hAnsi="Garamond"/>
+          <w:bCs/>
+          <w:sz w:val="22"/>
+          <w:szCs w:val="22"/>
+        </w:rPr>
+        <w:t>14</w:t>
+      </w:r>
+      <w:r>
+        <w:rPr>
+          <w:rFonts w:ascii="Garamond" w:hAnsi="Garamond"/>
+          <w:bCs/>
+          <w:sz w:val="22"/>
+          <w:szCs w:val="22"/>
+        </w:rPr>
+        <w:t xml:space="preserve"> … (3N-1)</w:t>
+      </w:r>
+      <w:r>
+        <w:rPr>
+          <w:rFonts w:ascii="Garamond" w:hAnsi="Garamond"/>
+          <w:bCs/>
+          <w:sz w:val="22"/>
+          <w:szCs w:val="22"/>
+        </w:rPr>
+        <w:t>.</w:t>
+      </w:r>
+    </w:p>
+    <w:p>
+      <w:pPr>
+        <w:ind w:left="360"/>
+        <w:rPr>
+          <w:rFonts w:ascii="Garamond" w:hAnsi="Garamond"/>
+          <w:bCs/>
+          <w:sz w:val="22"/>
+          <w:szCs w:val="22"/>
+          <w:highlight w:val="yellow"/>
+        </w:rPr>
+      </w:pPr>
+    </w:p>
+    <w:p>
+      <w:pPr>
+        <w:numPr>
+          <w:ilvl w:val="0"/>
+          <w:numId w:val="2"/>
+        </w:numPr>
+        <w:tabs>
+          <w:tab w:val="clear" w:pos="720"/>
+          <w:tab w:val="num" w:pos="360"/>
+        </w:tabs>
+        <w:ind w:left="360"/>
+        <w:rPr>
+          <w:rFonts w:ascii="Garamond" w:hAnsi="Garamond"/>
+          <w:bCs/>
+          <w:sz w:val="22"/>
+          <w:szCs w:val="22"/>
+          <w:highlight w:val="yellow"/>
+        </w:rPr>
+      </w:pPr>
+      <w:r>
+        <w:rPr>
+          <w:rFonts w:ascii="Garamond" w:hAnsi="Garamond"/>
+          <w:bCs/>
+          <w:sz w:val="22"/>
+          <w:szCs w:val="22"/>
+          <w:highlight w:val="yellow"/>
+        </w:rPr>
+        <w:t>7</w:t>
+      </w:r>
+      <w:r>
+        <w:rPr>
+          <w:rFonts w:ascii="Garamond" w:hAnsi="Garamond"/>
+          <w:bCs/>
+          <w:i/>
+          <w:sz w:val="22"/>
+          <w:szCs w:val="22"/>
+          <w:highlight w:val="yellow"/>
+        </w:rPr>
+        <w:t>x</w:t>
+      </w:r>
+      <w:r>
+        <w:rPr>
+          <w:rFonts w:ascii="Garamond" w:hAnsi="Garamond"/>
+          <w:bCs/>
+          <w:sz w:val="22"/>
+          <w:szCs w:val="22"/>
+          <w:highlight w:val="yellow"/>
+        </w:rPr>
+        <w:t xml:space="preserve"> </w:t>
+      </w:r>
+      <w:r>
+        <w:rPr>
+          <w:rFonts w:ascii="Garamond" w:hAnsi="Garamond"/>
+          <w:bCs/>
+          <w:sz w:val="22"/>
+          <w:szCs w:val="22"/>
+          <w:highlight w:val="yellow"/>
+        </w:rPr>
+        <w:sym w:font="Symbol" w:char="F0BA"/>
+      </w:r>
+      <w:r>
+        <w:rPr>
+          <w:rFonts w:ascii="Garamond" w:hAnsi="Garamond"/>
+          <w:bCs/>
+          <w:sz w:val="22"/>
+          <w:szCs w:val="22"/>
+          <w:highlight w:val="yellow"/>
+        </w:rPr>
+        <w:t xml:space="preserve"> 6 (mod 5)</w:t>
+      </w:r>
+      <w:r>
+        <w:rPr>
+          <w:rFonts w:ascii="Garamond" w:hAnsi="Garamond"/>
+          <w:bCs/>
+          <w:sz w:val="22"/>
+          <w:szCs w:val="22"/>
+          <w:highlight w:val="yellow"/>
+        </w:rPr>
+        <w:tab/>
+        <w:t>(5 points)</w:t>
+      </w:r>
+    </w:p>
+    <w:p>
+      <w:pPr>
+        <w:ind w:left="360"/>
+        <w:rPr>
+          <w:rFonts w:ascii="Garamond" w:hAnsi="Garamond"/>
+          <w:bCs/>
+          <w:sz w:val="22"/>
+          <w:szCs w:val="22"/>
+        </w:rPr>
+      </w:pPr>
+      <w:r>
+        <w:rPr>
+          <w:rFonts w:ascii="Garamond" w:hAnsi="Garamond"/>
+          <w:bCs/>
+          <w:sz w:val="22"/>
+          <w:szCs w:val="22"/>
+        </w:rPr>
+        <w:t>Means 7x-6 is a multiple of 5.</w:t>
+      </w:r>
+    </w:p>
+    <w:p>
+      <w:pPr>
+        <w:ind w:left="360"/>
+        <w:rPr>
+          <w:rFonts w:ascii="Garamond" w:hAnsi="Garamond"/>
+          <w:bCs/>
+          <w:sz w:val="22"/>
+          <w:szCs w:val="22"/>
+        </w:rPr>
+      </w:pPr>
+      <w:r>
+        <w:rPr>
+          <w:rFonts w:ascii="Garamond" w:hAnsi="Garamond"/>
+          <w:bCs/>
+          <w:sz w:val="22"/>
+          <w:szCs w:val="22"/>
+        </w:rPr>
+        <w:t>X= 3,</w:t>
+      </w:r>
+      <w:r>
+        <w:rPr>
+          <w:rFonts w:ascii="Garamond" w:hAnsi="Garamond"/>
+          <w:bCs/>
+          <w:sz w:val="22"/>
+          <w:szCs w:val="22"/>
+        </w:rPr>
+        <w:t xml:space="preserve"> </w:t>
+      </w:r>
+      <w:r>
+        <w:rPr>
+          <w:rFonts w:ascii="Garamond" w:hAnsi="Garamond"/>
+          <w:bCs/>
+          <w:sz w:val="22"/>
+          <w:szCs w:val="22"/>
+        </w:rPr>
+        <w:t>8, 13</w:t>
+      </w:r>
+      <w:r>
+        <w:rPr>
+          <w:rFonts w:ascii="Garamond" w:hAnsi="Garamond"/>
+          <w:bCs/>
+          <w:sz w:val="22"/>
+          <w:szCs w:val="22"/>
+        </w:rPr>
+        <w:t>, 18, 23…(5N-2)</w:t>
+      </w:r>
+      <w:r>
+        <w:rPr>
+          <w:rFonts w:ascii="Garamond" w:hAnsi="Garamond"/>
+          <w:bCs/>
+          <w:sz w:val="22"/>
+          <w:szCs w:val="22"/>
+        </w:rPr>
+        <w:t>.</w:t>
+      </w:r>
+    </w:p>
+    <w:p>
+      <w:pPr>
+        <w:ind w:left="360"/>
+        <w:rPr>
+          <w:rFonts w:ascii="Garamond" w:hAnsi="Garamond"/>
+          <w:bCs/>
+          <w:sz w:val="22"/>
+          <w:szCs w:val="22"/>
+        </w:rPr>
+      </w:pPr>
+    </w:p>
+    <w:p>
+      <w:pPr>
+        <w:numPr>
+          <w:ilvl w:val="0"/>
+          <w:numId w:val="2"/>
+        </w:numPr>
+        <w:tabs>
+          <w:tab w:val="clear" w:pos="720"/>
+          <w:tab w:val="num" w:pos="360"/>
+        </w:tabs>
+        <w:ind w:left="360"/>
+        <w:rPr>
+          <w:rFonts w:ascii="Garamond" w:hAnsi="Garamond"/>
+          <w:bCs/>
+          <w:sz w:val="22"/>
+          <w:szCs w:val="22"/>
+          <w:highlight w:val="yellow"/>
+        </w:rPr>
+      </w:pPr>
+      <w:r>
+        <w:rPr>
+          <w:rFonts w:ascii="Garamond" w:hAnsi="Garamond"/>
+          <w:bCs/>
+          <w:sz w:val="22"/>
+          <w:szCs w:val="22"/>
+          <w:highlight w:val="yellow"/>
+        </w:rPr>
+        <w:t>9</w:t>
+      </w:r>
+      <w:r>
+        <w:rPr>
+          <w:rFonts w:ascii="Garamond" w:hAnsi="Garamond"/>
+          <w:bCs/>
+          <w:i/>
+          <w:sz w:val="22"/>
+          <w:szCs w:val="22"/>
+          <w:highlight w:val="yellow"/>
+        </w:rPr>
+        <w:t>x</w:t>
+      </w:r>
+      <w:r>
+        <w:rPr>
+          <w:rFonts w:ascii="Garamond" w:hAnsi="Garamond"/>
+          <w:bCs/>
+          <w:sz w:val="22"/>
+          <w:szCs w:val="22"/>
+          <w:highlight w:val="yellow"/>
+        </w:rPr>
+        <w:t xml:space="preserve"> </w:t>
+      </w:r>
+      <w:r>
+        <w:rPr>
+          <w:rFonts w:ascii="Garamond" w:hAnsi="Garamond"/>
+          <w:bCs/>
+          <w:sz w:val="22"/>
+          <w:szCs w:val="22"/>
+          <w:highlight w:val="yellow"/>
+        </w:rPr>
+        <w:sym w:font="Symbol" w:char="F0BA"/>
+      </w:r>
+      <w:r>
+        <w:rPr>
+          <w:rFonts w:ascii="Garamond" w:hAnsi="Garamond"/>
+          <w:bCs/>
+          <w:sz w:val="22"/>
+          <w:szCs w:val="22"/>
+          <w:highlight w:val="yellow"/>
+        </w:rPr>
+        <w:t xml:space="preserve"> 8 (mod 7)</w:t>
+      </w:r>
+      <w:r>
+        <w:rPr>
+          <w:rFonts w:ascii="Garamond" w:hAnsi="Garamond"/>
+          <w:bCs/>
+          <w:sz w:val="22"/>
+          <w:szCs w:val="22"/>
+          <w:highlight w:val="yellow"/>
+        </w:rPr>
+        <w:tab/>
+        <w:t>(5 points)</w:t>
+      </w:r>
+    </w:p>
+    <w:p>
+      <w:pPr>
+        <w:ind w:firstLine="360"/>
+        <w:rPr>
+          <w:rFonts w:ascii="Garamond" w:hAnsi="Garamond"/>
+          <w:bCs/>
+          <w:sz w:val="22"/>
+          <w:szCs w:val="22"/>
+        </w:rPr>
+      </w:pPr>
+      <w:r>
+        <w:rPr>
+          <w:rFonts w:ascii="Garamond" w:hAnsi="Garamond"/>
+          <w:bCs/>
+          <w:sz w:val="22"/>
+          <w:szCs w:val="22"/>
+        </w:rPr>
+        <w:t xml:space="preserve">Means </w:t>
+      </w:r>
+      <w:r>
+        <w:rPr>
+          <w:rFonts w:ascii="Garamond" w:hAnsi="Garamond"/>
+          <w:bCs/>
+          <w:sz w:val="22"/>
+          <w:szCs w:val="22"/>
+        </w:rPr>
+        <w:t>9</w:t>
+      </w:r>
+      <w:r>
+        <w:rPr>
+          <w:rFonts w:ascii="Garamond" w:hAnsi="Garamond"/>
+          <w:bCs/>
+          <w:sz w:val="22"/>
+          <w:szCs w:val="22"/>
+        </w:rPr>
+        <w:t>x-</w:t>
+      </w:r>
+      <w:r>
+        <w:rPr>
+          <w:rFonts w:ascii="Garamond" w:hAnsi="Garamond"/>
+          <w:bCs/>
+          <w:sz w:val="22"/>
+          <w:szCs w:val="22"/>
+        </w:rPr>
+        <w:t>8</w:t>
+      </w:r>
+      <w:r>
+        <w:rPr>
+          <w:rFonts w:ascii="Garamond" w:hAnsi="Garamond"/>
+          <w:bCs/>
+          <w:sz w:val="22"/>
+          <w:szCs w:val="22"/>
+        </w:rPr>
+        <w:t xml:space="preserve"> is a multiple of </w:t>
+      </w:r>
+      <w:r>
+        <w:rPr>
+          <w:rFonts w:ascii="Garamond" w:hAnsi="Garamond"/>
+          <w:bCs/>
+          <w:sz w:val="22"/>
+          <w:szCs w:val="22"/>
+        </w:rPr>
+        <w:t>7</w:t>
+      </w:r>
+      <w:r>
+        <w:rPr>
+          <w:rFonts w:ascii="Garamond" w:hAnsi="Garamond"/>
+          <w:bCs/>
+          <w:sz w:val="22"/>
+          <w:szCs w:val="22"/>
+        </w:rPr>
+        <w:t>.</w:t>
+      </w:r>
+    </w:p>
+    <w:p>
+      <w:pPr>
+        <w:ind w:firstLine="360"/>
+        <w:rPr>
+          <w:rFonts w:ascii="Garamond" w:hAnsi="Garamond"/>
+          <w:bCs/>
+          <w:sz w:val="22"/>
+          <w:szCs w:val="22"/>
+        </w:rPr>
+      </w:pPr>
+      <w:r>
+        <w:rPr>
+          <w:rFonts w:ascii="Garamond" w:hAnsi="Garamond"/>
+          <w:bCs/>
+          <w:sz w:val="22"/>
+          <w:szCs w:val="22"/>
+        </w:rPr>
+        <w:t xml:space="preserve">X= </w:t>
+      </w:r>
+      <w:r>
+        <w:rPr>
+          <w:rFonts w:ascii="Garamond" w:hAnsi="Garamond"/>
+          <w:bCs/>
+          <w:sz w:val="22"/>
+          <w:szCs w:val="22"/>
+        </w:rPr>
+        <w:t>4,11,18,25 …(7N-3).</w:t>
+      </w:r>
+    </w:p>
+    <w:p>
+      <w:pPr>
+        <w:pStyle w:val="ListParagraph"/>
+        <w:rPr>
+          <w:rFonts w:ascii="Garamond" w:hAnsi="Garamond"/>
+          <w:bCs/>
+          <w:sz w:val="22"/>
+          <w:szCs w:val="22"/>
+        </w:rPr>
+      </w:pPr>
+    </w:p>
+    <w:p>
+      <w:pPr>
+        <w:rPr>
+          <w:rFonts w:ascii="Garamond" w:hAnsi="Garamond"/>
+          <w:b/>
+          <w:sz w:val="22"/>
+          <w:szCs w:val="22"/>
+          <w:highlight w:val="yellow"/>
+        </w:rPr>
+      </w:pPr>
+      <w:bookmarkStart w:id="0" w:name="_GoBack"/>
+      <w:bookmarkEnd w:id="0"/>
+    </w:p>
+    <w:p>
+      <w:pPr>
+        <w:tabs>
+          <w:tab w:val="num" w:pos="360"/>
+        </w:tabs>
+        <w:rPr>
+          <w:rFonts w:ascii="Garamond" w:hAnsi="Garamond"/>
+          <w:b/>
+          <w:sz w:val="22"/>
+          <w:szCs w:val="22"/>
+          <w:highlight w:val="yellow"/>
+        </w:rPr>
+      </w:pPr>
+    </w:p>
+    <w:p>
+      <w:pPr>
+        <w:tabs>
+          <w:tab w:val="num" w:pos="360"/>
+        </w:tabs>
+        <w:ind w:left="360" w:hanging="360"/>
+        <w:rPr>
+          <w:rFonts w:ascii="Garamond" w:hAnsi="Garamond"/>
+          <w:bCs/>
+          <w:sz w:val="22"/>
+          <w:szCs w:val="22"/>
+          <w:highlight w:val="yellow"/>
+        </w:rPr>
+      </w:pPr>
+      <w:r>
+        <w:rPr>
+          <w:rFonts w:ascii="Garamond" w:hAnsi="Garamond"/>
+          <w:bCs/>
+          <w:sz w:val="22"/>
+          <w:szCs w:val="22"/>
+          <w:highlight w:val="yellow"/>
+        </w:rPr>
+        <w:t>8.</w:t>
+      </w:r>
+      <w:r>
+        <w:rPr>
+          <w:rFonts w:ascii="Garamond" w:hAnsi="Garamond"/>
+          <w:bCs/>
+          <w:sz w:val="22"/>
+          <w:szCs w:val="22"/>
+          <w:highlight w:val="yellow"/>
+        </w:rPr>
+        <w:tab/>
+        <w:t xml:space="preserve">In this text we assume that the </w:t>
+      </w:r>
+      <w:proofErr w:type="gramStart"/>
+      <w:r>
+        <w:rPr>
+          <w:rFonts w:ascii="Garamond" w:hAnsi="Garamond"/>
+          <w:bCs/>
+          <w:sz w:val="22"/>
+          <w:szCs w:val="22"/>
+          <w:highlight w:val="yellow"/>
+        </w:rPr>
+        <w:t>modulus  is</w:t>
+      </w:r>
+      <w:proofErr w:type="gramEnd"/>
+      <w:r>
+        <w:rPr>
+          <w:rFonts w:ascii="Garamond" w:hAnsi="Garamond"/>
+          <w:bCs/>
+          <w:sz w:val="22"/>
+          <w:szCs w:val="22"/>
+          <w:highlight w:val="yellow"/>
+        </w:rPr>
+        <w:t xml:space="preserve"> a positive integer. But the definition of the expression </w:t>
+      </w:r>
+      <w:r>
+        <w:rPr>
+          <w:rFonts w:ascii="Garamond" w:hAnsi="Garamond"/>
+          <w:bCs/>
+          <w:i/>
+          <w:sz w:val="22"/>
+          <w:szCs w:val="22"/>
+          <w:highlight w:val="yellow"/>
+        </w:rPr>
+        <w:t>a</w:t>
+      </w:r>
+      <w:r>
+        <w:rPr>
+          <w:rFonts w:ascii="Garamond" w:hAnsi="Garamond"/>
+          <w:bCs/>
+          <w:sz w:val="22"/>
+          <w:szCs w:val="22"/>
+          <w:highlight w:val="yellow"/>
+        </w:rPr>
+        <w:t xml:space="preserve"> mod </w:t>
+      </w:r>
+      <w:r>
+        <w:rPr>
+          <w:rFonts w:ascii="Garamond" w:hAnsi="Garamond"/>
+          <w:bCs/>
+          <w:i/>
+          <w:sz w:val="22"/>
+          <w:szCs w:val="22"/>
+          <w:highlight w:val="yellow"/>
+        </w:rPr>
+        <w:t>n</w:t>
+      </w:r>
+      <w:r>
+        <w:rPr>
+          <w:rFonts w:ascii="Garamond" w:hAnsi="Garamond"/>
+          <w:bCs/>
+          <w:sz w:val="22"/>
+          <w:szCs w:val="22"/>
+          <w:highlight w:val="yellow"/>
+        </w:rPr>
+        <w:t xml:space="preserve"> also makes perfect sense if </w:t>
+      </w:r>
+      <w:r>
+        <w:rPr>
+          <w:rFonts w:ascii="Garamond" w:hAnsi="Garamond"/>
+          <w:bCs/>
+          <w:i/>
+          <w:sz w:val="22"/>
+          <w:szCs w:val="22"/>
+          <w:highlight w:val="yellow"/>
+        </w:rPr>
+        <w:t>n</w:t>
+      </w:r>
+      <w:r>
+        <w:rPr>
+          <w:rFonts w:ascii="Garamond" w:hAnsi="Garamond"/>
+          <w:bCs/>
+          <w:sz w:val="22"/>
+          <w:szCs w:val="22"/>
+          <w:highlight w:val="yellow"/>
+        </w:rPr>
+        <w:t xml:space="preserve"> is negative. (20 points)</w:t>
+      </w:r>
+    </w:p>
+    <w:p>
+      <w:pPr>
+        <w:tabs>
+          <w:tab w:val="num" w:pos="360"/>
+        </w:tabs>
+        <w:ind w:left="360" w:hanging="360"/>
+        <w:rPr>
+          <w:rFonts w:ascii="Garamond" w:hAnsi="Garamond"/>
+          <w:bCs/>
+          <w:sz w:val="22"/>
+          <w:szCs w:val="22"/>
+          <w:highlight w:val="yellow"/>
+        </w:rPr>
+      </w:pPr>
+    </w:p>
+    <w:p>
+      <w:pPr>
+        <w:tabs>
+          <w:tab w:val="num" w:pos="360"/>
+        </w:tabs>
+        <w:ind w:left="360" w:hanging="360"/>
+        <w:rPr>
+          <w:rFonts w:ascii="Garamond" w:hAnsi="Garamond"/>
+          <w:bCs/>
+          <w:sz w:val="22"/>
+          <w:szCs w:val="22"/>
+          <w:highlight w:val="yellow"/>
+        </w:rPr>
+      </w:pPr>
+      <w:r>
+        <w:rPr>
+          <w:rFonts w:ascii="Garamond" w:hAnsi="Garamond"/>
+          <w:bCs/>
+          <w:sz w:val="22"/>
+          <w:szCs w:val="22"/>
+          <w:highlight w:val="yellow"/>
+        </w:rPr>
+        <w:tab/>
+        <w:t>Determine the following:</w:t>
+      </w:r>
+    </w:p>
+    <w:p>
+      <w:pPr>
+        <w:tabs>
+          <w:tab w:val="num" w:pos="360"/>
+        </w:tabs>
+        <w:ind w:left="360"/>
+        <w:rPr>
+          <w:rFonts w:ascii="Garamond" w:hAnsi="Garamond"/>
+          <w:bCs/>
+          <w:sz w:val="22"/>
+          <w:szCs w:val="22"/>
+          <w:highlight w:val="yellow"/>
+        </w:rPr>
+      </w:pPr>
+    </w:p>
+    <w:p>
+      <w:pPr>
+        <w:numPr>
+          <w:ilvl w:val="0"/>
+          <w:numId w:val="3"/>
+        </w:numPr>
+        <w:tabs>
+          <w:tab w:val="left" w:pos="360"/>
+          <w:tab w:val="left" w:pos="810"/>
+        </w:tabs>
+        <w:ind w:left="720" w:hanging="630"/>
+        <w:rPr>
+          <w:rFonts w:ascii="Garamond" w:hAnsi="Garamond"/>
+          <w:bCs/>
+          <w:sz w:val="22"/>
+          <w:szCs w:val="22"/>
+          <w:highlight w:val="yellow"/>
+        </w:rPr>
+      </w:pPr>
+      <w:r>
+        <w:rPr>
+          <w:rFonts w:ascii="Garamond" w:hAnsi="Garamond"/>
+          <w:bCs/>
+          <w:sz w:val="22"/>
+          <w:szCs w:val="22"/>
+          <w:highlight w:val="yellow"/>
+        </w:rPr>
+        <w:t>5 mod 3</w:t>
+      </w:r>
+    </w:p>
+    <w:p>
+      <w:pPr>
+        <w:numPr>
+          <w:ilvl w:val="0"/>
+          <w:numId w:val="3"/>
+        </w:numPr>
+        <w:tabs>
+          <w:tab w:val="left" w:pos="360"/>
+          <w:tab w:val="left" w:pos="810"/>
+        </w:tabs>
+        <w:ind w:left="720" w:hanging="630"/>
+        <w:rPr>
+          <w:rFonts w:ascii="Garamond" w:hAnsi="Garamond"/>
+          <w:bCs/>
+          <w:sz w:val="22"/>
+          <w:szCs w:val="22"/>
+          <w:highlight w:val="yellow"/>
+        </w:rPr>
+      </w:pPr>
+      <w:r>
+        <w:rPr>
+          <w:rFonts w:ascii="Garamond" w:hAnsi="Garamond"/>
+          <w:bCs/>
+          <w:sz w:val="22"/>
+          <w:szCs w:val="22"/>
+          <w:highlight w:val="yellow"/>
+        </w:rPr>
+        <w:t>5 mod -3</w:t>
+      </w:r>
+    </w:p>
+    <w:p>
+      <w:pPr>
+        <w:numPr>
+          <w:ilvl w:val="0"/>
+          <w:numId w:val="3"/>
+        </w:numPr>
+        <w:tabs>
+          <w:tab w:val="left" w:pos="360"/>
+          <w:tab w:val="left" w:pos="810"/>
+        </w:tabs>
+        <w:ind w:left="720" w:hanging="630"/>
+        <w:rPr>
+          <w:rFonts w:ascii="Garamond" w:hAnsi="Garamond"/>
+          <w:bCs/>
+          <w:sz w:val="22"/>
+          <w:szCs w:val="22"/>
+          <w:highlight w:val="yellow"/>
+        </w:rPr>
+      </w:pPr>
+      <w:r>
+        <w:rPr>
+          <w:rFonts w:ascii="Garamond" w:hAnsi="Garamond"/>
+          <w:bCs/>
+          <w:sz w:val="22"/>
+          <w:szCs w:val="22"/>
+          <w:highlight w:val="yellow"/>
+        </w:rPr>
+        <w:t>-5 mod 3</w:t>
+      </w:r>
+    </w:p>
+    <w:p>
+      <w:pPr>
+        <w:numPr>
+          <w:ilvl w:val="0"/>
+          <w:numId w:val="3"/>
+        </w:numPr>
+        <w:tabs>
+          <w:tab w:val="left" w:pos="360"/>
+          <w:tab w:val="left" w:pos="810"/>
+        </w:tabs>
+        <w:ind w:left="720" w:hanging="630"/>
+        <w:rPr>
+          <w:rFonts w:ascii="Garamond" w:hAnsi="Garamond"/>
+          <w:bCs/>
+          <w:sz w:val="22"/>
+          <w:szCs w:val="22"/>
+          <w:highlight w:val="yellow"/>
+        </w:rPr>
+      </w:pPr>
+      <w:r>
+        <w:rPr>
+          <w:rFonts w:ascii="Garamond" w:hAnsi="Garamond"/>
+          <w:bCs/>
+          <w:sz w:val="22"/>
+          <w:szCs w:val="22"/>
+          <w:highlight w:val="yellow"/>
+        </w:rPr>
+        <w:t>-5 mod -3</w:t>
+      </w:r>
+    </w:p>
+    <w:p>
+      <w:pPr>
+        <w:tabs>
+          <w:tab w:val="left" w:pos="360"/>
+          <w:tab w:val="left" w:pos="810"/>
+        </w:tabs>
+        <w:rPr>
+          <w:rFonts w:ascii="Garamond" w:hAnsi="Garamond"/>
+          <w:bCs/>
+          <w:sz w:val="22"/>
+          <w:szCs w:val="22"/>
           <w:highlight w:val="yellow"/>
         </w:rPr>
       </w:pPr>
@@ -2088,10 +4495,10 @@
         </w:rPr>
         <w:lastRenderedPageBreak/>
         <w:drawing>
-          <wp:inline distT="0" distB="0" distL="0" distR="0" wp14:anchorId="12F2C40C" wp14:editId="4CB77F1D">
-            <wp:extent cx="5486400" cy="4299585"/>
-            <wp:effectExtent l="0" t="0" r="0" b="5715"/>
-            <wp:docPr id="2" name="Picture 2"/>
+          <wp:inline distT="0" distB="0" distL="0" distR="0" wp14:anchorId="4D66CE19" wp14:editId="0721DA3B">
+            <wp:extent cx="5486400" cy="3818255"/>
+            <wp:effectExtent l="0" t="0" r="0" b="0"/>
+            <wp:docPr id="8" name="Picture 8"/>
             <wp:cNvGraphicFramePr>
               <a:graphicFrameLocks xmlns:a="http://schemas.openxmlformats.org/drawingml/2006/main" noChangeAspect="1"/>
             </wp:cNvGraphicFramePr>
@@ -2111,7 +4518,7 @@
                   <pic:spPr>
                     <a:xfrm>
                       <a:off x="0" y="0"/>
-                      <a:ext cx="5486400" cy="4299585"/>
+                      <a:ext cx="5486400" cy="3818255"/>
                     </a:xfrm>
                     <a:prstGeom prst="rect">
                       <a:avLst/>
@@ -2127,7 +4534,8 @@
     <w:p>
       <w:pPr>
         <w:tabs>
-          <w:tab w:val="num" w:pos="360"/>
+          <w:tab w:val="left" w:pos="360"/>
+          <w:tab w:val="left" w:pos="810"/>
         </w:tabs>
         <w:rPr>
           <w:rFonts w:ascii="Garamond" w:hAnsi="Garamond"/>
@@ -2142,10 +4550,10 @@
           <w:noProof/>
         </w:rPr>
         <w:drawing>
-          <wp:inline distT="0" distB="0" distL="0" distR="0" wp14:anchorId="74D5C5B0" wp14:editId="5287E134">
-            <wp:extent cx="5486400" cy="3340735"/>
+          <wp:inline distT="0" distB="0" distL="0" distR="0" wp14:anchorId="36938E4E" wp14:editId="1DBFD3D1">
+            <wp:extent cx="5486400" cy="4367530"/>
             <wp:effectExtent l="0" t="0" r="0" b="0"/>
-            <wp:docPr id="3" name="Picture 3"/>
+            <wp:docPr id="9" name="Picture 9"/>
             <wp:cNvGraphicFramePr>
               <a:graphicFrameLocks xmlns:a="http://schemas.openxmlformats.org/drawingml/2006/main" noChangeAspect="1"/>
             </wp:cNvGraphicFramePr>
@@ -2165,7 +4573,7 @@
                   <pic:spPr>
                     <a:xfrm>
                       <a:off x="0" y="0"/>
-                      <a:ext cx="5486400" cy="3340735"/>
+                      <a:ext cx="5486400" cy="4367530"/>
                     </a:xfrm>
                     <a:prstGeom prst="rect">
                       <a:avLst/>
@@ -2181,86 +4589,12 @@
     <w:p>
       <w:pPr>
         <w:tabs>
-          <w:tab w:val="num" w:pos="360"/>
-        </w:tabs>
-        <w:ind w:left="360"/>
-        <w:rPr>
-          <w:rFonts w:ascii="Garamond" w:hAnsi="Garamond"/>
-          <w:bCs/>
-          <w:sz w:val="22"/>
-          <w:szCs w:val="22"/>
-          <w:highlight w:val="yellow"/>
-        </w:rPr>
-      </w:pPr>
-    </w:p>
-    <w:p>
-      <w:pPr>
-        <w:numPr>
-          <w:ilvl w:val="0"/>
-          <w:numId w:val="1"/>
-        </w:numPr>
-        <w:tabs>
-          <w:tab w:val="clear" w:pos="720"/>
-          <w:tab w:val="num" w:pos="360"/>
-        </w:tabs>
-        <w:ind w:left="360"/>
-        <w:rPr>
-          <w:rFonts w:ascii="Garamond" w:hAnsi="Garamond"/>
-          <w:bCs/>
-          <w:sz w:val="22"/>
-          <w:szCs w:val="22"/>
-          <w:highlight w:val="yellow"/>
-        </w:rPr>
-      </w:pPr>
-      <w:r>
-        <w:rPr>
-          <w:rFonts w:ascii="Garamond" w:hAnsi="Garamond"/>
-          <w:bCs/>
-          <w:sz w:val="22"/>
-          <w:szCs w:val="22"/>
-          <w:highlight w:val="yellow"/>
-        </w:rPr>
-        <w:t>with respect to addition?</w:t>
-      </w:r>
-    </w:p>
-    <w:p>
-      <w:pPr>
-        <w:numPr>
-          <w:ilvl w:val="0"/>
-          <w:numId w:val="1"/>
-        </w:numPr>
-        <w:tabs>
-          <w:tab w:val="clear" w:pos="720"/>
-          <w:tab w:val="num" w:pos="360"/>
-        </w:tabs>
-        <w:ind w:left="360"/>
-        <w:rPr>
-          <w:rFonts w:ascii="Garamond" w:hAnsi="Garamond"/>
-          <w:bCs/>
-          <w:sz w:val="22"/>
-          <w:szCs w:val="22"/>
-          <w:highlight w:val="yellow"/>
-        </w:rPr>
-      </w:pPr>
-      <w:r>
-        <w:rPr>
-          <w:rFonts w:ascii="Garamond" w:hAnsi="Garamond"/>
-          <w:bCs/>
-          <w:sz w:val="22"/>
-          <w:szCs w:val="22"/>
-          <w:highlight w:val="yellow"/>
-        </w:rPr>
-        <w:t>with respect to multiplication?</w:t>
-      </w:r>
-    </w:p>
-    <w:p>
-      <w:pPr>
-        <w:tabs>
-          <w:tab w:val="num" w:pos="360"/>
-        </w:tabs>
-        <w:ind w:left="360"/>
-        <w:rPr>
-          <w:rFonts w:ascii="Garamond" w:hAnsi="Garamond"/>
+          <w:tab w:val="left" w:pos="360"/>
+          <w:tab w:val="left" w:pos="810"/>
+        </w:tabs>
+        <w:rPr>
+          <w:rFonts w:ascii="Garamond" w:hAnsi="Garamond"/>
+          <w:bCs/>
           <w:sz w:val="22"/>
           <w:szCs w:val="22"/>
           <w:highlight w:val="yellow"/>
@@ -2272,10 +4606,10 @@
         </w:rPr>
         <w:lastRenderedPageBreak/>
         <w:drawing>
-          <wp:inline distT="0" distB="0" distL="0" distR="0" wp14:anchorId="24BC6FBF" wp14:editId="7921E738">
-            <wp:extent cx="5486400" cy="3910330"/>
+          <wp:inline distT="0" distB="0" distL="0" distR="0" wp14:anchorId="12B4A4F8" wp14:editId="08A7484E">
+            <wp:extent cx="5486400" cy="3147060"/>
             <wp:effectExtent l="0" t="0" r="0" b="0"/>
-            <wp:docPr id="4" name="Picture 4"/>
+            <wp:docPr id="10" name="Picture 10"/>
             <wp:cNvGraphicFramePr>
               <a:graphicFrameLocks xmlns:a="http://schemas.openxmlformats.org/drawingml/2006/main" noChangeAspect="1"/>
             </wp:cNvGraphicFramePr>
@@ -2295,7 +4629,7 @@
                   <pic:spPr>
                     <a:xfrm>
                       <a:off x="0" y="0"/>
-                      <a:ext cx="5486400" cy="3910330"/>
+                      <a:ext cx="5486400" cy="3147060"/>
                     </a:xfrm>
                     <a:prstGeom prst="rect">
                       <a:avLst/>
@@ -2310,12 +4644,313 @@
     </w:p>
     <w:p>
       <w:pPr>
+        <w:ind w:left="360" w:hanging="360"/>
+        <w:rPr>
+          <w:rFonts w:ascii="Garamond" w:hAnsi="Garamond"/>
+          <w:bCs/>
+          <w:sz w:val="22"/>
+          <w:szCs w:val="22"/>
+          <w:highlight w:val="yellow"/>
+        </w:rPr>
+      </w:pPr>
+    </w:p>
+    <w:p>
+      <w:pPr>
+        <w:rPr>
+          <w:rFonts w:ascii="Garamond" w:hAnsi="Garamond"/>
+          <w:b/>
+          <w:sz w:val="22"/>
+          <w:szCs w:val="22"/>
+          <w:highlight w:val="yellow"/>
+        </w:rPr>
+      </w:pPr>
+    </w:p>
+    <w:p>
+      <w:pPr>
         <w:tabs>
           <w:tab w:val="num" w:pos="360"/>
         </w:tabs>
         <w:ind w:left="360"/>
         <w:rPr>
           <w:rFonts w:ascii="Garamond" w:hAnsi="Garamond"/>
+          <w:b/>
+          <w:sz w:val="22"/>
+          <w:szCs w:val="22"/>
+          <w:highlight w:val="yellow"/>
+        </w:rPr>
+      </w:pPr>
+    </w:p>
+    <w:p>
+      <w:pPr>
+        <w:tabs>
+          <w:tab w:val="num" w:pos="360"/>
+        </w:tabs>
+        <w:ind w:left="360" w:hanging="360"/>
+        <w:rPr>
+          <w:rFonts w:ascii="Garamond" w:hAnsi="Garamond"/>
+          <w:bCs/>
+          <w:sz w:val="22"/>
+          <w:szCs w:val="22"/>
+          <w:highlight w:val="yellow"/>
+        </w:rPr>
+      </w:pPr>
+      <w:r>
+        <w:rPr>
+          <w:rFonts w:ascii="Garamond" w:hAnsi="Garamond"/>
+          <w:bCs/>
+          <w:sz w:val="22"/>
+          <w:szCs w:val="22"/>
+          <w:highlight w:val="yellow"/>
+        </w:rPr>
+        <w:t>9.</w:t>
+      </w:r>
+      <w:r>
+        <w:rPr>
+          <w:rFonts w:ascii="Garamond" w:hAnsi="Garamond"/>
+          <w:bCs/>
+          <w:sz w:val="22"/>
+          <w:szCs w:val="22"/>
+          <w:highlight w:val="yellow"/>
+        </w:rPr>
+        <w:tab/>
+        <w:t>A modulus of 0 does not fit the definition, but is defined by convention as follows:</w:t>
+      </w:r>
+    </w:p>
+    <w:p>
+      <w:pPr>
+        <w:tabs>
+          <w:tab w:val="num" w:pos="360"/>
+        </w:tabs>
+        <w:ind w:left="360"/>
+        <w:rPr>
+          <w:rFonts w:ascii="Garamond" w:hAnsi="Garamond"/>
+          <w:bCs/>
+          <w:sz w:val="22"/>
+          <w:szCs w:val="22"/>
+          <w:highlight w:val="yellow"/>
+        </w:rPr>
+      </w:pPr>
+    </w:p>
+    <w:p>
+      <w:pPr>
+        <w:tabs>
+          <w:tab w:val="num" w:pos="360"/>
+        </w:tabs>
+        <w:ind w:left="360"/>
+        <w:rPr>
+          <w:rFonts w:ascii="Garamond" w:hAnsi="Garamond"/>
+          <w:bCs/>
+          <w:sz w:val="22"/>
+          <w:szCs w:val="22"/>
+          <w:highlight w:val="yellow"/>
+        </w:rPr>
+      </w:pPr>
+      <w:r>
+        <w:rPr>
+          <w:rFonts w:ascii="Garamond" w:hAnsi="Garamond"/>
+          <w:bCs/>
+          <w:i/>
+          <w:sz w:val="22"/>
+          <w:szCs w:val="22"/>
+          <w:highlight w:val="yellow"/>
+        </w:rPr>
+        <w:t>a</w:t>
+      </w:r>
+      <w:r>
+        <w:rPr>
+          <w:rFonts w:ascii="Garamond" w:hAnsi="Garamond"/>
+          <w:bCs/>
+          <w:sz w:val="22"/>
+          <w:szCs w:val="22"/>
+          <w:highlight w:val="yellow"/>
+        </w:rPr>
+        <w:t xml:space="preserve"> mod 0 = </w:t>
+      </w:r>
+      <w:r>
+        <w:rPr>
+          <w:rFonts w:ascii="Garamond" w:hAnsi="Garamond"/>
+          <w:bCs/>
+          <w:i/>
+          <w:sz w:val="22"/>
+          <w:szCs w:val="22"/>
+          <w:highlight w:val="yellow"/>
+        </w:rPr>
+        <w:t>a</w:t>
+      </w:r>
+      <w:r>
+        <w:rPr>
+          <w:rFonts w:ascii="Garamond" w:hAnsi="Garamond"/>
+          <w:bCs/>
+          <w:sz w:val="22"/>
+          <w:szCs w:val="22"/>
+          <w:highlight w:val="yellow"/>
+        </w:rPr>
+        <w:t xml:space="preserve">. </w:t>
+      </w:r>
+    </w:p>
+    <w:p>
+      <w:pPr>
+        <w:tabs>
+          <w:tab w:val="num" w:pos="360"/>
+        </w:tabs>
+        <w:ind w:left="360"/>
+        <w:rPr>
+          <w:rFonts w:ascii="Garamond" w:hAnsi="Garamond"/>
+          <w:bCs/>
+          <w:sz w:val="22"/>
+          <w:szCs w:val="22"/>
+          <w:highlight w:val="yellow"/>
+        </w:rPr>
+      </w:pPr>
+    </w:p>
+    <w:p>
+      <w:pPr>
+        <w:tabs>
+          <w:tab w:val="num" w:pos="360"/>
+        </w:tabs>
+        <w:ind w:left="360"/>
+        <w:rPr>
+          <w:rFonts w:ascii="Garamond" w:hAnsi="Garamond"/>
+          <w:bCs/>
+          <w:sz w:val="22"/>
+          <w:szCs w:val="22"/>
+          <w:highlight w:val="yellow"/>
+        </w:rPr>
+      </w:pPr>
+      <w:r>
+        <w:rPr>
+          <w:rFonts w:ascii="Garamond" w:hAnsi="Garamond"/>
+          <w:bCs/>
+          <w:sz w:val="22"/>
+          <w:szCs w:val="22"/>
+          <w:highlight w:val="yellow"/>
+        </w:rPr>
+        <w:t>With this definition in mind, what does the following expression mean:</w:t>
+      </w:r>
+    </w:p>
+    <w:p>
+      <w:pPr>
+        <w:tabs>
+          <w:tab w:val="num" w:pos="360"/>
+        </w:tabs>
+        <w:ind w:left="360"/>
+        <w:rPr>
+          <w:rFonts w:ascii="Garamond" w:hAnsi="Garamond"/>
+          <w:bCs/>
+          <w:sz w:val="22"/>
+          <w:szCs w:val="22"/>
+          <w:highlight w:val="yellow"/>
+        </w:rPr>
+      </w:pPr>
+      <w:r>
+        <w:rPr>
+          <w:rFonts w:ascii="Garamond" w:hAnsi="Garamond"/>
+          <w:bCs/>
+          <w:i/>
+          <w:sz w:val="22"/>
+          <w:szCs w:val="22"/>
+          <w:highlight w:val="yellow"/>
+        </w:rPr>
+        <w:t>a</w:t>
+      </w:r>
+      <w:r>
+        <w:rPr>
+          <w:rFonts w:ascii="Garamond" w:hAnsi="Garamond"/>
+          <w:bCs/>
+          <w:sz w:val="22"/>
+          <w:szCs w:val="22"/>
+          <w:highlight w:val="yellow"/>
+        </w:rPr>
+        <w:t xml:space="preserve"> </w:t>
+      </w:r>
+      <w:r>
+        <w:rPr>
+          <w:rFonts w:ascii="Garamond" w:hAnsi="Garamond"/>
+          <w:bCs/>
+          <w:sz w:val="22"/>
+          <w:szCs w:val="22"/>
+          <w:highlight w:val="yellow"/>
+        </w:rPr>
+        <w:sym w:font="Symbol" w:char="F0BA"/>
+      </w:r>
+      <w:r>
+        <w:rPr>
+          <w:rFonts w:ascii="Garamond" w:hAnsi="Garamond"/>
+          <w:bCs/>
+          <w:sz w:val="22"/>
+          <w:szCs w:val="22"/>
+          <w:highlight w:val="yellow"/>
+        </w:rPr>
+        <w:t xml:space="preserve"> </w:t>
+      </w:r>
+      <w:r>
+        <w:rPr>
+          <w:rFonts w:ascii="Garamond" w:hAnsi="Garamond"/>
+          <w:bCs/>
+          <w:i/>
+          <w:sz w:val="22"/>
+          <w:szCs w:val="22"/>
+          <w:highlight w:val="yellow"/>
+        </w:rPr>
+        <w:t>b</w:t>
+      </w:r>
+      <w:r>
+        <w:rPr>
+          <w:rFonts w:ascii="Garamond" w:hAnsi="Garamond"/>
+          <w:bCs/>
+          <w:sz w:val="22"/>
+          <w:szCs w:val="22"/>
+          <w:highlight w:val="yellow"/>
+        </w:rPr>
+        <w:t xml:space="preserve"> (mod 0</w:t>
+      </w:r>
+      <w:proofErr w:type="gramStart"/>
+      <w:r>
+        <w:rPr>
+          <w:rFonts w:ascii="Garamond" w:hAnsi="Garamond"/>
+          <w:bCs/>
+          <w:sz w:val="22"/>
+          <w:szCs w:val="22"/>
+          <w:highlight w:val="yellow"/>
+        </w:rPr>
+        <w:t>)  (</w:t>
+      </w:r>
+      <w:proofErr w:type="gramEnd"/>
+      <w:r>
+        <w:rPr>
+          <w:rFonts w:ascii="Garamond" w:hAnsi="Garamond"/>
+          <w:bCs/>
+          <w:sz w:val="22"/>
+          <w:szCs w:val="22"/>
+          <w:highlight w:val="yellow"/>
+        </w:rPr>
+        <w:t>10 points)</w:t>
+      </w:r>
+    </w:p>
+    <w:p>
+      <w:pPr>
+        <w:tabs>
+          <w:tab w:val="num" w:pos="360"/>
+        </w:tabs>
+        <w:ind w:left="360"/>
+        <w:rPr>
+          <w:rFonts w:ascii="Garamond" w:hAnsi="Garamond"/>
+          <w:bCs/>
+          <w:sz w:val="22"/>
+          <w:szCs w:val="22"/>
+          <w:highlight w:val="yellow"/>
+        </w:rPr>
+      </w:pPr>
+    </w:p>
+    <w:p>
+      <w:pPr>
+        <w:tabs>
+          <w:tab w:val="num" w:pos="360"/>
+        </w:tabs>
+        <w:ind w:left="360"/>
+        <w:rPr>
+          <w:rFonts w:ascii="Garamond" w:hAnsi="Garamond"/>
+          <w:bCs/>
           <w:sz w:val="22"/>
           <w:szCs w:val="22"/>
           <w:highlight w:val="yellow"/>
@@ -2326,10 +4961,10 @@
           <w:noProof/>
         </w:rPr>
         <w:drawing>
-          <wp:inline distT="0" distB="0" distL="0" distR="0" wp14:anchorId="2AC3EBCD" wp14:editId="0C1D0DBE">
-            <wp:extent cx="5486400" cy="3175000"/>
-            <wp:effectExtent l="0" t="0" r="0" b="6350"/>
-            <wp:docPr id="5" name="Picture 5"/>
+          <wp:inline distT="0" distB="0" distL="0" distR="0" wp14:anchorId="69D04770" wp14:editId="6D21BF04">
+            <wp:extent cx="5486400" cy="2620645"/>
+            <wp:effectExtent l="0" t="0" r="0" b="8255"/>
+            <wp:docPr id="11" name="Picture 11"/>
             <wp:cNvGraphicFramePr>
               <a:graphicFrameLocks xmlns:a="http://schemas.openxmlformats.org/drawingml/2006/main" noChangeAspect="1"/>
             </wp:cNvGraphicFramePr>
@@ -2349,7 +4984,7 @@
                   <pic:spPr>
                     <a:xfrm>
                       <a:off x="0" y="0"/>
-                      <a:ext cx="5486400" cy="3175000"/>
+                      <a:ext cx="5486400" cy="2620645"/>
                     </a:xfrm>
                     <a:prstGeom prst="rect">
                       <a:avLst/>
@@ -2367,6 +5002,7 @@
         <w:tabs>
           <w:tab w:val="num" w:pos="360"/>
         </w:tabs>
+        <w:ind w:left="360"/>
         <w:rPr>
           <w:rFonts w:ascii="Garamond" w:hAnsi="Garamond"/>
           <w:b/>
@@ -2381,23 +5017,38 @@
         <w:tabs>
           <w:tab w:val="num" w:pos="360"/>
         </w:tabs>
-        <w:rPr>
-          <w:rFonts w:ascii="Garamond" w:hAnsi="Garamond"/>
-          <w:bCs/>
-          <w:sz w:val="22"/>
-          <w:szCs w:val="22"/>
-          <w:highlight w:val="yellow"/>
-        </w:rPr>
-      </w:pPr>
-      <w:r>
-        <w:rPr>
-          <w:rFonts w:ascii="Garamond" w:hAnsi="Garamond"/>
-          <w:bCs/>
-          <w:sz w:val="22"/>
-          <w:szCs w:val="22"/>
-          <w:highlight w:val="yellow"/>
-        </w:rPr>
-        <w:t>7.</w:t>
+        <w:ind w:left="360"/>
+        <w:rPr>
+          <w:rFonts w:ascii="Garamond" w:hAnsi="Garamond"/>
+          <w:b/>
+          <w:sz w:val="22"/>
+          <w:szCs w:val="22"/>
+          <w:highlight w:val="yellow"/>
+        </w:rPr>
+      </w:pPr>
+    </w:p>
+    <w:p>
+      <w:pPr>
+        <w:tabs>
+          <w:tab w:val="num" w:pos="360"/>
+        </w:tabs>
+        <w:rPr>
+          <w:rFonts w:ascii="Garamond" w:hAnsi="Garamond"/>
+          <w:bCs/>
+          <w:sz w:val="22"/>
+          <w:szCs w:val="22"/>
+          <w:highlight w:val="yellow"/>
+        </w:rPr>
+      </w:pPr>
+      <w:r>
+        <w:rPr>
+          <w:rFonts w:ascii="Garamond" w:hAnsi="Garamond"/>
+          <w:bCs/>
+          <w:sz w:val="22"/>
+          <w:szCs w:val="22"/>
+          <w:highlight w:val="yellow"/>
+        </w:rPr>
+        <w:t>10.</w:t>
       </w:r>
       <w:r>
         <w:rPr>
@@ -2408,28 +5059,7 @@
           <w:highlight w:val="yellow"/>
         </w:rPr>
         <w:tab/>
-        <w:t xml:space="preserve">Find integers </w:t>
-      </w:r>
-      <w:r>
-        <w:rPr>
-          <w:rFonts w:ascii="Garamond" w:hAnsi="Garamond"/>
-          <w:bCs/>
-          <w:i/>
-          <w:sz w:val="22"/>
-          <w:szCs w:val="22"/>
-          <w:highlight w:val="yellow"/>
-        </w:rPr>
-        <w:t>x</w:t>
-      </w:r>
-      <w:r>
-        <w:rPr>
-          <w:rFonts w:ascii="Garamond" w:hAnsi="Garamond"/>
-          <w:bCs/>
-          <w:sz w:val="22"/>
-          <w:szCs w:val="22"/>
-          <w:highlight w:val="yellow"/>
-        </w:rPr>
-        <w:t xml:space="preserve"> such that:</w:t>
+        <w:t xml:space="preserve">Using the extended Euclidean algorithm, and find the multiplicative inverse of </w:t>
       </w:r>
     </w:p>
     <w:p>
@@ -2451,12 +5081,8 @@
       <w:pPr>
         <w:numPr>
           <w:ilvl w:val="0"/>
-          <w:numId w:val="2"/>
+          <w:numId w:val="4"/>
         </w:numPr>
-        <w:tabs>
-          <w:tab w:val="clear" w:pos="720"/>
-          <w:tab w:val="num" w:pos="360"/>
-        </w:tabs>
         <w:ind w:left="360"/>
         <w:rPr>
           <w:rFonts w:ascii="Garamond" w:hAnsi="Garamond"/>
@@ -2474,48 +5100,7 @@
           <w:szCs w:val="22"/>
           <w:highlight w:val="yellow"/>
         </w:rPr>
-        <w:t>5</w:t>
-      </w:r>
-      <w:r>
-        <w:rPr>
-          <w:rFonts w:ascii="Garamond" w:hAnsi="Garamond"/>
-          <w:bCs/>
-          <w:i/>
-          <w:sz w:val="22"/>
-          <w:szCs w:val="22"/>
-          <w:highlight w:val="yellow"/>
-        </w:rPr>
-        <w:t>x</w:t>
-      </w:r>
-      <w:r>
-        <w:rPr>
-          <w:rFonts w:ascii="Garamond" w:hAnsi="Garamond"/>
-          <w:bCs/>
-          <w:sz w:val="22"/>
-          <w:szCs w:val="22"/>
-          <w:highlight w:val="yellow"/>
-        </w:rPr>
-        <w:t xml:space="preserve"> </w:t>
-      </w:r>
-      <w:r>
-        <w:rPr>
-          <w:rFonts w:ascii="Garamond" w:hAnsi="Garamond"/>
-          <w:bCs/>
-          <w:sz w:val="22"/>
-          <w:szCs w:val="22"/>
-          <w:highlight w:val="yellow"/>
-        </w:rPr>
-        <w:sym w:font="Symbol" w:char="F0BA"/>
-      </w:r>
-      <w:r>
-        <w:rPr>
-          <w:rFonts w:ascii="Garamond" w:hAnsi="Garamond"/>
-          <w:bCs/>
-          <w:sz w:val="22"/>
-          <w:szCs w:val="22"/>
-          <w:highlight w:val="yellow"/>
-        </w:rPr>
-        <w:t xml:space="preserve"> 4 (mod 3) </w:t>
+        <w:t xml:space="preserve">1234 mod 4321            </w:t>
       </w:r>
       <w:r>
         <w:rPr>
@@ -2533,12 +5118,8 @@
       <w:pPr>
         <w:numPr>
           <w:ilvl w:val="0"/>
-          <w:numId w:val="2"/>
+          <w:numId w:val="4"/>
         </w:numPr>
-        <w:tabs>
-          <w:tab w:val="clear" w:pos="720"/>
-          <w:tab w:val="num" w:pos="360"/>
-        </w:tabs>
         <w:ind w:left="360"/>
         <w:rPr>
           <w:rFonts w:ascii="Garamond" w:hAnsi="Garamond"/>
@@ -2550,193 +5131,14 @@
       </w:pPr>
       <w:r>
         <w:rPr>
-          <w:rFonts w:ascii="Garamond" w:hAnsi="Garamond"/>
-          <w:bCs/>
-          <w:sz w:val="22"/>
-          <w:szCs w:val="22"/>
-          <w:highlight w:val="yellow"/>
-        </w:rPr>
-        <w:t>7</w:t>
-      </w:r>
-      <w:r>
-        <w:rPr>
-          <w:rFonts w:ascii="Garamond" w:hAnsi="Garamond"/>
-          <w:bCs/>
-          <w:i/>
-          <w:sz w:val="22"/>
-          <w:szCs w:val="22"/>
-          <w:highlight w:val="yellow"/>
-        </w:rPr>
-        <w:t>x</w:t>
-      </w:r>
-      <w:r>
-        <w:rPr>
-          <w:rFonts w:ascii="Garamond" w:hAnsi="Garamond"/>
-          <w:bCs/>
-          <w:sz w:val="22"/>
-          <w:szCs w:val="22"/>
-          <w:highlight w:val="yellow"/>
-        </w:rPr>
-        <w:t xml:space="preserve"> </w:t>
-      </w:r>
-      <w:r>
-        <w:rPr>
-          <w:rFonts w:ascii="Garamond" w:hAnsi="Garamond"/>
-          <w:bCs/>
-          <w:sz w:val="22"/>
-          <w:szCs w:val="22"/>
-          <w:highlight w:val="yellow"/>
-        </w:rPr>
-        <w:sym w:font="Symbol" w:char="F0BA"/>
-      </w:r>
-      <w:r>
-        <w:rPr>
-          <w:rFonts w:ascii="Garamond" w:hAnsi="Garamond"/>
-          <w:bCs/>
-          <w:sz w:val="22"/>
-          <w:szCs w:val="22"/>
-          <w:highlight w:val="yellow"/>
-        </w:rPr>
-        <w:t xml:space="preserve"> 6 (mod 5)</w:t>
-      </w:r>
-      <w:r>
-        <w:rPr>
-          <w:rFonts w:ascii="Garamond" w:hAnsi="Garamond"/>
-          <w:bCs/>
-          <w:sz w:val="22"/>
-          <w:szCs w:val="22"/>
-          <w:highlight w:val="yellow"/>
-        </w:rPr>
-        <w:tab/>
-        <w:t>(5 points)</w:t>
-      </w:r>
-    </w:p>
-    <w:p>
-      <w:pPr>
-        <w:numPr>
-          <w:ilvl w:val="0"/>
-          <w:numId w:val="2"/>
-        </w:numPr>
-        <w:tabs>
-          <w:tab w:val="clear" w:pos="720"/>
-          <w:tab w:val="num" w:pos="360"/>
-        </w:tabs>
-        <w:ind w:left="360"/>
-        <w:rPr>
-          <w:rFonts w:ascii="Garamond" w:hAnsi="Garamond"/>
-          <w:bCs/>
-          <w:sz w:val="22"/>
-          <w:szCs w:val="22"/>
-          <w:highlight w:val="yellow"/>
-        </w:rPr>
-      </w:pPr>
-      <w:r>
-        <w:rPr>
-          <w:rFonts w:ascii="Garamond" w:hAnsi="Garamond"/>
-          <w:bCs/>
-          <w:sz w:val="22"/>
-          <w:szCs w:val="22"/>
-          <w:highlight w:val="yellow"/>
-        </w:rPr>
-        <w:t>9</w:t>
-      </w:r>
-      <w:r>
-        <w:rPr>
-          <w:rFonts w:ascii="Garamond" w:hAnsi="Garamond"/>
-          <w:bCs/>
-          <w:i/>
-          <w:sz w:val="22"/>
-          <w:szCs w:val="22"/>
-          <w:highlight w:val="yellow"/>
-        </w:rPr>
-        <w:t>x</w:t>
-      </w:r>
-      <w:r>
-        <w:rPr>
-          <w:rFonts w:ascii="Garamond" w:hAnsi="Garamond"/>
-          <w:bCs/>
-          <w:sz w:val="22"/>
-          <w:szCs w:val="22"/>
-          <w:highlight w:val="yellow"/>
-        </w:rPr>
-        <w:t xml:space="preserve"> </w:t>
-      </w:r>
-      <w:r>
-        <w:rPr>
-          <w:rFonts w:ascii="Garamond" w:hAnsi="Garamond"/>
-          <w:bCs/>
-          <w:sz w:val="22"/>
-          <w:szCs w:val="22"/>
-          <w:highlight w:val="yellow"/>
-        </w:rPr>
-        <w:sym w:font="Symbol" w:char="F0BA"/>
-      </w:r>
-      <w:r>
-        <w:rPr>
-          <w:rFonts w:ascii="Garamond" w:hAnsi="Garamond"/>
-          <w:bCs/>
-          <w:sz w:val="22"/>
-          <w:szCs w:val="22"/>
-          <w:highlight w:val="yellow"/>
-        </w:rPr>
-        <w:t xml:space="preserve"> 8 (mod 7)</w:t>
-      </w:r>
-      <w:r>
-        <w:rPr>
-          <w:rFonts w:ascii="Garamond" w:hAnsi="Garamond"/>
-          <w:bCs/>
-          <w:sz w:val="22"/>
-          <w:szCs w:val="22"/>
-          <w:highlight w:val="yellow"/>
-        </w:rPr>
-        <w:tab/>
-        <w:t>(5 points)</w:t>
-      </w:r>
-    </w:p>
-    <w:p>
-      <w:pPr>
-        <w:ind w:left="360"/>
-        <w:rPr>
-          <w:rFonts w:ascii="Garamond" w:hAnsi="Garamond"/>
-          <w:b/>
-          <w:sz w:val="22"/>
-          <w:szCs w:val="22"/>
-          <w:highlight w:val="yellow"/>
-        </w:rPr>
-      </w:pPr>
-    </w:p>
-    <w:p>
-      <w:pPr>
-        <w:ind w:left="360"/>
-        <w:rPr>
-          <w:rFonts w:ascii="Garamond" w:hAnsi="Garamond"/>
-          <w:b/>
-          <w:sz w:val="22"/>
-          <w:szCs w:val="22"/>
-          <w:highlight w:val="yellow"/>
-        </w:rPr>
-      </w:pPr>
-    </w:p>
-    <w:p>
-      <w:pPr>
-        <w:ind w:left="360"/>
-        <w:rPr>
-          <w:rFonts w:ascii="Garamond" w:hAnsi="Garamond"/>
-          <w:b/>
-          <w:sz w:val="22"/>
-          <w:szCs w:val="22"/>
-          <w:highlight w:val="yellow"/>
-        </w:rPr>
-      </w:pPr>
-      <w:r>
-        <w:rPr>
           <w:noProof/>
         </w:rPr>
+        <w:lastRenderedPageBreak/>
         <w:drawing>
-          <wp:inline distT="0" distB="0" distL="0" distR="0" wp14:anchorId="32D0DE62" wp14:editId="6CE0952C">
-            <wp:extent cx="5486400" cy="4550410"/>
-            <wp:effectExtent l="0" t="0" r="0" b="2540"/>
-            <wp:docPr id="6" name="Picture 6"/>
+          <wp:inline distT="0" distB="0" distL="0" distR="0" wp14:anchorId="186616A8" wp14:editId="1F7FE03C">
+            <wp:extent cx="4638675" cy="5400675"/>
+            <wp:effectExtent l="0" t="0" r="9525" b="9525"/>
+            <wp:docPr id="12" name="Picture 12"/>
             <wp:cNvGraphicFramePr>
               <a:graphicFrameLocks xmlns:a="http://schemas.openxmlformats.org/drawingml/2006/main" noChangeAspect="1"/>
             </wp:cNvGraphicFramePr>
@@ -2756,7 +5158,7 @@
                   <pic:spPr>
                     <a:xfrm>
                       <a:off x="0" y="0"/>
-                      <a:ext cx="5486400" cy="4550410"/>
+                      <a:ext cx="4638675" cy="5400675"/>
                     </a:xfrm>
                     <a:prstGeom prst="rect">
                       <a:avLst/>
@@ -2771,90 +5173,47 @@
     </w:p>
     <w:p>
       <w:pPr>
+        <w:numPr>
+          <w:ilvl w:val="0"/>
+          <w:numId w:val="4"/>
+        </w:numPr>
         <w:ind w:left="360"/>
         <w:rPr>
           <w:rFonts w:ascii="Garamond" w:hAnsi="Garamond"/>
-          <w:b/>
-          <w:sz w:val="22"/>
-          <w:szCs w:val="22"/>
-          <w:highlight w:val="yellow"/>
-        </w:rPr>
-      </w:pPr>
-    </w:p>
-    <w:p>
-      <w:pPr>
-        <w:tabs>
-          <w:tab w:val="num" w:pos="360"/>
-        </w:tabs>
-        <w:rPr>
-          <w:rFonts w:ascii="Garamond" w:hAnsi="Garamond"/>
-          <w:b/>
-          <w:sz w:val="22"/>
-          <w:szCs w:val="22"/>
-          <w:highlight w:val="yellow"/>
-        </w:rPr>
-      </w:pPr>
-    </w:p>
-    <w:p>
-      <w:pPr>
-        <w:tabs>
-          <w:tab w:val="num" w:pos="360"/>
-        </w:tabs>
-        <w:rPr>
-          <w:rFonts w:ascii="Garamond" w:hAnsi="Garamond"/>
-          <w:b/>
-          <w:sz w:val="22"/>
-          <w:szCs w:val="22"/>
-          <w:highlight w:val="yellow"/>
-        </w:rPr>
-      </w:pPr>
-    </w:p>
-    <w:p>
-      <w:pPr>
-        <w:tabs>
-          <w:tab w:val="num" w:pos="360"/>
-        </w:tabs>
-        <w:rPr>
-          <w:rFonts w:ascii="Garamond" w:hAnsi="Garamond"/>
-          <w:b/>
-          <w:sz w:val="22"/>
-          <w:szCs w:val="22"/>
-          <w:highlight w:val="yellow"/>
-        </w:rPr>
-      </w:pPr>
-      <w:r>
-        <w:rPr>
-          <w:rFonts w:ascii="Garamond" w:hAnsi="Garamond"/>
-          <w:b/>
-          <w:sz w:val="22"/>
-          <w:szCs w:val="22"/>
-          <w:highlight w:val="yellow"/>
-        </w:rPr>
-        <w:t>Try this too</w:t>
-      </w:r>
-    </w:p>
-    <w:p>
-      <w:pPr>
-        <w:tabs>
-          <w:tab w:val="num" w:pos="360"/>
-        </w:tabs>
-        <w:rPr>
-          <w:rFonts w:ascii="Garamond" w:hAnsi="Garamond"/>
-          <w:b/>
-          <w:sz w:val="22"/>
-          <w:szCs w:val="22"/>
-          <w:highlight w:val="yellow"/>
-        </w:rPr>
-      </w:pPr>
-    </w:p>
-    <w:p>
-      <w:pPr>
-        <w:tabs>
-          <w:tab w:val="num" w:pos="360"/>
-        </w:tabs>
-        <w:rPr>
-          <w:rFonts w:ascii="Garamond" w:hAnsi="Garamond"/>
-          <w:b/>
+          <w:bCs/>
+          <w:sz w:val="22"/>
+          <w:szCs w:val="22"/>
+          <w:highlight w:val="yellow"/>
+        </w:rPr>
+      </w:pPr>
+      <w:r>
+        <w:rPr>
+          <w:rFonts w:ascii="Garamond" w:hAnsi="Garamond"/>
+          <w:bCs/>
+          <w:sz w:val="22"/>
+          <w:szCs w:val="22"/>
+          <w:highlight w:val="yellow"/>
+        </w:rPr>
+        <w:t>24140 mod 40902</w:t>
+      </w:r>
+      <w:r>
+        <w:rPr>
+          <w:rFonts w:ascii="Garamond" w:hAnsi="Garamond"/>
+          <w:bCs/>
+          <w:sz w:val="22"/>
+          <w:szCs w:val="22"/>
+          <w:highlight w:val="yellow"/>
+        </w:rPr>
+        <w:tab/>
+        <w:t>(5 points)</w:t>
+      </w:r>
+    </w:p>
+    <w:p>
+      <w:pPr>
+        <w:ind w:left="360"/>
+        <w:rPr>
+          <w:rFonts w:ascii="Garamond" w:hAnsi="Garamond"/>
+          <w:bCs/>
           <w:sz w:val="22"/>
           <w:szCs w:val="22"/>
           <w:highlight w:val="yellow"/>
@@ -2866,10 +5225,10 @@
         </w:rPr>
         <w:lastRenderedPageBreak/>
         <w:drawing>
-          <wp:inline distT="0" distB="0" distL="0" distR="0" wp14:anchorId="468C5B51" wp14:editId="6D3B0315">
-            <wp:extent cx="5486400" cy="5798185"/>
-            <wp:effectExtent l="0" t="0" r="0" b="0"/>
-            <wp:docPr id="7" name="Picture 7"/>
+          <wp:inline distT="0" distB="0" distL="0" distR="0" wp14:anchorId="31F2FD1A" wp14:editId="51E4A656">
+            <wp:extent cx="4791075" cy="4829175"/>
+            <wp:effectExtent l="0" t="0" r="9525" b="9525"/>
+            <wp:docPr id="13" name="Picture 13"/>
             <wp:cNvGraphicFramePr>
               <a:graphicFrameLocks xmlns:a="http://schemas.openxmlformats.org/drawingml/2006/main" noChangeAspect="1"/>
             </wp:cNvGraphicFramePr>
@@ -2889,7 +5248,7 @@
                   <pic:spPr>
                     <a:xfrm>
                       <a:off x="0" y="0"/>
-                      <a:ext cx="5486400" cy="5798185"/>
+                      <a:ext cx="4791075" cy="4829175"/>
                     </a:xfrm>
                     <a:prstGeom prst="rect">
                       <a:avLst/>
@@ -2904,334 +5263,73 @@
     </w:p>
     <w:p>
       <w:pPr>
-        <w:tabs>
-          <w:tab w:val="num" w:pos="360"/>
-        </w:tabs>
-        <w:rPr>
-          <w:rFonts w:ascii="Garamond" w:hAnsi="Garamond"/>
-          <w:b/>
-          <w:sz w:val="22"/>
-          <w:szCs w:val="22"/>
-          <w:highlight w:val="yellow"/>
-        </w:rPr>
-      </w:pPr>
-      <w:r>
-        <w:rPr>
-          <w:rFonts w:ascii="Garamond" w:hAnsi="Garamond"/>
-          <w:b/>
-          <w:sz w:val="22"/>
-          <w:szCs w:val="22"/>
-          <w:highlight w:val="yellow"/>
-        </w:rPr>
-        <w:t>ss</w:t>
-      </w:r>
-    </w:p>
-    <w:p>
-      <w:pPr>
-        <w:tabs>
-          <w:tab w:val="num" w:pos="360"/>
-        </w:tabs>
-        <w:ind w:left="360" w:hanging="360"/>
-        <w:rPr>
-          <w:rFonts w:ascii="Garamond" w:hAnsi="Garamond"/>
-          <w:bCs/>
-          <w:sz w:val="22"/>
-          <w:szCs w:val="22"/>
-          <w:highlight w:val="yellow"/>
-        </w:rPr>
-      </w:pPr>
-      <w:r>
-        <w:rPr>
-          <w:rFonts w:ascii="Garamond" w:hAnsi="Garamond"/>
-          <w:bCs/>
-          <w:sz w:val="22"/>
-          <w:szCs w:val="22"/>
-          <w:highlight w:val="yellow"/>
-        </w:rPr>
-        <w:t>8.</w:t>
-      </w:r>
-      <w:r>
-        <w:rPr>
-          <w:rFonts w:ascii="Garamond" w:hAnsi="Garamond"/>
-          <w:bCs/>
-          <w:sz w:val="22"/>
-          <w:szCs w:val="22"/>
-          <w:highlight w:val="yellow"/>
-        </w:rPr>
-        <w:tab/>
-        <w:t xml:space="preserve">In this text we assume that the </w:t>
-      </w:r>
-      <w:proofErr w:type="gramStart"/>
-      <w:r>
-        <w:rPr>
-          <w:rFonts w:ascii="Garamond" w:hAnsi="Garamond"/>
-          <w:bCs/>
-          <w:sz w:val="22"/>
-          <w:szCs w:val="22"/>
-          <w:highlight w:val="yellow"/>
-        </w:rPr>
-        <w:t>modulus  is</w:t>
-      </w:r>
-      <w:proofErr w:type="gramEnd"/>
-      <w:r>
-        <w:rPr>
-          <w:rFonts w:ascii="Garamond" w:hAnsi="Garamond"/>
-          <w:bCs/>
-          <w:sz w:val="22"/>
-          <w:szCs w:val="22"/>
-          <w:highlight w:val="yellow"/>
-        </w:rPr>
-        <w:t xml:space="preserve"> a positive integer. But the definition of the expression </w:t>
-      </w:r>
-      <w:r>
-        <w:rPr>
-          <w:rFonts w:ascii="Garamond" w:hAnsi="Garamond"/>
-          <w:bCs/>
-          <w:i/>
-          <w:sz w:val="22"/>
-          <w:szCs w:val="22"/>
-          <w:highlight w:val="yellow"/>
-        </w:rPr>
-        <w:t>a</w:t>
-      </w:r>
-      <w:r>
-        <w:rPr>
-          <w:rFonts w:ascii="Garamond" w:hAnsi="Garamond"/>
-          <w:bCs/>
-          <w:sz w:val="22"/>
-          <w:szCs w:val="22"/>
-          <w:highlight w:val="yellow"/>
-        </w:rPr>
-        <w:t xml:space="preserve"> mod </w:t>
-      </w:r>
-      <w:r>
-        <w:rPr>
-          <w:rFonts w:ascii="Garamond" w:hAnsi="Garamond"/>
-          <w:bCs/>
-          <w:i/>
-          <w:sz w:val="22"/>
-          <w:szCs w:val="22"/>
-          <w:highlight w:val="yellow"/>
-        </w:rPr>
-        <w:t>n</w:t>
-      </w:r>
-      <w:r>
-        <w:rPr>
-          <w:rFonts w:ascii="Garamond" w:hAnsi="Garamond"/>
-          <w:bCs/>
-          <w:sz w:val="22"/>
-          <w:szCs w:val="22"/>
-          <w:highlight w:val="yellow"/>
-        </w:rPr>
-        <w:t xml:space="preserve"> also makes perfect sense if </w:t>
-      </w:r>
-      <w:r>
-        <w:rPr>
-          <w:rFonts w:ascii="Garamond" w:hAnsi="Garamond"/>
-          <w:bCs/>
-          <w:i/>
-          <w:sz w:val="22"/>
-          <w:szCs w:val="22"/>
-          <w:highlight w:val="yellow"/>
-        </w:rPr>
-        <w:t>n</w:t>
-      </w:r>
-      <w:r>
-        <w:rPr>
-          <w:rFonts w:ascii="Garamond" w:hAnsi="Garamond"/>
-          <w:bCs/>
-          <w:sz w:val="22"/>
-          <w:szCs w:val="22"/>
-          <w:highlight w:val="yellow"/>
-        </w:rPr>
-        <w:t xml:space="preserve"> is negative. (20 points)</w:t>
-      </w:r>
-    </w:p>
-    <w:p>
-      <w:pPr>
-        <w:tabs>
-          <w:tab w:val="num" w:pos="360"/>
-        </w:tabs>
-        <w:ind w:left="360" w:hanging="360"/>
-        <w:rPr>
-          <w:rFonts w:ascii="Garamond" w:hAnsi="Garamond"/>
-          <w:bCs/>
-          <w:sz w:val="22"/>
-          <w:szCs w:val="22"/>
-          <w:highlight w:val="yellow"/>
-        </w:rPr>
-      </w:pPr>
-    </w:p>
-    <w:p>
-      <w:pPr>
-        <w:tabs>
-          <w:tab w:val="num" w:pos="360"/>
-        </w:tabs>
-        <w:ind w:left="360" w:hanging="360"/>
-        <w:rPr>
-          <w:rFonts w:ascii="Garamond" w:hAnsi="Garamond"/>
-          <w:bCs/>
-          <w:sz w:val="22"/>
-          <w:szCs w:val="22"/>
-          <w:highlight w:val="yellow"/>
-        </w:rPr>
-      </w:pPr>
-      <w:r>
-        <w:rPr>
-          <w:rFonts w:ascii="Garamond" w:hAnsi="Garamond"/>
-          <w:bCs/>
-          <w:sz w:val="22"/>
-          <w:szCs w:val="22"/>
-          <w:highlight w:val="yellow"/>
-        </w:rPr>
-        <w:tab/>
-        <w:t>Determine the following:</w:t>
-      </w:r>
-    </w:p>
-    <w:p>
-      <w:pPr>
-        <w:tabs>
-          <w:tab w:val="num" w:pos="360"/>
-        </w:tabs>
-        <w:ind w:left="360"/>
-        <w:rPr>
-          <w:rFonts w:ascii="Garamond" w:hAnsi="Garamond"/>
-          <w:bCs/>
-          <w:sz w:val="22"/>
-          <w:szCs w:val="22"/>
-          <w:highlight w:val="yellow"/>
-        </w:rPr>
-      </w:pPr>
-    </w:p>
-    <w:p>
-      <w:pPr>
         <w:numPr>
           <w:ilvl w:val="0"/>
-          <w:numId w:val="3"/>
+          <w:numId w:val="4"/>
         </w:numPr>
-        <w:tabs>
-          <w:tab w:val="left" w:pos="360"/>
-          <w:tab w:val="left" w:pos="810"/>
-        </w:tabs>
-        <w:ind w:left="720" w:hanging="630"/>
-        <w:rPr>
-          <w:rFonts w:ascii="Garamond" w:hAnsi="Garamond"/>
-          <w:bCs/>
-          <w:sz w:val="22"/>
-          <w:szCs w:val="22"/>
-          <w:highlight w:val="yellow"/>
-        </w:rPr>
-      </w:pPr>
-      <w:r>
-        <w:rPr>
-          <w:rFonts w:ascii="Garamond" w:hAnsi="Garamond"/>
-          <w:bCs/>
-          <w:sz w:val="22"/>
-          <w:szCs w:val="22"/>
-          <w:highlight w:val="yellow"/>
-        </w:rPr>
-        <w:t>5 mod 3</w:t>
-      </w:r>
-    </w:p>
-    <w:p>
-      <w:pPr>
-        <w:numPr>
-          <w:ilvl w:val="0"/>
-          <w:numId w:val="3"/>
-        </w:numPr>
-        <w:tabs>
-          <w:tab w:val="left" w:pos="360"/>
-          <w:tab w:val="left" w:pos="810"/>
-        </w:tabs>
-        <w:ind w:left="720" w:hanging="630"/>
-        <w:rPr>
-          <w:rFonts w:ascii="Garamond" w:hAnsi="Garamond"/>
-          <w:bCs/>
-          <w:sz w:val="22"/>
-          <w:szCs w:val="22"/>
-          <w:highlight w:val="yellow"/>
-        </w:rPr>
-      </w:pPr>
-      <w:r>
-        <w:rPr>
-          <w:rFonts w:ascii="Garamond" w:hAnsi="Garamond"/>
-          <w:bCs/>
-          <w:sz w:val="22"/>
-          <w:szCs w:val="22"/>
-          <w:highlight w:val="yellow"/>
-        </w:rPr>
-        <w:t>5 mod -3</w:t>
-      </w:r>
-    </w:p>
-    <w:p>
-      <w:pPr>
-        <w:numPr>
-          <w:ilvl w:val="0"/>
-          <w:numId w:val="3"/>
-        </w:numPr>
-        <w:tabs>
-          <w:tab w:val="left" w:pos="360"/>
-          <w:tab w:val="left" w:pos="810"/>
-        </w:tabs>
-        <w:ind w:left="720" w:hanging="630"/>
-        <w:rPr>
-          <w:rFonts w:ascii="Garamond" w:hAnsi="Garamond"/>
-          <w:bCs/>
-          <w:sz w:val="22"/>
-          <w:szCs w:val="22"/>
-          <w:highlight w:val="yellow"/>
-        </w:rPr>
-      </w:pPr>
-      <w:r>
-        <w:rPr>
-          <w:rFonts w:ascii="Garamond" w:hAnsi="Garamond"/>
-          <w:bCs/>
-          <w:sz w:val="22"/>
-          <w:szCs w:val="22"/>
-          <w:highlight w:val="yellow"/>
-        </w:rPr>
-        <w:t>-5 mod 3</w:t>
-      </w:r>
-    </w:p>
-    <w:p>
-      <w:pPr>
-        <w:numPr>
-          <w:ilvl w:val="0"/>
-          <w:numId w:val="3"/>
-        </w:numPr>
-        <w:tabs>
-          <w:tab w:val="left" w:pos="360"/>
-          <w:tab w:val="left" w:pos="810"/>
-        </w:tabs>
-        <w:ind w:left="720" w:hanging="630"/>
-        <w:rPr>
-          <w:rFonts w:ascii="Garamond" w:hAnsi="Garamond"/>
-          <w:bCs/>
-          <w:sz w:val="22"/>
-          <w:szCs w:val="22"/>
-          <w:highlight w:val="yellow"/>
-        </w:rPr>
-      </w:pPr>
-      <w:r>
-        <w:rPr>
-          <w:rFonts w:ascii="Garamond" w:hAnsi="Garamond"/>
-          <w:bCs/>
-          <w:sz w:val="22"/>
-          <w:szCs w:val="22"/>
-          <w:highlight w:val="yellow"/>
-        </w:rPr>
-        <w:t>-5 mod -3</w:t>
-      </w:r>
-    </w:p>
-    <w:p>
-      <w:pPr>
-        <w:tabs>
-          <w:tab w:val="left" w:pos="360"/>
-          <w:tab w:val="left" w:pos="810"/>
-        </w:tabs>
-        <w:rPr>
-          <w:rFonts w:ascii="Garamond" w:hAnsi="Garamond"/>
-          <w:bCs/>
+        <w:ind w:left="360"/>
+        <w:rPr>
+          <w:rFonts w:ascii="Garamond" w:hAnsi="Garamond"/>
+          <w:bCs/>
+          <w:sz w:val="22"/>
+          <w:szCs w:val="22"/>
+          <w:highlight w:val="yellow"/>
+        </w:rPr>
+      </w:pPr>
+      <w:r>
+        <w:rPr>
+          <w:rFonts w:ascii="Garamond" w:hAnsi="Garamond"/>
+          <w:bCs/>
+          <w:sz w:val="22"/>
+          <w:szCs w:val="22"/>
+          <w:highlight w:val="yellow"/>
+        </w:rPr>
+        <w:t xml:space="preserve">550 mod 1769 </w:t>
+      </w:r>
+      <w:r>
+        <w:rPr>
+          <w:rFonts w:ascii="Garamond" w:hAnsi="Garamond"/>
+          <w:bCs/>
+          <w:sz w:val="22"/>
+          <w:szCs w:val="22"/>
+          <w:highlight w:val="yellow"/>
+        </w:rPr>
+        <w:tab/>
+      </w:r>
+      <w:r>
+        <w:rPr>
+          <w:rFonts w:ascii="Garamond" w:hAnsi="Garamond"/>
+          <w:bCs/>
+          <w:sz w:val="22"/>
+          <w:szCs w:val="22"/>
+          <w:highlight w:val="yellow"/>
+        </w:rPr>
+        <w:tab/>
+        <w:t>(5 points)</w:t>
+      </w:r>
+    </w:p>
+    <w:p>
+      <w:pPr>
+        <w:tabs>
+          <w:tab w:val="num" w:pos="360"/>
+        </w:tabs>
+        <w:rPr>
+          <w:rFonts w:ascii="Garamond" w:hAnsi="Garamond"/>
+          <w:b/>
+          <w:sz w:val="22"/>
+          <w:szCs w:val="22"/>
+          <w:highlight w:val="yellow"/>
+        </w:rPr>
+      </w:pPr>
+    </w:p>
+    <w:p>
+      <w:pPr>
+        <w:tabs>
+          <w:tab w:val="num" w:pos="360"/>
+        </w:tabs>
+        <w:rPr>
+          <w:rFonts w:ascii="Garamond" w:hAnsi="Garamond"/>
+          <w:b/>
           <w:sz w:val="22"/>
           <w:szCs w:val="22"/>
           <w:highlight w:val="yellow"/>
@@ -3243,10 +5341,10 @@
         </w:rPr>
         <w:lastRenderedPageBreak/>
         <w:drawing>
-          <wp:inline distT="0" distB="0" distL="0" distR="0" wp14:anchorId="4D66CE19" wp14:editId="0721DA3B">
-            <wp:extent cx="5486400" cy="3818255"/>
-            <wp:effectExtent l="0" t="0" r="0" b="0"/>
-            <wp:docPr id="8" name="Picture 8"/>
+          <wp:inline distT="0" distB="0" distL="0" distR="0" wp14:anchorId="2DC13EBB" wp14:editId="699047B9">
+            <wp:extent cx="4886325" cy="6143625"/>
+            <wp:effectExtent l="0" t="0" r="9525" b="9525"/>
+            <wp:docPr id="14" name="Picture 14"/>
             <wp:cNvGraphicFramePr>
               <a:graphicFrameLocks xmlns:a="http://schemas.openxmlformats.org/drawingml/2006/main" noChangeAspect="1"/>
             </wp:cNvGraphicFramePr>
@@ -3266,7 +5364,7 @@
                   <pic:spPr>
                     <a:xfrm>
                       <a:off x="0" y="0"/>
-                      <a:ext cx="5486400" cy="3818255"/>
+                      <a:ext cx="4886325" cy="6143625"/>
                     </a:xfrm>
                     <a:prstGeom prst="rect">
                       <a:avLst/>
@@ -3282,9 +5380,82 @@
     <w:p>
       <w:pPr>
         <w:tabs>
-          <w:tab w:val="left" w:pos="360"/>
-          <w:tab w:val="left" w:pos="810"/>
-        </w:tabs>
+          <w:tab w:val="num" w:pos="360"/>
+        </w:tabs>
+        <w:ind w:left="360" w:hanging="360"/>
+        <w:rPr>
+          <w:rFonts w:ascii="Garamond" w:hAnsi="Garamond"/>
+          <w:bCs/>
+          <w:sz w:val="22"/>
+          <w:szCs w:val="22"/>
+          <w:highlight w:val="yellow"/>
+        </w:rPr>
+      </w:pPr>
+      <w:r>
+        <w:rPr>
+          <w:rFonts w:ascii="Garamond" w:hAnsi="Garamond"/>
+          <w:bCs/>
+          <w:sz w:val="22"/>
+          <w:szCs w:val="22"/>
+          <w:highlight w:val="yellow"/>
+        </w:rPr>
+        <w:t>11.</w:t>
+      </w:r>
+      <w:r>
+        <w:rPr>
+          <w:rFonts w:ascii="Garamond" w:hAnsi="Garamond"/>
+          <w:bCs/>
+          <w:sz w:val="22"/>
+          <w:szCs w:val="22"/>
+          <w:highlight w:val="yellow"/>
+        </w:rPr>
+        <w:tab/>
+        <w:t xml:space="preserve">Develop a set of tables similar to Table 5.2 for </w:t>
+      </w:r>
+      <w:proofErr w:type="gramStart"/>
+      <w:r>
+        <w:rPr>
+          <w:rFonts w:ascii="Garamond" w:hAnsi="Garamond"/>
+          <w:bCs/>
+          <w:sz w:val="22"/>
+          <w:szCs w:val="22"/>
+          <w:highlight w:val="yellow"/>
+        </w:rPr>
+        <w:t>GF(</w:t>
+      </w:r>
+      <w:proofErr w:type="gramEnd"/>
+      <w:r>
+        <w:rPr>
+          <w:rFonts w:ascii="Garamond" w:hAnsi="Garamond"/>
+          <w:bCs/>
+          <w:sz w:val="22"/>
+          <w:szCs w:val="22"/>
+          <w:highlight w:val="yellow"/>
+        </w:rPr>
+        <w:t>5).  (20 points)</w:t>
+      </w:r>
+    </w:p>
+    <w:p>
+      <w:pPr>
+        <w:tabs>
+          <w:tab w:val="num" w:pos="360"/>
+        </w:tabs>
+        <w:ind w:left="360" w:hanging="360"/>
+        <w:rPr>
+          <w:rFonts w:ascii="Garamond" w:hAnsi="Garamond"/>
+          <w:bCs/>
+          <w:sz w:val="22"/>
+          <w:szCs w:val="22"/>
+          <w:highlight w:val="yellow"/>
+        </w:rPr>
+      </w:pPr>
+    </w:p>
+    <w:p>
+      <w:pPr>
+        <w:tabs>
+          <w:tab w:val="num" w:pos="360"/>
+        </w:tabs>
+        <w:ind w:left="360" w:hanging="360"/>
         <w:rPr>
           <w:rFonts w:ascii="Garamond" w:hAnsi="Garamond"/>
           <w:bCs/>
@@ -3297,11 +5468,12 @@
         <w:rPr>
           <w:noProof/>
         </w:rPr>
+        <w:lastRenderedPageBreak/>
         <w:drawing>
-          <wp:inline distT="0" distB="0" distL="0" distR="0" wp14:anchorId="36938E4E" wp14:editId="1DBFD3D1">
-            <wp:extent cx="5486400" cy="4367530"/>
-            <wp:effectExtent l="0" t="0" r="0" b="0"/>
-            <wp:docPr id="9" name="Picture 9"/>
+          <wp:inline distT="0" distB="0" distL="0" distR="0" wp14:anchorId="062478A6" wp14:editId="4FC9A933">
+            <wp:extent cx="5486400" cy="3918585"/>
+            <wp:effectExtent l="0" t="0" r="0" b="5715"/>
+            <wp:docPr id="24" name="Picture 24"/>
             <wp:cNvGraphicFramePr>
               <a:graphicFrameLocks xmlns:a="http://schemas.openxmlformats.org/drawingml/2006/main" noChangeAspect="1"/>
             </wp:cNvGraphicFramePr>
@@ -3321,7 +5493,7 @@
                   <pic:spPr>
                     <a:xfrm>
                       <a:off x="0" y="0"/>
-                      <a:ext cx="5486400" cy="4367530"/>
+                      <a:ext cx="5486400" cy="3918585"/>
                     </a:xfrm>
                     <a:prstGeom prst="rect">
                       <a:avLst/>
@@ -3337,9 +5509,39 @@
     <w:p>
       <w:pPr>
         <w:tabs>
-          <w:tab w:val="left" w:pos="360"/>
-          <w:tab w:val="left" w:pos="810"/>
-        </w:tabs>
+          <w:tab w:val="num" w:pos="360"/>
+        </w:tabs>
+        <w:ind w:left="360" w:hanging="360"/>
+        <w:rPr>
+          <w:rFonts w:ascii="Garamond" w:hAnsi="Garamond"/>
+          <w:bCs/>
+          <w:sz w:val="22"/>
+          <w:szCs w:val="22"/>
+          <w:highlight w:val="yellow"/>
+        </w:rPr>
+      </w:pPr>
+    </w:p>
+    <w:p>
+      <w:pPr>
+        <w:tabs>
+          <w:tab w:val="num" w:pos="360"/>
+        </w:tabs>
+        <w:ind w:left="360" w:hanging="360"/>
+        <w:rPr>
+          <w:rFonts w:ascii="Garamond" w:hAnsi="Garamond"/>
+          <w:bCs/>
+          <w:sz w:val="22"/>
+          <w:szCs w:val="22"/>
+          <w:highlight w:val="yellow"/>
+        </w:rPr>
+      </w:pPr>
+    </w:p>
+    <w:p>
+      <w:pPr>
+        <w:tabs>
+          <w:tab w:val="num" w:pos="360"/>
+        </w:tabs>
+        <w:ind w:left="360" w:hanging="360"/>
         <w:rPr>
           <w:rFonts w:ascii="Garamond" w:hAnsi="Garamond"/>
           <w:bCs/>
@@ -3352,12 +5554,11 @@
         <w:rPr>
           <w:noProof/>
         </w:rPr>
-        <w:lastRenderedPageBreak/>
         <w:drawing>
-          <wp:inline distT="0" distB="0" distL="0" distR="0" wp14:anchorId="12B4A4F8" wp14:editId="08A7484E">
-            <wp:extent cx="5486400" cy="3147060"/>
-            <wp:effectExtent l="0" t="0" r="0" b="0"/>
-            <wp:docPr id="10" name="Picture 10"/>
+          <wp:inline distT="0" distB="0" distL="0" distR="0" wp14:anchorId="12F99C04" wp14:editId="1B4E3CFD">
+            <wp:extent cx="5486400" cy="3866515"/>
+            <wp:effectExtent l="0" t="0" r="0" b="635"/>
+            <wp:docPr id="15" name="Picture 15"/>
             <wp:cNvGraphicFramePr>
               <a:graphicFrameLocks xmlns:a="http://schemas.openxmlformats.org/drawingml/2006/main" noChangeAspect="1"/>
             </wp:cNvGraphicFramePr>
@@ -3377,7 +5578,7 @@
                   <pic:spPr>
                     <a:xfrm>
                       <a:off x="0" y="0"/>
-                      <a:ext cx="5486400" cy="3147060"/>
+                      <a:ext cx="5486400" cy="3866515"/>
                     </a:xfrm>
                     <a:prstGeom prst="rect">
                       <a:avLst/>
@@ -3392,6 +5593,9 @@
     </w:p>
     <w:p>
       <w:pPr>
+        <w:tabs>
+          <w:tab w:val="num" w:pos="360"/>
+        </w:tabs>
         <w:ind w:left="360" w:hanging="360"/>
         <w:rPr>
           <w:rFonts w:ascii="Garamond" w:hAnsi="Garamond"/>
@@ -3401,318 +5605,16 @@
           <w:highlight w:val="yellow"/>
         </w:rPr>
       </w:pPr>
-    </w:p>
-    <w:p>
-      <w:pPr>
-        <w:rPr>
-          <w:rFonts w:ascii="Garamond" w:hAnsi="Garamond"/>
-          <w:b/>
-          <w:sz w:val="22"/>
-          <w:szCs w:val="22"/>
-          <w:highlight w:val="yellow"/>
-        </w:rPr>
-      </w:pPr>
-    </w:p>
-    <w:p>
-      <w:pPr>
-        <w:tabs>
-          <w:tab w:val="num" w:pos="360"/>
-        </w:tabs>
-        <w:ind w:left="360"/>
-        <w:rPr>
-          <w:rFonts w:ascii="Garamond" w:hAnsi="Garamond"/>
-          <w:b/>
-          <w:sz w:val="22"/>
-          <w:szCs w:val="22"/>
-          <w:highlight w:val="yellow"/>
-        </w:rPr>
-      </w:pPr>
-    </w:p>
-    <w:p>
-      <w:pPr>
-        <w:tabs>
-          <w:tab w:val="num" w:pos="360"/>
-        </w:tabs>
-        <w:ind w:left="360" w:hanging="360"/>
-        <w:rPr>
-          <w:rFonts w:ascii="Garamond" w:hAnsi="Garamond"/>
-          <w:bCs/>
-          <w:sz w:val="22"/>
-          <w:szCs w:val="22"/>
-          <w:highlight w:val="yellow"/>
-        </w:rPr>
-      </w:pPr>
-      <w:r>
-        <w:rPr>
-          <w:rFonts w:ascii="Garamond" w:hAnsi="Garamond"/>
-          <w:bCs/>
-          <w:sz w:val="22"/>
-          <w:szCs w:val="22"/>
-          <w:highlight w:val="yellow"/>
-        </w:rPr>
-        <w:t>9.</w:t>
-      </w:r>
-      <w:r>
-        <w:rPr>
-          <w:rFonts w:ascii="Garamond" w:hAnsi="Garamond"/>
-          <w:bCs/>
-          <w:sz w:val="22"/>
-          <w:szCs w:val="22"/>
-          <w:highlight w:val="yellow"/>
-        </w:rPr>
-        <w:tab/>
-        <w:t>A modulus of 0 does not fit the definition, but is defined by convention as follows:</w:t>
-      </w:r>
-    </w:p>
-    <w:p>
-      <w:pPr>
-        <w:tabs>
-          <w:tab w:val="num" w:pos="360"/>
-        </w:tabs>
-        <w:ind w:left="360"/>
-        <w:rPr>
-          <w:rFonts w:ascii="Garamond" w:hAnsi="Garamond"/>
-          <w:bCs/>
-          <w:sz w:val="22"/>
-          <w:szCs w:val="22"/>
-          <w:highlight w:val="yellow"/>
-        </w:rPr>
-      </w:pPr>
-    </w:p>
-    <w:p>
-      <w:pPr>
-        <w:tabs>
-          <w:tab w:val="num" w:pos="360"/>
-        </w:tabs>
-        <w:ind w:left="360"/>
-        <w:rPr>
-          <w:rFonts w:ascii="Garamond" w:hAnsi="Garamond"/>
-          <w:bCs/>
-          <w:sz w:val="22"/>
-          <w:szCs w:val="22"/>
-          <w:highlight w:val="yellow"/>
-        </w:rPr>
-      </w:pPr>
-      <w:r>
-        <w:rPr>
-          <w:rFonts w:ascii="Garamond" w:hAnsi="Garamond"/>
-          <w:bCs/>
-          <w:i/>
-          <w:sz w:val="22"/>
-          <w:szCs w:val="22"/>
-          <w:highlight w:val="yellow"/>
-        </w:rPr>
-        <w:t>a</w:t>
-      </w:r>
-      <w:r>
-        <w:rPr>
-          <w:rFonts w:ascii="Garamond" w:hAnsi="Garamond"/>
-          <w:bCs/>
-          <w:sz w:val="22"/>
-          <w:szCs w:val="22"/>
-          <w:highlight w:val="yellow"/>
-        </w:rPr>
-        <w:t xml:space="preserve"> mod 0 = </w:t>
-      </w:r>
-      <w:r>
-        <w:rPr>
-          <w:rFonts w:ascii="Garamond" w:hAnsi="Garamond"/>
-          <w:bCs/>
-          <w:i/>
-          <w:sz w:val="22"/>
-          <w:szCs w:val="22"/>
-          <w:highlight w:val="yellow"/>
-        </w:rPr>
-        <w:t>a</w:t>
-      </w:r>
-      <w:r>
-        <w:rPr>
-          <w:rFonts w:ascii="Garamond" w:hAnsi="Garamond"/>
-          <w:bCs/>
-          <w:sz w:val="22"/>
-          <w:szCs w:val="22"/>
-          <w:highlight w:val="yellow"/>
-        </w:rPr>
-        <w:t xml:space="preserve">. </w:t>
-      </w:r>
-    </w:p>
-    <w:p>
-      <w:pPr>
-        <w:tabs>
-          <w:tab w:val="num" w:pos="360"/>
-        </w:tabs>
-        <w:ind w:left="360"/>
-        <w:rPr>
-          <w:rFonts w:ascii="Garamond" w:hAnsi="Garamond"/>
-          <w:bCs/>
-          <w:sz w:val="22"/>
-          <w:szCs w:val="22"/>
-          <w:highlight w:val="yellow"/>
-        </w:rPr>
-      </w:pPr>
-    </w:p>
-    <w:p>
-      <w:pPr>
-        <w:tabs>
-          <w:tab w:val="num" w:pos="360"/>
-        </w:tabs>
-        <w:ind w:left="360"/>
-        <w:rPr>
-          <w:rFonts w:ascii="Garamond" w:hAnsi="Garamond"/>
-          <w:bCs/>
-          <w:sz w:val="22"/>
-          <w:szCs w:val="22"/>
-          <w:highlight w:val="yellow"/>
-        </w:rPr>
-      </w:pPr>
-      <w:r>
-        <w:rPr>
-          <w:rFonts w:ascii="Garamond" w:hAnsi="Garamond"/>
-          <w:bCs/>
-          <w:sz w:val="22"/>
-          <w:szCs w:val="22"/>
-          <w:highlight w:val="yellow"/>
-        </w:rPr>
-        <w:t>With this definition in mind, what does the following expression mean:</w:t>
-      </w:r>
-    </w:p>
-    <w:p>
-      <w:pPr>
-        <w:tabs>
-          <w:tab w:val="num" w:pos="360"/>
-        </w:tabs>
-        <w:ind w:left="360"/>
-        <w:rPr>
-          <w:rFonts w:ascii="Garamond" w:hAnsi="Garamond"/>
-          <w:bCs/>
-          <w:sz w:val="22"/>
-          <w:szCs w:val="22"/>
-          <w:highlight w:val="yellow"/>
-        </w:rPr>
-      </w:pPr>
-      <w:r>
-        <w:rPr>
-          <w:rFonts w:ascii="Garamond" w:hAnsi="Garamond"/>
-          <w:bCs/>
-          <w:i/>
-          <w:sz w:val="22"/>
-          <w:szCs w:val="22"/>
-          <w:highlight w:val="yellow"/>
-        </w:rPr>
-        <w:t>a</w:t>
-      </w:r>
-      <w:r>
-        <w:rPr>
-          <w:rFonts w:ascii="Garamond" w:hAnsi="Garamond"/>
-          <w:bCs/>
-          <w:sz w:val="22"/>
-          <w:szCs w:val="22"/>
-          <w:highlight w:val="yellow"/>
-        </w:rPr>
-        <w:t xml:space="preserve"> </w:t>
-      </w:r>
-      <w:r>
-        <w:rPr>
-          <w:rFonts w:ascii="Garamond" w:hAnsi="Garamond"/>
-          <w:bCs/>
-          <w:sz w:val="22"/>
-          <w:szCs w:val="22"/>
-          <w:highlight w:val="yellow"/>
-        </w:rPr>
-        <w:sym w:font="Symbol" w:char="F0BA"/>
-      </w:r>
-      <w:r>
-        <w:rPr>
-          <w:rFonts w:ascii="Garamond" w:hAnsi="Garamond"/>
-          <w:bCs/>
-          <w:sz w:val="22"/>
-          <w:szCs w:val="22"/>
-          <w:highlight w:val="yellow"/>
-        </w:rPr>
-        <w:t xml:space="preserve"> </w:t>
-      </w:r>
-      <w:r>
-        <w:rPr>
-          <w:rFonts w:ascii="Garamond" w:hAnsi="Garamond"/>
-          <w:bCs/>
-          <w:i/>
-          <w:sz w:val="22"/>
-          <w:szCs w:val="22"/>
-          <w:highlight w:val="yellow"/>
-        </w:rPr>
-        <w:t>b</w:t>
-      </w:r>
-      <w:r>
-        <w:rPr>
-          <w:rFonts w:ascii="Garamond" w:hAnsi="Garamond"/>
-          <w:bCs/>
-          <w:sz w:val="22"/>
-          <w:szCs w:val="22"/>
-          <w:highlight w:val="yellow"/>
-        </w:rPr>
-        <w:t xml:space="preserve"> (mod 0</w:t>
-      </w:r>
-      <w:proofErr w:type="gramStart"/>
-      <w:r>
-        <w:rPr>
-          <w:rFonts w:ascii="Garamond" w:hAnsi="Garamond"/>
-          <w:bCs/>
-          <w:sz w:val="22"/>
-          <w:szCs w:val="22"/>
-          <w:highlight w:val="yellow"/>
-        </w:rPr>
-        <w:t>)  (</w:t>
-      </w:r>
-      <w:proofErr w:type="gramEnd"/>
-      <w:r>
-        <w:rPr>
-          <w:rFonts w:ascii="Garamond" w:hAnsi="Garamond"/>
-          <w:bCs/>
-          <w:sz w:val="22"/>
-          <w:szCs w:val="22"/>
-          <w:highlight w:val="yellow"/>
-        </w:rPr>
-        <w:t>10 points)</w:t>
-      </w:r>
-    </w:p>
-    <w:p>
-      <w:pPr>
-        <w:tabs>
-          <w:tab w:val="num" w:pos="360"/>
-        </w:tabs>
-        <w:ind w:left="360"/>
-        <w:rPr>
-          <w:rFonts w:ascii="Garamond" w:hAnsi="Garamond"/>
-          <w:bCs/>
-          <w:sz w:val="22"/>
-          <w:szCs w:val="22"/>
-          <w:highlight w:val="yellow"/>
-        </w:rPr>
-      </w:pPr>
-    </w:p>
-    <w:p>
-      <w:pPr>
-        <w:tabs>
-          <w:tab w:val="num" w:pos="360"/>
-        </w:tabs>
-        <w:ind w:left="360"/>
-        <w:rPr>
-          <w:rFonts w:ascii="Garamond" w:hAnsi="Garamond"/>
-          <w:bCs/>
-          <w:sz w:val="22"/>
-          <w:szCs w:val="22"/>
-          <w:highlight w:val="yellow"/>
-        </w:rPr>
-      </w:pPr>
       <w:r>
         <w:rPr>
           <w:noProof/>
         </w:rPr>
+        <w:lastRenderedPageBreak/>
         <w:drawing>
-          <wp:inline distT="0" distB="0" distL="0" distR="0" wp14:anchorId="69D04770" wp14:editId="6D21BF04">
-            <wp:extent cx="5486400" cy="2620645"/>
-            <wp:effectExtent l="0" t="0" r="0" b="8255"/>
-            <wp:docPr id="11" name="Picture 11"/>
+          <wp:inline distT="0" distB="0" distL="0" distR="0" wp14:anchorId="6E0A6F0E" wp14:editId="21534D1F">
+            <wp:extent cx="4514850" cy="5562600"/>
+            <wp:effectExtent l="0" t="0" r="0" b="0"/>
+            <wp:docPr id="16" name="Picture 16"/>
             <wp:cNvGraphicFramePr>
               <a:graphicFrameLocks xmlns:a="http://schemas.openxmlformats.org/drawingml/2006/main" noChangeAspect="1"/>
             </wp:cNvGraphicFramePr>
@@ -3732,7 +5634,7 @@
                   <pic:spPr>
                     <a:xfrm>
                       <a:off x="0" y="0"/>
-                      <a:ext cx="5486400" cy="2620645"/>
+                      <a:ext cx="4514850" cy="5562600"/>
                     </a:xfrm>
                     <a:prstGeom prst="rect">
                       <a:avLst/>
@@ -3750,125 +5652,7 @@
         <w:tabs>
           <w:tab w:val="num" w:pos="360"/>
         </w:tabs>
-        <w:ind w:left="360"/>
-        <w:rPr>
-          <w:rFonts w:ascii="Garamond" w:hAnsi="Garamond"/>
-          <w:b/>
-          <w:sz w:val="22"/>
-          <w:szCs w:val="22"/>
-          <w:highlight w:val="yellow"/>
-        </w:rPr>
-      </w:pPr>
-    </w:p>
-    <w:p>
-      <w:pPr>
-        <w:tabs>
-          <w:tab w:val="num" w:pos="360"/>
-        </w:tabs>
-        <w:ind w:left="360"/>
-        <w:rPr>
-          <w:rFonts w:ascii="Garamond" w:hAnsi="Garamond"/>
-          <w:b/>
-          <w:sz w:val="22"/>
-          <w:szCs w:val="22"/>
-          <w:highlight w:val="yellow"/>
-        </w:rPr>
-      </w:pPr>
-    </w:p>
-    <w:p>
-      <w:pPr>
-        <w:tabs>
-          <w:tab w:val="num" w:pos="360"/>
-        </w:tabs>
-        <w:rPr>
-          <w:rFonts w:ascii="Garamond" w:hAnsi="Garamond"/>
-          <w:bCs/>
-          <w:sz w:val="22"/>
-          <w:szCs w:val="22"/>
-          <w:highlight w:val="yellow"/>
-        </w:rPr>
-      </w:pPr>
-      <w:r>
-        <w:rPr>
-          <w:rFonts w:ascii="Garamond" w:hAnsi="Garamond"/>
-          <w:bCs/>
-          <w:sz w:val="22"/>
-          <w:szCs w:val="22"/>
-          <w:highlight w:val="yellow"/>
-        </w:rPr>
-        <w:t>10.</w:t>
-      </w:r>
-      <w:r>
-        <w:rPr>
-          <w:rFonts w:ascii="Garamond" w:hAnsi="Garamond"/>
-          <w:bCs/>
-          <w:sz w:val="22"/>
-          <w:szCs w:val="22"/>
-          <w:highlight w:val="yellow"/>
-        </w:rPr>
-        <w:tab/>
-        <w:t xml:space="preserve">Using the extended Euclidean algorithm, and find the multiplicative inverse of </w:t>
-      </w:r>
-    </w:p>
-    <w:p>
-      <w:pPr>
-        <w:tabs>
-          <w:tab w:val="num" w:pos="360"/>
-        </w:tabs>
-        <w:ind w:left="360"/>
-        <w:rPr>
-          <w:rFonts w:ascii="Garamond" w:hAnsi="Garamond"/>
-          <w:bCs/>
-          <w:sz w:val="22"/>
-          <w:szCs w:val="22"/>
-          <w:highlight w:val="yellow"/>
-        </w:rPr>
-      </w:pPr>
-    </w:p>
-    <w:p>
-      <w:pPr>
-        <w:numPr>
-          <w:ilvl w:val="0"/>
-          <w:numId w:val="4"/>
-        </w:numPr>
-        <w:ind w:left="360"/>
-        <w:rPr>
-          <w:rFonts w:ascii="Garamond" w:hAnsi="Garamond"/>
-          <w:bCs/>
-          <w:sz w:val="22"/>
-          <w:szCs w:val="22"/>
-          <w:highlight w:val="yellow"/>
-        </w:rPr>
-      </w:pPr>
-      <w:r>
-        <w:rPr>
-          <w:rFonts w:ascii="Garamond" w:hAnsi="Garamond"/>
-          <w:bCs/>
-          <w:sz w:val="22"/>
-          <w:szCs w:val="22"/>
-          <w:highlight w:val="yellow"/>
-        </w:rPr>
-        <w:t xml:space="preserve">1234 mod 4321            </w:t>
-      </w:r>
-      <w:r>
-        <w:rPr>
-          <w:rFonts w:ascii="Garamond" w:hAnsi="Garamond"/>
-          <w:bCs/>
-          <w:sz w:val="22"/>
-          <w:szCs w:val="22"/>
-          <w:highlight w:val="yellow"/>
-        </w:rPr>
-        <w:tab/>
-        <w:t>(5 points)</w:t>
-      </w:r>
-    </w:p>
-    <w:p>
-      <w:pPr>
-        <w:numPr>
-          <w:ilvl w:val="0"/>
-          <w:numId w:val="4"/>
-        </w:numPr>
-        <w:ind w:left="360"/>
+        <w:ind w:left="360" w:hanging="360"/>
         <w:rPr>
           <w:rFonts w:ascii="Garamond" w:hAnsi="Garamond"/>
           <w:bCs/>
@@ -3881,12 +5665,11 @@
         <w:rPr>
           <w:noProof/>
         </w:rPr>
-        <w:lastRenderedPageBreak/>
         <w:drawing>
-          <wp:inline distT="0" distB="0" distL="0" distR="0" wp14:anchorId="186616A8" wp14:editId="1F7FE03C">
-            <wp:extent cx="4638675" cy="5400675"/>
-            <wp:effectExtent l="0" t="0" r="9525" b="9525"/>
-            <wp:docPr id="12" name="Picture 12"/>
+          <wp:inline distT="0" distB="0" distL="0" distR="0" wp14:anchorId="0187472B" wp14:editId="064F8605">
+            <wp:extent cx="5486400" cy="2593975"/>
+            <wp:effectExtent l="0" t="0" r="0" b="0"/>
+            <wp:docPr id="17" name="Picture 17"/>
             <wp:cNvGraphicFramePr>
               <a:graphicFrameLocks xmlns:a="http://schemas.openxmlformats.org/drawingml/2006/main" noChangeAspect="1"/>
             </wp:cNvGraphicFramePr>
@@ -3906,7 +5689,7 @@
                   <pic:spPr>
                     <a:xfrm>
                       <a:off x="0" y="0"/>
-                      <a:ext cx="4638675" cy="5400675"/>
+                      <a:ext cx="5486400" cy="2593975"/>
                     </a:xfrm>
                     <a:prstGeom prst="rect">
                       <a:avLst/>
@@ -3921,44 +5704,10 @@
     </w:p>
     <w:p>
       <w:pPr>
-        <w:numPr>
-          <w:ilvl w:val="0"/>
-          <w:numId w:val="4"/>
-        </w:numPr>
-        <w:ind w:left="360"/>
-        <w:rPr>
-          <w:rFonts w:ascii="Garamond" w:hAnsi="Garamond"/>
-          <w:bCs/>
-          <w:sz w:val="22"/>
-          <w:szCs w:val="22"/>
-          <w:highlight w:val="yellow"/>
-        </w:rPr>
-      </w:pPr>
-      <w:r>
-        <w:rPr>
-          <w:rFonts w:ascii="Garamond" w:hAnsi="Garamond"/>
-          <w:bCs/>
-          <w:sz w:val="22"/>
-          <w:szCs w:val="22"/>
-          <w:highlight w:val="yellow"/>
-        </w:rPr>
-        <w:t>24140 mod 40902</w:t>
-      </w:r>
-      <w:r>
-        <w:rPr>
-          <w:rFonts w:ascii="Garamond" w:hAnsi="Garamond"/>
-          <w:bCs/>
-          <w:sz w:val="22"/>
-          <w:szCs w:val="22"/>
-          <w:highlight w:val="yellow"/>
-        </w:rPr>
-        <w:tab/>
-        <w:t>(5 points)</w:t>
-      </w:r>
-    </w:p>
-    <w:p>
-      <w:pPr>
-        <w:ind w:left="360"/>
+        <w:tabs>
+          <w:tab w:val="num" w:pos="360"/>
+        </w:tabs>
+        <w:ind w:left="360" w:hanging="360"/>
         <w:rPr>
           <w:rFonts w:ascii="Garamond" w:hAnsi="Garamond"/>
           <w:bCs/>
@@ -3973,10 +5722,10 @@
         </w:rPr>
         <w:lastRenderedPageBreak/>
         <w:drawing>
-          <wp:inline distT="0" distB="0" distL="0" distR="0" wp14:anchorId="31F2FD1A" wp14:editId="51E4A656">
-            <wp:extent cx="4791075" cy="4829175"/>
+          <wp:inline distT="0" distB="0" distL="0" distR="0" wp14:anchorId="3E6906A2" wp14:editId="5E303CB5">
+            <wp:extent cx="5267325" cy="6619875"/>
             <wp:effectExtent l="0" t="0" r="9525" b="9525"/>
-            <wp:docPr id="13" name="Picture 13"/>
+            <wp:docPr id="18" name="Picture 18"/>
             <wp:cNvGraphicFramePr>
               <a:graphicFrameLocks xmlns:a="http://schemas.openxmlformats.org/drawingml/2006/main" noChangeAspect="1"/>
             </wp:cNvGraphicFramePr>
@@ -3996,7 +5745,7 @@
                   <pic:spPr>
                     <a:xfrm>
                       <a:off x="0" y="0"/>
-                      <a:ext cx="4791075" cy="4829175"/>
+                      <a:ext cx="5267325" cy="6619875"/>
                     </a:xfrm>
                     <a:prstGeom prst="rect">
                       <a:avLst/>
@@ -4011,50 +5760,48 @@
     </w:p>
     <w:p>
       <w:pPr>
-        <w:numPr>
-          <w:ilvl w:val="0"/>
-          <w:numId w:val="4"/>
-        </w:numPr>
+        <w:tabs>
+          <w:tab w:val="num" w:pos="360"/>
+        </w:tabs>
+        <w:ind w:left="360" w:hanging="360"/>
+        <w:rPr>
+          <w:rFonts w:ascii="Garamond" w:hAnsi="Garamond"/>
+          <w:bCs/>
+          <w:sz w:val="22"/>
+          <w:szCs w:val="22"/>
+          <w:highlight w:val="yellow"/>
+        </w:rPr>
+      </w:pPr>
+    </w:p>
+    <w:p>
+      <w:pPr>
+        <w:tabs>
+          <w:tab w:val="num" w:pos="360"/>
+        </w:tabs>
+        <w:ind w:left="360" w:hanging="360"/>
+        <w:rPr>
+          <w:rFonts w:ascii="Garamond" w:hAnsi="Garamond"/>
+          <w:bCs/>
+          <w:sz w:val="22"/>
+          <w:szCs w:val="22"/>
+          <w:highlight w:val="yellow"/>
+        </w:rPr>
+      </w:pPr>
+    </w:p>
+    <w:p>
+      <w:pPr>
+        <w:tabs>
+          <w:tab w:val="num" w:pos="360"/>
+        </w:tabs>
         <w:ind w:left="360"/>
         <w:rPr>
           <w:rFonts w:ascii="Garamond" w:hAnsi="Garamond"/>
-          <w:bCs/>
-          <w:sz w:val="22"/>
-          <w:szCs w:val="22"/>
-          <w:highlight w:val="yellow"/>
-        </w:rPr>
-      </w:pPr>
-      <w:r>
-        <w:rPr>
-          <w:rFonts w:ascii="Garamond" w:hAnsi="Garamond"/>
-          <w:bCs/>
-          <w:sz w:val="22"/>
-          <w:szCs w:val="22"/>
-          <w:highlight w:val="yellow"/>
-        </w:rPr>
-        <w:t xml:space="preserve">550 mod 1769 </w:t>
-      </w:r>
-      <w:r>
-        <w:rPr>
-          <w:rFonts w:ascii="Garamond" w:hAnsi="Garamond"/>
-          <w:bCs/>
-          <w:sz w:val="22"/>
-          <w:szCs w:val="22"/>
-          <w:highlight w:val="yellow"/>
-        </w:rPr>
-        <w:tab/>
-      </w:r>
-      <w:r>
-        <w:rPr>
-          <w:rFonts w:ascii="Garamond" w:hAnsi="Garamond"/>
-          <w:bCs/>
-          <w:sz w:val="22"/>
-          <w:szCs w:val="22"/>
-          <w:highlight w:val="yellow"/>
-        </w:rPr>
-        <w:tab/>
-        <w:t>(5 points)</w:t>
-      </w:r>
+          <w:b/>
+          <w:sz w:val="22"/>
+          <w:szCs w:val="22"/>
+          <w:highlight w:val="yellow"/>
+        </w:rPr>
+      </w:pPr>
     </w:p>
     <w:p>
       <w:pPr>
@@ -4077,10 +5824,162 @@
         </w:tabs>
         <w:rPr>
           <w:rFonts w:ascii="Garamond" w:hAnsi="Garamond"/>
-          <w:b/>
-          <w:sz w:val="22"/>
-          <w:szCs w:val="22"/>
-          <w:highlight w:val="yellow"/>
+          <w:bCs/>
+          <w:sz w:val="22"/>
+          <w:szCs w:val="22"/>
+        </w:rPr>
+      </w:pPr>
+      <w:r>
+        <w:rPr>
+          <w:rFonts w:ascii="Garamond" w:hAnsi="Garamond"/>
+          <w:bCs/>
+          <w:sz w:val="22"/>
+          <w:szCs w:val="22"/>
+          <w:highlight w:val="yellow"/>
+        </w:rPr>
+        <w:t xml:space="preserve">12.  Develop a set of tables similar to Table 5.3 for </w:t>
+      </w:r>
+      <w:proofErr w:type="gramStart"/>
+      <w:r>
+        <w:rPr>
+          <w:rFonts w:ascii="Garamond" w:hAnsi="Garamond"/>
+          <w:bCs/>
+          <w:sz w:val="22"/>
+          <w:szCs w:val="22"/>
+          <w:highlight w:val="yellow"/>
+        </w:rPr>
+        <w:t>GF(</w:t>
+      </w:r>
+      <w:proofErr w:type="gramEnd"/>
+      <w:r>
+        <w:rPr>
+          <w:rFonts w:ascii="Garamond" w:hAnsi="Garamond"/>
+          <w:bCs/>
+          <w:sz w:val="22"/>
+          <w:szCs w:val="22"/>
+          <w:highlight w:val="yellow"/>
+        </w:rPr>
+        <w:t xml:space="preserve">4) with </w:t>
+      </w:r>
+      <w:r>
+        <w:rPr>
+          <w:rFonts w:ascii="Garamond" w:hAnsi="Garamond"/>
+          <w:bCs/>
+          <w:i/>
+          <w:sz w:val="22"/>
+          <w:szCs w:val="22"/>
+          <w:highlight w:val="yellow"/>
+        </w:rPr>
+        <w:t>m</w:t>
+      </w:r>
+      <w:r>
+        <w:rPr>
+          <w:rFonts w:ascii="Garamond" w:hAnsi="Garamond"/>
+          <w:bCs/>
+          <w:sz w:val="22"/>
+          <w:szCs w:val="22"/>
+          <w:highlight w:val="yellow"/>
+        </w:rPr>
+        <w:t>(</w:t>
+      </w:r>
+      <w:r>
+        <w:rPr>
+          <w:rFonts w:ascii="Garamond" w:hAnsi="Garamond"/>
+          <w:bCs/>
+          <w:i/>
+          <w:sz w:val="22"/>
+          <w:szCs w:val="22"/>
+          <w:highlight w:val="yellow"/>
+        </w:rPr>
+        <w:t>x</w:t>
+      </w:r>
+      <w:r>
+        <w:rPr>
+          <w:rFonts w:ascii="Garamond" w:hAnsi="Garamond"/>
+          <w:bCs/>
+          <w:sz w:val="22"/>
+          <w:szCs w:val="22"/>
+          <w:highlight w:val="yellow"/>
+        </w:rPr>
+        <w:t xml:space="preserve">) = </w:t>
+      </w:r>
+      <w:r>
+        <w:rPr>
+          <w:rFonts w:ascii="Garamond" w:hAnsi="Garamond"/>
+          <w:bCs/>
+          <w:i/>
+          <w:sz w:val="22"/>
+          <w:szCs w:val="22"/>
+          <w:highlight w:val="yellow"/>
+        </w:rPr>
+        <w:t>x</w:t>
+      </w:r>
+      <w:r>
+        <w:rPr>
+          <w:rFonts w:ascii="Garamond" w:hAnsi="Garamond"/>
+          <w:bCs/>
+          <w:sz w:val="22"/>
+          <w:szCs w:val="22"/>
+          <w:highlight w:val="yellow"/>
+          <w:vertAlign w:val="superscript"/>
+        </w:rPr>
+        <w:t>2</w:t>
+      </w:r>
+      <w:r>
+        <w:rPr>
+          <w:rFonts w:ascii="Garamond" w:hAnsi="Garamond"/>
+          <w:bCs/>
+          <w:sz w:val="22"/>
+          <w:szCs w:val="22"/>
+          <w:highlight w:val="yellow"/>
+        </w:rPr>
+        <w:t xml:space="preserve"> + </w:t>
+      </w:r>
+      <w:r>
+        <w:rPr>
+          <w:rFonts w:ascii="Garamond" w:hAnsi="Garamond"/>
+          <w:bCs/>
+          <w:i/>
+          <w:sz w:val="22"/>
+          <w:szCs w:val="22"/>
+          <w:highlight w:val="yellow"/>
+        </w:rPr>
+        <w:t>x</w:t>
+      </w:r>
+      <w:r>
+        <w:rPr>
+          <w:rFonts w:ascii="Garamond" w:hAnsi="Garamond"/>
+          <w:bCs/>
+          <w:sz w:val="22"/>
+          <w:szCs w:val="22"/>
+          <w:highlight w:val="yellow"/>
+        </w:rPr>
+        <w:t xml:space="preserve"> +1 (20 points)</w:t>
+      </w:r>
+    </w:p>
+    <w:p>
+      <w:pPr>
+        <w:tabs>
+          <w:tab w:val="num" w:pos="360"/>
+        </w:tabs>
+        <w:rPr>
+          <w:rFonts w:ascii="Garamond" w:hAnsi="Garamond"/>
+          <w:bCs/>
+          <w:sz w:val="22"/>
+          <w:szCs w:val="22"/>
+        </w:rPr>
+      </w:pPr>
+    </w:p>
+    <w:p>
+      <w:pPr>
+        <w:tabs>
+          <w:tab w:val="num" w:pos="360"/>
+        </w:tabs>
+        <w:rPr>
+          <w:rFonts w:ascii="Garamond" w:hAnsi="Garamond"/>
+          <w:bCs/>
+          <w:sz w:val="22"/>
+          <w:szCs w:val="22"/>
         </w:rPr>
       </w:pPr>
       <w:r>
@@ -4089,10 +5988,10 @@
         </w:rPr>
         <w:lastRenderedPageBreak/>
         <w:drawing>
-          <wp:inline distT="0" distB="0" distL="0" distR="0" wp14:anchorId="2DC13EBB" wp14:editId="699047B9">
-            <wp:extent cx="4886325" cy="6143625"/>
-            <wp:effectExtent l="0" t="0" r="9525" b="9525"/>
-            <wp:docPr id="14" name="Picture 14"/>
+          <wp:inline distT="0" distB="0" distL="0" distR="0" wp14:anchorId="5A4068BE" wp14:editId="465147E4">
+            <wp:extent cx="5486400" cy="4354830"/>
+            <wp:effectExtent l="0" t="0" r="0" b="7620"/>
+            <wp:docPr id="19" name="Picture 19"/>
             <wp:cNvGraphicFramePr>
               <a:graphicFrameLocks xmlns:a="http://schemas.openxmlformats.org/drawingml/2006/main" noChangeAspect="1"/>
             </wp:cNvGraphicFramePr>
@@ -4112,7 +6011,7 @@
                   <pic:spPr>
                     <a:xfrm>
                       <a:off x="0" y="0"/>
-                      <a:ext cx="4886325" cy="6143625"/>
+                      <a:ext cx="5486400" cy="4354830"/>
                     </a:xfrm>
                     <a:prstGeom prst="rect">
                       <a:avLst/>
@@ -4130,98 +6029,22 @@
         <w:tabs>
           <w:tab w:val="num" w:pos="360"/>
         </w:tabs>
-        <w:ind w:left="360" w:hanging="360"/>
-        <w:rPr>
-          <w:rFonts w:ascii="Garamond" w:hAnsi="Garamond"/>
-          <w:bCs/>
-          <w:sz w:val="22"/>
-          <w:szCs w:val="22"/>
-          <w:highlight w:val="yellow"/>
-        </w:rPr>
-      </w:pPr>
-      <w:r>
-        <w:rPr>
-          <w:rFonts w:ascii="Garamond" w:hAnsi="Garamond"/>
-          <w:bCs/>
-          <w:sz w:val="22"/>
-          <w:szCs w:val="22"/>
-          <w:highlight w:val="yellow"/>
-        </w:rPr>
-        <w:t>11.</w:t>
-      </w:r>
-      <w:r>
-        <w:rPr>
-          <w:rFonts w:ascii="Garamond" w:hAnsi="Garamond"/>
-          <w:bCs/>
-          <w:sz w:val="22"/>
-          <w:szCs w:val="22"/>
-          <w:highlight w:val="yellow"/>
-        </w:rPr>
-        <w:tab/>
-        <w:t xml:space="preserve">Develop a set of tables similar to Table 5.2 for </w:t>
-      </w:r>
-      <w:proofErr w:type="gramStart"/>
-      <w:r>
-        <w:rPr>
-          <w:rFonts w:ascii="Garamond" w:hAnsi="Garamond"/>
-          <w:bCs/>
-          <w:sz w:val="22"/>
-          <w:szCs w:val="22"/>
-          <w:highlight w:val="yellow"/>
-        </w:rPr>
-        <w:t>GF(</w:t>
-      </w:r>
-      <w:proofErr w:type="gramEnd"/>
-      <w:r>
-        <w:rPr>
-          <w:rFonts w:ascii="Garamond" w:hAnsi="Garamond"/>
-          <w:bCs/>
-          <w:sz w:val="22"/>
-          <w:szCs w:val="22"/>
-          <w:highlight w:val="yellow"/>
-        </w:rPr>
-        <w:t>5).  (20 points)</w:t>
-      </w:r>
-    </w:p>
-    <w:p>
-      <w:pPr>
-        <w:tabs>
-          <w:tab w:val="num" w:pos="360"/>
-        </w:tabs>
-        <w:ind w:left="360" w:hanging="360"/>
-        <w:rPr>
-          <w:rFonts w:ascii="Garamond" w:hAnsi="Garamond"/>
-          <w:bCs/>
-          <w:sz w:val="22"/>
-          <w:szCs w:val="22"/>
-          <w:highlight w:val="yellow"/>
-        </w:rPr>
-      </w:pPr>
-    </w:p>
-    <w:p>
-      <w:pPr>
-        <w:tabs>
-          <w:tab w:val="num" w:pos="360"/>
-        </w:tabs>
-        <w:ind w:left="360" w:hanging="360"/>
-        <w:rPr>
-          <w:rFonts w:ascii="Garamond" w:hAnsi="Garamond"/>
-          <w:bCs/>
-          <w:sz w:val="22"/>
-          <w:szCs w:val="22"/>
-          <w:highlight w:val="yellow"/>
+        <w:rPr>
+          <w:rFonts w:ascii="Garamond" w:hAnsi="Garamond"/>
+          <w:bCs/>
+          <w:sz w:val="22"/>
+          <w:szCs w:val="22"/>
         </w:rPr>
       </w:pPr>
       <w:r>
         <w:rPr>
           <w:noProof/>
         </w:rPr>
-        <w:lastRenderedPageBreak/>
         <w:drawing>
-          <wp:inline distT="0" distB="0" distL="0" distR="0" wp14:anchorId="062478A6" wp14:editId="4FC9A933">
-            <wp:extent cx="5486400" cy="3918585"/>
-            <wp:effectExtent l="0" t="0" r="0" b="5715"/>
-            <wp:docPr id="24" name="Picture 24"/>
+          <wp:inline distT="0" distB="0" distL="0" distR="0" wp14:anchorId="0DCD5B81" wp14:editId="2C280168">
+            <wp:extent cx="5486400" cy="3783965"/>
+            <wp:effectExtent l="0" t="0" r="0" b="6985"/>
+            <wp:docPr id="20" name="Picture 20"/>
             <wp:cNvGraphicFramePr>
               <a:graphicFrameLocks xmlns:a="http://schemas.openxmlformats.org/drawingml/2006/main" noChangeAspect="1"/>
             </wp:cNvGraphicFramePr>
@@ -4241,7 +6064,7 @@
                   <pic:spPr>
                     <a:xfrm>
                       <a:off x="0" y="0"/>
-                      <a:ext cx="5486400" cy="3918585"/>
+                      <a:ext cx="5486400" cy="3783965"/>
                     </a:xfrm>
                     <a:prstGeom prst="rect">
                       <a:avLst/>
@@ -4259,13 +6082,11 @@
         <w:tabs>
           <w:tab w:val="num" w:pos="360"/>
         </w:tabs>
-        <w:ind w:left="360" w:hanging="360"/>
-        <w:rPr>
-          <w:rFonts w:ascii="Garamond" w:hAnsi="Garamond"/>
-          <w:bCs/>
-          <w:sz w:val="22"/>
-          <w:szCs w:val="22"/>
-          <w:highlight w:val="yellow"/>
+        <w:rPr>
+          <w:rFonts w:ascii="Garamond" w:hAnsi="Garamond"/>
+          <w:bCs/>
+          <w:sz w:val="22"/>
+          <w:szCs w:val="22"/>
         </w:rPr>
       </w:pPr>
     </w:p>
@@ -4274,28 +6095,46 @@
         <w:tabs>
           <w:tab w:val="num" w:pos="360"/>
         </w:tabs>
-        <w:ind w:left="360" w:hanging="360"/>
-        <w:rPr>
-          <w:rFonts w:ascii="Garamond" w:hAnsi="Garamond"/>
-          <w:bCs/>
-          <w:sz w:val="22"/>
-          <w:szCs w:val="22"/>
-          <w:highlight w:val="yellow"/>
-        </w:rPr>
-      </w:pPr>
+        <w:rPr>
+          <w:rFonts w:ascii="Garamond" w:hAnsi="Garamond"/>
+          <w:bCs/>
+          <w:sz w:val="22"/>
+          <w:szCs w:val="22"/>
+        </w:rPr>
+      </w:pPr>
+      <w:r>
+        <w:rPr>
+          <w:rFonts w:ascii="Garamond" w:hAnsi="Garamond"/>
+          <w:bCs/>
+          <w:sz w:val="22"/>
+          <w:szCs w:val="22"/>
+        </w:rPr>
+        <w:t>OTHER</w:t>
+      </w:r>
     </w:p>
     <w:p>
       <w:pPr>
         <w:tabs>
           <w:tab w:val="num" w:pos="360"/>
         </w:tabs>
-        <w:ind w:left="360" w:hanging="360"/>
-        <w:rPr>
-          <w:rFonts w:ascii="Garamond" w:hAnsi="Garamond"/>
-          <w:bCs/>
-          <w:sz w:val="22"/>
-          <w:szCs w:val="22"/>
-          <w:highlight w:val="yellow"/>
+        <w:rPr>
+          <w:rFonts w:ascii="Garamond" w:hAnsi="Garamond"/>
+          <w:bCs/>
+          <w:sz w:val="22"/>
+          <w:szCs w:val="22"/>
+        </w:rPr>
+      </w:pPr>
+    </w:p>
+    <w:p>
+      <w:pPr>
+        <w:tabs>
+          <w:tab w:val="num" w:pos="360"/>
+        </w:tabs>
+        <w:rPr>
+          <w:rFonts w:ascii="Garamond" w:hAnsi="Garamond"/>
+          <w:bCs/>
+          <w:sz w:val="22"/>
+          <w:szCs w:val="22"/>
         </w:rPr>
       </w:pPr>
       <w:r>
@@ -4303,10 +6142,10 @@
           <w:noProof/>
         </w:rPr>
         <w:drawing>
-          <wp:inline distT="0" distB="0" distL="0" distR="0" wp14:anchorId="12F99C04" wp14:editId="1B4E3CFD">
-            <wp:extent cx="5486400" cy="3866515"/>
-            <wp:effectExtent l="0" t="0" r="0" b="635"/>
-            <wp:docPr id="15" name="Picture 15"/>
+          <wp:inline distT="0" distB="0" distL="0" distR="0" wp14:anchorId="1280D3BE" wp14:editId="648CAA5F">
+            <wp:extent cx="5486400" cy="4782185"/>
+            <wp:effectExtent l="0" t="0" r="0" b="0"/>
+            <wp:docPr id="21" name="Picture 21"/>
             <wp:cNvGraphicFramePr>
               <a:graphicFrameLocks xmlns:a="http://schemas.openxmlformats.org/drawingml/2006/main" noChangeAspect="1"/>
             </wp:cNvGraphicFramePr>
@@ -4326,7 +6165,7 @@
                   <pic:spPr>
                     <a:xfrm>
                       <a:off x="0" y="0"/>
-                      <a:ext cx="5486400" cy="3866515"/>
+                      <a:ext cx="5486400" cy="4782185"/>
                     </a:xfrm>
                     <a:prstGeom prst="rect">
                       <a:avLst/>
@@ -4344,13 +6183,11 @@
         <w:tabs>
           <w:tab w:val="num" w:pos="360"/>
         </w:tabs>
-        <w:ind w:left="360" w:hanging="360"/>
-        <w:rPr>
-          <w:rFonts w:ascii="Garamond" w:hAnsi="Garamond"/>
-          <w:bCs/>
-          <w:sz w:val="22"/>
-          <w:szCs w:val="22"/>
-          <w:highlight w:val="yellow"/>
+        <w:rPr>
+          <w:rFonts w:ascii="Garamond" w:hAnsi="Garamond"/>
+          <w:bCs/>
+          <w:sz w:val="22"/>
+          <w:szCs w:val="22"/>
         </w:rPr>
       </w:pPr>
       <w:r>
@@ -4359,10 +6196,10 @@
         </w:rPr>
         <w:lastRenderedPageBreak/>
         <w:drawing>
-          <wp:inline distT="0" distB="0" distL="0" distR="0" wp14:anchorId="6E0A6F0E" wp14:editId="21534D1F">
-            <wp:extent cx="4514850" cy="5562600"/>
+          <wp:inline distT="0" distB="0" distL="0" distR="0" wp14:anchorId="1CECDDAC" wp14:editId="4600D864">
+            <wp:extent cx="4953000" cy="5353050"/>
             <wp:effectExtent l="0" t="0" r="0" b="0"/>
-            <wp:docPr id="16" name="Picture 16"/>
+            <wp:docPr id="22" name="Picture 22"/>
             <wp:cNvGraphicFramePr>
               <a:graphicFrameLocks xmlns:a="http://schemas.openxmlformats.org/drawingml/2006/main" noChangeAspect="1"/>
             </wp:cNvGraphicFramePr>
@@ -4382,7 +6219,7 @@
                   <pic:spPr>
                     <a:xfrm>
                       <a:off x="0" y="0"/>
-                      <a:ext cx="4514850" cy="5562600"/>
+                      <a:ext cx="4953000" cy="5353050"/>
                     </a:xfrm>
                     <a:prstGeom prst="rect">
                       <a:avLst/>
@@ -4400,24 +6237,23 @@
         <w:tabs>
           <w:tab w:val="num" w:pos="360"/>
         </w:tabs>
-        <w:ind w:left="360" w:hanging="360"/>
-        <w:rPr>
-          <w:rFonts w:ascii="Garamond" w:hAnsi="Garamond"/>
-          <w:bCs/>
-          <w:sz w:val="22"/>
-          <w:szCs w:val="22"/>
-          <w:highlight w:val="yellow"/>
+        <w:rPr>
+          <w:rFonts w:ascii="Garamond" w:hAnsi="Garamond"/>
+          <w:bCs/>
+          <w:sz w:val="22"/>
+          <w:szCs w:val="22"/>
         </w:rPr>
       </w:pPr>
       <w:r>
         <w:rPr>
           <w:noProof/>
         </w:rPr>
+        <w:lastRenderedPageBreak/>
         <w:drawing>
-          <wp:inline distT="0" distB="0" distL="0" distR="0" wp14:anchorId="0187472B" wp14:editId="064F8605">
-            <wp:extent cx="5486400" cy="2593975"/>
+          <wp:inline distT="0" distB="0" distL="0" distR="0" wp14:anchorId="4DA5D133" wp14:editId="6D576E10">
+            <wp:extent cx="4953000" cy="3695700"/>
             <wp:effectExtent l="0" t="0" r="0" b="0"/>
-            <wp:docPr id="17" name="Picture 17"/>
+            <wp:docPr id="23" name="Picture 23"/>
             <wp:cNvGraphicFramePr>
               <a:graphicFrameLocks xmlns:a="http://schemas.openxmlformats.org/drawingml/2006/main" noChangeAspect="1"/>
             </wp:cNvGraphicFramePr>
@@ -4437,590 +6273,6 @@
                   <pic:spPr>
                     <a:xfrm>
                       <a:off x="0" y="0"/>
-                      <a:ext cx="5486400" cy="2593975"/>
-                    </a:xfrm>
-                    <a:prstGeom prst="rect">
-                      <a:avLst/>
-                    </a:prstGeom>
-                  </pic:spPr>
-                </pic:pic>
-              </a:graphicData>
-            </a:graphic>
-          </wp:inline>
-        </w:drawing>
-      </w:r>
-    </w:p>
-    <w:p>
-      <w:pPr>
-        <w:tabs>
-          <w:tab w:val="num" w:pos="360"/>
-        </w:tabs>
-        <w:ind w:left="360" w:hanging="360"/>
-        <w:rPr>
-          <w:rFonts w:ascii="Garamond" w:hAnsi="Garamond"/>
-          <w:bCs/>
-          <w:sz w:val="22"/>
-          <w:szCs w:val="22"/>
-          <w:highlight w:val="yellow"/>
-        </w:rPr>
-      </w:pPr>
-      <w:r>
-        <w:rPr>
-          <w:noProof/>
-        </w:rPr>
-        <w:lastRenderedPageBreak/>
-        <w:drawing>
-          <wp:inline distT="0" distB="0" distL="0" distR="0" wp14:anchorId="3E6906A2" wp14:editId="5E303CB5">
-            <wp:extent cx="5267325" cy="6619875"/>
-            <wp:effectExtent l="0" t="0" r="9525" b="9525"/>
-            <wp:docPr id="18" name="Picture 18"/>
-            <wp:cNvGraphicFramePr>
-              <a:graphicFrameLocks xmlns:a="http://schemas.openxmlformats.org/drawingml/2006/main" noChangeAspect="1"/>
-            </wp:cNvGraphicFramePr>
-            <a:graphic xmlns:a="http://schemas.openxmlformats.org/drawingml/2006/main">
-              <a:graphicData uri="http://schemas.openxmlformats.org/drawingml/2006/picture">
-                <pic:pic xmlns:pic="http://schemas.openxmlformats.org/drawingml/2006/picture">
-                  <pic:nvPicPr>
-                    <pic:cNvPr id="1" name=""/>
-                    <pic:cNvPicPr/>
-                  </pic:nvPicPr>
-                  <pic:blipFill>
-                    <a:blip r:embed="rId25"/>
-                    <a:stretch>
-                      <a:fillRect/>
-                    </a:stretch>
-                  </pic:blipFill>
-                  <pic:spPr>
-                    <a:xfrm>
-                      <a:off x="0" y="0"/>
-                      <a:ext cx="5267325" cy="6619875"/>
-                    </a:xfrm>
-                    <a:prstGeom prst="rect">
-                      <a:avLst/>
-                    </a:prstGeom>
-                  </pic:spPr>
-                </pic:pic>
-              </a:graphicData>
-            </a:graphic>
-          </wp:inline>
-        </w:drawing>
-      </w:r>
-    </w:p>
-    <w:p>
-      <w:pPr>
-        <w:tabs>
-          <w:tab w:val="num" w:pos="360"/>
-        </w:tabs>
-        <w:ind w:left="360" w:hanging="360"/>
-        <w:rPr>
-          <w:rFonts w:ascii="Garamond" w:hAnsi="Garamond"/>
-          <w:bCs/>
-          <w:sz w:val="22"/>
-          <w:szCs w:val="22"/>
-          <w:highlight w:val="yellow"/>
-        </w:rPr>
-      </w:pPr>
-    </w:p>
-    <w:p>
-      <w:pPr>
-        <w:tabs>
-          <w:tab w:val="num" w:pos="360"/>
-        </w:tabs>
-        <w:ind w:left="360" w:hanging="360"/>
-        <w:rPr>
-          <w:rFonts w:ascii="Garamond" w:hAnsi="Garamond"/>
-          <w:bCs/>
-          <w:sz w:val="22"/>
-          <w:szCs w:val="22"/>
-          <w:highlight w:val="yellow"/>
-        </w:rPr>
-      </w:pPr>
-    </w:p>
-    <w:p>
-      <w:pPr>
-        <w:tabs>
-          <w:tab w:val="num" w:pos="360"/>
-        </w:tabs>
-        <w:ind w:left="360"/>
-        <w:rPr>
-          <w:rFonts w:ascii="Garamond" w:hAnsi="Garamond"/>
-          <w:b/>
-          <w:sz w:val="22"/>
-          <w:szCs w:val="22"/>
-          <w:highlight w:val="yellow"/>
-        </w:rPr>
-      </w:pPr>
-    </w:p>
-    <w:p>
-      <w:pPr>
-        <w:tabs>
-          <w:tab w:val="num" w:pos="360"/>
-        </w:tabs>
-        <w:rPr>
-          <w:rFonts w:ascii="Garamond" w:hAnsi="Garamond"/>
-          <w:b/>
-          <w:sz w:val="22"/>
-          <w:szCs w:val="22"/>
-          <w:highlight w:val="yellow"/>
-        </w:rPr>
-      </w:pPr>
-    </w:p>
-    <w:p>
-      <w:pPr>
-        <w:tabs>
-          <w:tab w:val="num" w:pos="360"/>
-        </w:tabs>
-        <w:rPr>
-          <w:rFonts w:ascii="Garamond" w:hAnsi="Garamond"/>
-          <w:bCs/>
-          <w:sz w:val="22"/>
-          <w:szCs w:val="22"/>
-        </w:rPr>
-      </w:pPr>
-      <w:r>
-        <w:rPr>
-          <w:rFonts w:ascii="Garamond" w:hAnsi="Garamond"/>
-          <w:bCs/>
-          <w:sz w:val="22"/>
-          <w:szCs w:val="22"/>
-          <w:highlight w:val="yellow"/>
-        </w:rPr>
-        <w:t xml:space="preserve">12.  Develop a set of tables similar to Table 5.3 for </w:t>
-      </w:r>
-      <w:proofErr w:type="gramStart"/>
-      <w:r>
-        <w:rPr>
-          <w:rFonts w:ascii="Garamond" w:hAnsi="Garamond"/>
-          <w:bCs/>
-          <w:sz w:val="22"/>
-          <w:szCs w:val="22"/>
-          <w:highlight w:val="yellow"/>
-        </w:rPr>
-        <w:t>GF(</w:t>
-      </w:r>
-      <w:proofErr w:type="gramEnd"/>
-      <w:r>
-        <w:rPr>
-          <w:rFonts w:ascii="Garamond" w:hAnsi="Garamond"/>
-          <w:bCs/>
-          <w:sz w:val="22"/>
-          <w:szCs w:val="22"/>
-          <w:highlight w:val="yellow"/>
-        </w:rPr>
-        <w:t xml:space="preserve">4) with </w:t>
-      </w:r>
-      <w:r>
-        <w:rPr>
-          <w:rFonts w:ascii="Garamond" w:hAnsi="Garamond"/>
-          <w:bCs/>
-          <w:i/>
-          <w:sz w:val="22"/>
-          <w:szCs w:val="22"/>
-          <w:highlight w:val="yellow"/>
-        </w:rPr>
-        <w:t>m</w:t>
-      </w:r>
-      <w:r>
-        <w:rPr>
-          <w:rFonts w:ascii="Garamond" w:hAnsi="Garamond"/>
-          <w:bCs/>
-          <w:sz w:val="22"/>
-          <w:szCs w:val="22"/>
-          <w:highlight w:val="yellow"/>
-        </w:rPr>
-        <w:t>(</w:t>
-      </w:r>
-      <w:r>
-        <w:rPr>
-          <w:rFonts w:ascii="Garamond" w:hAnsi="Garamond"/>
-          <w:bCs/>
-          <w:i/>
-          <w:sz w:val="22"/>
-          <w:szCs w:val="22"/>
-          <w:highlight w:val="yellow"/>
-        </w:rPr>
-        <w:t>x</w:t>
-      </w:r>
-      <w:r>
-        <w:rPr>
-          <w:rFonts w:ascii="Garamond" w:hAnsi="Garamond"/>
-          <w:bCs/>
-          <w:sz w:val="22"/>
-          <w:szCs w:val="22"/>
-          <w:highlight w:val="yellow"/>
-        </w:rPr>
-        <w:t xml:space="preserve">) = </w:t>
-      </w:r>
-      <w:r>
-        <w:rPr>
-          <w:rFonts w:ascii="Garamond" w:hAnsi="Garamond"/>
-          <w:bCs/>
-          <w:i/>
-          <w:sz w:val="22"/>
-          <w:szCs w:val="22"/>
-          <w:highlight w:val="yellow"/>
-        </w:rPr>
-        <w:t>x</w:t>
-      </w:r>
-      <w:r>
-        <w:rPr>
-          <w:rFonts w:ascii="Garamond" w:hAnsi="Garamond"/>
-          <w:bCs/>
-          <w:sz w:val="22"/>
-          <w:szCs w:val="22"/>
-          <w:highlight w:val="yellow"/>
-          <w:vertAlign w:val="superscript"/>
-        </w:rPr>
-        <w:t>2</w:t>
-      </w:r>
-      <w:r>
-        <w:rPr>
-          <w:rFonts w:ascii="Garamond" w:hAnsi="Garamond"/>
-          <w:bCs/>
-          <w:sz w:val="22"/>
-          <w:szCs w:val="22"/>
-          <w:highlight w:val="yellow"/>
-        </w:rPr>
-        <w:t xml:space="preserve"> + </w:t>
-      </w:r>
-      <w:r>
-        <w:rPr>
-          <w:rFonts w:ascii="Garamond" w:hAnsi="Garamond"/>
-          <w:bCs/>
-          <w:i/>
-          <w:sz w:val="22"/>
-          <w:szCs w:val="22"/>
-          <w:highlight w:val="yellow"/>
-        </w:rPr>
-        <w:t>x</w:t>
-      </w:r>
-      <w:r>
-        <w:rPr>
-          <w:rFonts w:ascii="Garamond" w:hAnsi="Garamond"/>
-          <w:bCs/>
-          <w:sz w:val="22"/>
-          <w:szCs w:val="22"/>
-          <w:highlight w:val="yellow"/>
-        </w:rPr>
-        <w:t xml:space="preserve"> +1 (20 points)</w:t>
-      </w:r>
-    </w:p>
-    <w:p>
-      <w:pPr>
-        <w:tabs>
-          <w:tab w:val="num" w:pos="360"/>
-        </w:tabs>
-        <w:rPr>
-          <w:rFonts w:ascii="Garamond" w:hAnsi="Garamond"/>
-          <w:bCs/>
-          <w:sz w:val="22"/>
-          <w:szCs w:val="22"/>
-        </w:rPr>
-      </w:pPr>
-    </w:p>
-    <w:p>
-      <w:pPr>
-        <w:tabs>
-          <w:tab w:val="num" w:pos="360"/>
-        </w:tabs>
-        <w:rPr>
-          <w:rFonts w:ascii="Garamond" w:hAnsi="Garamond"/>
-          <w:bCs/>
-          <w:sz w:val="22"/>
-          <w:szCs w:val="22"/>
-        </w:rPr>
-      </w:pPr>
-      <w:r>
-        <w:rPr>
-          <w:noProof/>
-        </w:rPr>
-        <w:lastRenderedPageBreak/>
-        <w:drawing>
-          <wp:inline distT="0" distB="0" distL="0" distR="0" wp14:anchorId="5A4068BE" wp14:editId="465147E4">
-            <wp:extent cx="5486400" cy="4354830"/>
-            <wp:effectExtent l="0" t="0" r="0" b="7620"/>
-            <wp:docPr id="19" name="Picture 19"/>
-            <wp:cNvGraphicFramePr>
-              <a:graphicFrameLocks xmlns:a="http://schemas.openxmlformats.org/drawingml/2006/main" noChangeAspect="1"/>
-            </wp:cNvGraphicFramePr>
-            <a:graphic xmlns:a="http://schemas.openxmlformats.org/drawingml/2006/main">
-              <a:graphicData uri="http://schemas.openxmlformats.org/drawingml/2006/picture">
-                <pic:pic xmlns:pic="http://schemas.openxmlformats.org/drawingml/2006/picture">
-                  <pic:nvPicPr>
-                    <pic:cNvPr id="1" name=""/>
-                    <pic:cNvPicPr/>
-                  </pic:nvPicPr>
-                  <pic:blipFill>
-                    <a:blip r:embed="rId26"/>
-                    <a:stretch>
-                      <a:fillRect/>
-                    </a:stretch>
-                  </pic:blipFill>
-                  <pic:spPr>
-                    <a:xfrm>
-                      <a:off x="0" y="0"/>
-                      <a:ext cx="5486400" cy="4354830"/>
-                    </a:xfrm>
-                    <a:prstGeom prst="rect">
-                      <a:avLst/>
-                    </a:prstGeom>
-                  </pic:spPr>
-                </pic:pic>
-              </a:graphicData>
-            </a:graphic>
-          </wp:inline>
-        </w:drawing>
-      </w:r>
-    </w:p>
-    <w:p>
-      <w:pPr>
-        <w:tabs>
-          <w:tab w:val="num" w:pos="360"/>
-        </w:tabs>
-        <w:rPr>
-          <w:rFonts w:ascii="Garamond" w:hAnsi="Garamond"/>
-          <w:bCs/>
-          <w:sz w:val="22"/>
-          <w:szCs w:val="22"/>
-        </w:rPr>
-      </w:pPr>
-      <w:r>
-        <w:rPr>
-          <w:noProof/>
-        </w:rPr>
-        <w:drawing>
-          <wp:inline distT="0" distB="0" distL="0" distR="0" wp14:anchorId="0DCD5B81" wp14:editId="2C280168">
-            <wp:extent cx="5486400" cy="3783965"/>
-            <wp:effectExtent l="0" t="0" r="0" b="6985"/>
-            <wp:docPr id="20" name="Picture 20"/>
-            <wp:cNvGraphicFramePr>
-              <a:graphicFrameLocks xmlns:a="http://schemas.openxmlformats.org/drawingml/2006/main" noChangeAspect="1"/>
-            </wp:cNvGraphicFramePr>
-            <a:graphic xmlns:a="http://schemas.openxmlformats.org/drawingml/2006/main">
-              <a:graphicData uri="http://schemas.openxmlformats.org/drawingml/2006/picture">
-                <pic:pic xmlns:pic="http://schemas.openxmlformats.org/drawingml/2006/picture">
-                  <pic:nvPicPr>
-                    <pic:cNvPr id="1" name=""/>
-                    <pic:cNvPicPr/>
-                  </pic:nvPicPr>
-                  <pic:blipFill>
-                    <a:blip r:embed="rId27"/>
-                    <a:stretch>
-                      <a:fillRect/>
-                    </a:stretch>
-                  </pic:blipFill>
-                  <pic:spPr>
-                    <a:xfrm>
-                      <a:off x="0" y="0"/>
-                      <a:ext cx="5486400" cy="3783965"/>
-                    </a:xfrm>
-                    <a:prstGeom prst="rect">
-                      <a:avLst/>
-                    </a:prstGeom>
-                  </pic:spPr>
-                </pic:pic>
-              </a:graphicData>
-            </a:graphic>
-          </wp:inline>
-        </w:drawing>
-      </w:r>
-    </w:p>
-    <w:p>
-      <w:pPr>
-        <w:tabs>
-          <w:tab w:val="num" w:pos="360"/>
-        </w:tabs>
-        <w:rPr>
-          <w:rFonts w:ascii="Garamond" w:hAnsi="Garamond"/>
-          <w:bCs/>
-          <w:sz w:val="22"/>
-          <w:szCs w:val="22"/>
-        </w:rPr>
-      </w:pPr>
-    </w:p>
-    <w:p>
-      <w:pPr>
-        <w:tabs>
-          <w:tab w:val="num" w:pos="360"/>
-        </w:tabs>
-        <w:rPr>
-          <w:rFonts w:ascii="Garamond" w:hAnsi="Garamond"/>
-          <w:bCs/>
-          <w:sz w:val="22"/>
-          <w:szCs w:val="22"/>
-        </w:rPr>
-      </w:pPr>
-      <w:r>
-        <w:rPr>
-          <w:rFonts w:ascii="Garamond" w:hAnsi="Garamond"/>
-          <w:bCs/>
-          <w:sz w:val="22"/>
-          <w:szCs w:val="22"/>
-        </w:rPr>
-        <w:t>OTHER</w:t>
-      </w:r>
-    </w:p>
-    <w:p>
-      <w:pPr>
-        <w:tabs>
-          <w:tab w:val="num" w:pos="360"/>
-        </w:tabs>
-        <w:rPr>
-          <w:rFonts w:ascii="Garamond" w:hAnsi="Garamond"/>
-          <w:bCs/>
-          <w:sz w:val="22"/>
-          <w:szCs w:val="22"/>
-        </w:rPr>
-      </w:pPr>
-    </w:p>
-    <w:p>
-      <w:pPr>
-        <w:tabs>
-          <w:tab w:val="num" w:pos="360"/>
-        </w:tabs>
-        <w:rPr>
-          <w:rFonts w:ascii="Garamond" w:hAnsi="Garamond"/>
-          <w:bCs/>
-          <w:sz w:val="22"/>
-          <w:szCs w:val="22"/>
-        </w:rPr>
-      </w:pPr>
-      <w:r>
-        <w:rPr>
-          <w:noProof/>
-        </w:rPr>
-        <w:drawing>
-          <wp:inline distT="0" distB="0" distL="0" distR="0" wp14:anchorId="1280D3BE" wp14:editId="648CAA5F">
-            <wp:extent cx="5486400" cy="4782185"/>
-            <wp:effectExtent l="0" t="0" r="0" b="0"/>
-            <wp:docPr id="21" name="Picture 21"/>
-            <wp:cNvGraphicFramePr>
-              <a:graphicFrameLocks xmlns:a="http://schemas.openxmlformats.org/drawingml/2006/main" noChangeAspect="1"/>
-            </wp:cNvGraphicFramePr>
-            <a:graphic xmlns:a="http://schemas.openxmlformats.org/drawingml/2006/main">
-              <a:graphicData uri="http://schemas.openxmlformats.org/drawingml/2006/picture">
-                <pic:pic xmlns:pic="http://schemas.openxmlformats.org/drawingml/2006/picture">
-                  <pic:nvPicPr>
-                    <pic:cNvPr id="1" name=""/>
-                    <pic:cNvPicPr/>
-                  </pic:nvPicPr>
-                  <pic:blipFill>
-                    <a:blip r:embed="rId28"/>
-                    <a:stretch>
-                      <a:fillRect/>
-                    </a:stretch>
-                  </pic:blipFill>
-                  <pic:spPr>
-                    <a:xfrm>
-                      <a:off x="0" y="0"/>
-                      <a:ext cx="5486400" cy="4782185"/>
-                    </a:xfrm>
-                    <a:prstGeom prst="rect">
-                      <a:avLst/>
-                    </a:prstGeom>
-                  </pic:spPr>
-                </pic:pic>
-              </a:graphicData>
-            </a:graphic>
-          </wp:inline>
-        </w:drawing>
-      </w:r>
-    </w:p>
-    <w:p>
-      <w:pPr>
-        <w:tabs>
-          <w:tab w:val="num" w:pos="360"/>
-        </w:tabs>
-        <w:rPr>
-          <w:rFonts w:ascii="Garamond" w:hAnsi="Garamond"/>
-          <w:bCs/>
-          <w:sz w:val="22"/>
-          <w:szCs w:val="22"/>
-        </w:rPr>
-      </w:pPr>
-      <w:r>
-        <w:rPr>
-          <w:noProof/>
-        </w:rPr>
-        <w:lastRenderedPageBreak/>
-        <w:drawing>
-          <wp:inline distT="0" distB="0" distL="0" distR="0" wp14:anchorId="1CECDDAC" wp14:editId="4600D864">
-            <wp:extent cx="4953000" cy="5353050"/>
-            <wp:effectExtent l="0" t="0" r="0" b="0"/>
-            <wp:docPr id="22" name="Picture 22"/>
-            <wp:cNvGraphicFramePr>
-              <a:graphicFrameLocks xmlns:a="http://schemas.openxmlformats.org/drawingml/2006/main" noChangeAspect="1"/>
-            </wp:cNvGraphicFramePr>
-            <a:graphic xmlns:a="http://schemas.openxmlformats.org/drawingml/2006/main">
-              <a:graphicData uri="http://schemas.openxmlformats.org/drawingml/2006/picture">
-                <pic:pic xmlns:pic="http://schemas.openxmlformats.org/drawingml/2006/picture">
-                  <pic:nvPicPr>
-                    <pic:cNvPr id="1" name=""/>
-                    <pic:cNvPicPr/>
-                  </pic:nvPicPr>
-                  <pic:blipFill>
-                    <a:blip r:embed="rId29"/>
-                    <a:stretch>
-                      <a:fillRect/>
-                    </a:stretch>
-                  </pic:blipFill>
-                  <pic:spPr>
-                    <a:xfrm>
-                      <a:off x="0" y="0"/>
-                      <a:ext cx="4953000" cy="5353050"/>
-                    </a:xfrm>
-                    <a:prstGeom prst="rect">
-                      <a:avLst/>
-                    </a:prstGeom>
-                  </pic:spPr>
-                </pic:pic>
-              </a:graphicData>
-            </a:graphic>
-          </wp:inline>
-        </w:drawing>
-      </w:r>
-    </w:p>
-    <w:p>
-      <w:pPr>
-        <w:tabs>
-          <w:tab w:val="num" w:pos="360"/>
-        </w:tabs>
-        <w:rPr>
-          <w:rFonts w:ascii="Garamond" w:hAnsi="Garamond"/>
-          <w:bCs/>
-          <w:sz w:val="22"/>
-          <w:szCs w:val="22"/>
-        </w:rPr>
-      </w:pPr>
-      <w:r>
-        <w:rPr>
-          <w:noProof/>
-        </w:rPr>
-        <w:lastRenderedPageBreak/>
-        <w:drawing>
-          <wp:inline distT="0" distB="0" distL="0" distR="0" wp14:anchorId="4DA5D133" wp14:editId="6D576E10">
-            <wp:extent cx="4953000" cy="3695700"/>
-            <wp:effectExtent l="0" t="0" r="0" b="0"/>
-            <wp:docPr id="23" name="Picture 23"/>
-            <wp:cNvGraphicFramePr>
-              <a:graphicFrameLocks xmlns:a="http://schemas.openxmlformats.org/drawingml/2006/main" noChangeAspect="1"/>
-            </wp:cNvGraphicFramePr>
-            <a:graphic xmlns:a="http://schemas.openxmlformats.org/drawingml/2006/main">
-              <a:graphicData uri="http://schemas.openxmlformats.org/drawingml/2006/picture">
-                <pic:pic xmlns:pic="http://schemas.openxmlformats.org/drawingml/2006/picture">
-                  <pic:nvPicPr>
-                    <pic:cNvPr id="1" name=""/>
-                    <pic:cNvPicPr/>
-                  </pic:nvPicPr>
-                  <pic:blipFill>
-                    <a:blip r:embed="rId30"/>
-                    <a:stretch>
-                      <a:fillRect/>
-                    </a:stretch>
-                  </pic:blipFill>
-                  <pic:spPr>
-                    <a:xfrm>
-                      <a:off x="0" y="0"/>
                       <a:ext cx="4953000" cy="3695700"/>
                     </a:xfrm>
                     <a:prstGeom prst="rect">
@@ -5079,8 +6331,8 @@
     </w:p>
     <w:p/>
     <w:sectPr>
-      <w:footerReference w:type="even" r:id="rId31"/>
-      <w:footerReference w:type="default" r:id="rId32"/>
+      <w:footerReference w:type="even" r:id="rId25"/>
+      <w:footerReference w:type="default" r:id="rId26"/>
       <w:pgSz w:w="12240" w:h="15840"/>
       <w:pgMar w:top="-1440" w:right="1800" w:bottom="1440" w:left="1800" w:header="720" w:footer="720" w:gutter="0"/>
       <w:cols w:space="720"/>
@@ -6099,6 +7351,7 @@
   <w:style w:type="character" w:default="1" w:styleId="DefaultParagraphFont">
     <w:name w:val="Default Paragraph Font"/>
     <w:uiPriority w:val="1"/>
+    <w:semiHidden/>
     <w:unhideWhenUsed/>
   </w:style>
   <w:style w:type="table" w:default="1" w:styleId="TableNormal">
@@ -6195,6 +7448,17 @@
       <w:color w:val="954F72" w:themeColor="followedHyperlink"/>
       <w:u w:val="single"/>
     </w:rPr>
+  </w:style>
+  <w:style w:type="paragraph" w:styleId="ListParagraph">
+    <w:name w:val="List Paragraph"/>
+    <w:basedOn w:val="Normal"/>
+    <w:uiPriority w:val="34"/>
+    <w:qFormat/>
+    <w:rsid w:val="00921FE4"/>
+    <w:pPr>
+      <w:ind w:left="720"/>
+      <w:contextualSpacing/>
+    </w:pPr>
   </w:style>
 </w:styles>
 </file>
